--- a/Section 17 - Building Our Web App/Notes - Section 17 Web Application.docx
+++ b/Section 17 - Building Our Web App/Notes - Section 17 Web Application.docx
@@ -105,7 +105,13 @@
         </w:rPr>
       </w:pPr>
       <w:r>
-        <w:t>It removes the “gunk” and lets us focus on the content that matters</w:t>
+        <w:t xml:space="preserve">It removes the “gunk” </w:t>
+      </w:r>
+      <w:r>
+        <w:t xml:space="preserve">of web applications </w:t>
+      </w:r>
+      <w:r>
+        <w:t>and lets us focus on the content that matters</w:t>
       </w:r>
     </w:p>
     <w:p>
@@ -177,10 +183,12 @@
         <w:t xml:space="preserve"> and </w:t>
       </w:r>
       <w:proofErr w:type="spellStart"/>
+      <w:proofErr w:type="gramStart"/>
       <w:r>
         <w:t>package.json</w:t>
       </w:r>
       <w:proofErr w:type="spellEnd"/>
+      <w:proofErr w:type="gramEnd"/>
       <w:r>
         <w:t xml:space="preserve"> Files</w:t>
       </w:r>
@@ -292,10 +300,12 @@
         <w:t xml:space="preserve">This creates a </w:t>
       </w:r>
       <w:proofErr w:type="spellStart"/>
+      <w:proofErr w:type="gramStart"/>
       <w:r>
         <w:t>package.json</w:t>
       </w:r>
       <w:proofErr w:type="spellEnd"/>
+      <w:proofErr w:type="gramEnd"/>
       <w:r>
         <w:t xml:space="preserve"> file. Basically, the file acts as a log of all packages that we’ve installed. Then if you post your code on </w:t>
       </w:r>
@@ -325,10 +335,12 @@
         <w:t xml:space="preserve">, which will find the </w:t>
       </w:r>
       <w:proofErr w:type="spellStart"/>
+      <w:proofErr w:type="gramStart"/>
       <w:r>
         <w:t>package.json</w:t>
       </w:r>
       <w:proofErr w:type="spellEnd"/>
+      <w:proofErr w:type="gramEnd"/>
       <w:r>
         <w:t xml:space="preserve"> file and then install all required package</w:t>
       </w:r>
@@ -370,10 +382,12 @@
         <w:t xml:space="preserve">, the </w:t>
       </w:r>
       <w:proofErr w:type="spellStart"/>
+      <w:proofErr w:type="gramStart"/>
       <w:r>
         <w:t>package.json</w:t>
       </w:r>
       <w:proofErr w:type="spellEnd"/>
+      <w:proofErr w:type="gramEnd"/>
       <w:r>
         <w:t xml:space="preserve"> file accompanying Express will install all of the required packages. Very cool!</w:t>
       </w:r>
@@ -481,10 +495,12 @@
         <w:t xml:space="preserve"> and filling out the information generates a </w:t>
       </w:r>
       <w:proofErr w:type="spellStart"/>
+      <w:proofErr w:type="gramStart"/>
       <w:r>
         <w:t>package.json</w:t>
       </w:r>
       <w:proofErr w:type="spellEnd"/>
+      <w:proofErr w:type="gramEnd"/>
       <w:r>
         <w:t xml:space="preserve"> file within our </w:t>
       </w:r>
@@ -571,10 +587,12 @@
         <w:t xml:space="preserve">. The --save is important because it will save a record of the installation of Express into </w:t>
       </w:r>
       <w:proofErr w:type="spellStart"/>
+      <w:proofErr w:type="gramStart"/>
       <w:r>
         <w:t>package.json</w:t>
       </w:r>
       <w:proofErr w:type="spellEnd"/>
+      <w:proofErr w:type="gramEnd"/>
     </w:p>
     <w:p>
       <w:pPr>
@@ -695,10 +713,12 @@
         <w:t xml:space="preserve">Now that we have all of our packages installed, we just need to send the </w:t>
       </w:r>
       <w:proofErr w:type="spellStart"/>
+      <w:proofErr w:type="gramStart"/>
       <w:r>
         <w:t>package.json</w:t>
       </w:r>
       <w:proofErr w:type="spellEnd"/>
+      <w:proofErr w:type="gramEnd"/>
       <w:r>
         <w:t xml:space="preserve"> file and our app code, and then they can install all the package on their own</w:t>
       </w:r>
@@ -732,44 +752,1495 @@
         <w:t xml:space="preserve"> without any identifiers, and it will automatically install the packages in the nearest </w:t>
       </w:r>
       <w:proofErr w:type="spellStart"/>
+      <w:proofErr w:type="gramStart"/>
       <w:r>
         <w:t>package.json</w:t>
       </w:r>
       <w:proofErr w:type="spellEnd"/>
+      <w:proofErr w:type="gramEnd"/>
       <w:r>
         <w:t xml:space="preserve"> file</w:t>
+      </w:r>
+    </w:p>
+    <w:p/>
+    <w:p>
+      <w:pPr>
+        <w:pStyle w:val="Heading1"/>
+      </w:pPr>
+      <w:r>
+        <w:t>A Note on Our Simple Web App</w:t>
+      </w:r>
+    </w:p>
+    <w:p>
+      <w:r>
+        <w:rPr>
+          <w:noProof/>
+        </w:rPr>
+        <w:drawing>
+          <wp:inline distT="0" distB="0" distL="0" distR="0" wp14:anchorId="3D2989ED" wp14:editId="3293B83D">
+            <wp:extent cx="4397071" cy="2707299"/>
+            <wp:effectExtent l="0" t="0" r="3810" b="0"/>
+            <wp:docPr id="2" name="Picture 2"/>
+            <wp:cNvGraphicFramePr>
+              <a:graphicFrameLocks xmlns:a="http://schemas.openxmlformats.org/drawingml/2006/main" noChangeAspect="1"/>
+            </wp:cNvGraphicFramePr>
+            <a:graphic xmlns:a="http://schemas.openxmlformats.org/drawingml/2006/main">
+              <a:graphicData uri="http://schemas.openxmlformats.org/drawingml/2006/picture">
+                <pic:pic xmlns:pic="http://schemas.openxmlformats.org/drawingml/2006/picture">
+                  <pic:nvPicPr>
+                    <pic:cNvPr id="1" name=""/>
+                    <pic:cNvPicPr/>
+                  </pic:nvPicPr>
+                  <pic:blipFill>
+                    <a:blip r:embed="rId12"/>
+                    <a:stretch>
+                      <a:fillRect/>
+                    </a:stretch>
+                  </pic:blipFill>
+                  <pic:spPr>
+                    <a:xfrm>
+                      <a:off x="0" y="0"/>
+                      <a:ext cx="4407489" cy="2713714"/>
+                    </a:xfrm>
+                    <a:prstGeom prst="rect">
+                      <a:avLst/>
+                    </a:prstGeom>
+                  </pic:spPr>
+                </pic:pic>
+              </a:graphicData>
+            </a:graphic>
+          </wp:inline>
+        </w:drawing>
+      </w:r>
+    </w:p>
+    <w:p>
+      <w:pPr>
+        <w:pStyle w:val="ListParagraph"/>
+        <w:numPr>
+          <w:ilvl w:val="0"/>
+          <w:numId w:val="1"/>
+        </w:numPr>
+      </w:pPr>
+      <w:hyperlink r:id="rId13" w:history="1">
+        <w:r>
+          <w:rPr>
+            <w:rStyle w:val="Hyperlink"/>
+          </w:rPr>
+          <w:t>https://www.youtube.com/watch?v=6CYTQm-6t9w</w:t>
+        </w:r>
+      </w:hyperlink>
+    </w:p>
+    <w:p>
+      <w:pPr>
+        <w:pStyle w:val="Heading1"/>
+      </w:pPr>
+      <w:r>
+        <w:t>Our First Simple Web App</w:t>
+      </w:r>
+    </w:p>
+    <w:p>
+      <w:pPr>
+        <w:pStyle w:val="ListParagraph"/>
+        <w:numPr>
+          <w:ilvl w:val="0"/>
+          <w:numId w:val="1"/>
+        </w:numPr>
+      </w:pPr>
+      <w:r>
+        <w:t xml:space="preserve">In this video we write the code for </w:t>
+      </w:r>
+      <w:r>
+        <w:t>an extremely simple web application</w:t>
+      </w:r>
+    </w:p>
+    <w:p>
+      <w:pPr>
+        <w:pStyle w:val="ListParagraph"/>
+        <w:numPr>
+          <w:ilvl w:val="0"/>
+          <w:numId w:val="1"/>
+        </w:numPr>
+      </w:pPr>
+      <w:r>
+        <w:t xml:space="preserve">Here’s </w:t>
+      </w:r>
+      <w:r>
+        <w:t>the flow we’re trying to get</w:t>
+      </w:r>
+      <w:r>
+        <w:t>:</w:t>
+      </w:r>
+    </w:p>
+    <w:p>
+      <w:pPr>
+        <w:jc w:val="center"/>
+      </w:pPr>
+      <w:r>
+        <w:rPr>
+          <w:noProof/>
+        </w:rPr>
+        <w:drawing>
+          <wp:inline distT="0" distB="0" distL="0" distR="0" wp14:anchorId="567DC99F" wp14:editId="79EA1DA8">
+            <wp:extent cx="4976211" cy="1987826"/>
+            <wp:effectExtent l="0" t="0" r="0" b="0"/>
+            <wp:docPr id="3" name="Picture 3"/>
+            <wp:cNvGraphicFramePr>
+              <a:graphicFrameLocks xmlns:a="http://schemas.openxmlformats.org/drawingml/2006/main" noChangeAspect="1"/>
+            </wp:cNvGraphicFramePr>
+            <a:graphic xmlns:a="http://schemas.openxmlformats.org/drawingml/2006/main">
+              <a:graphicData uri="http://schemas.openxmlformats.org/drawingml/2006/picture">
+                <pic:pic xmlns:pic="http://schemas.openxmlformats.org/drawingml/2006/picture">
+                  <pic:nvPicPr>
+                    <pic:cNvPr id="1" name=""/>
+                    <pic:cNvPicPr/>
+                  </pic:nvPicPr>
+                  <pic:blipFill>
+                    <a:blip r:embed="rId14"/>
+                    <a:stretch>
+                      <a:fillRect/>
+                    </a:stretch>
+                  </pic:blipFill>
+                  <pic:spPr>
+                    <a:xfrm>
+                      <a:off x="0" y="0"/>
+                      <a:ext cx="4981158" cy="1989802"/>
+                    </a:xfrm>
+                    <a:prstGeom prst="rect">
+                      <a:avLst/>
+                    </a:prstGeom>
+                  </pic:spPr>
+                </pic:pic>
+              </a:graphicData>
+            </a:graphic>
+          </wp:inline>
+        </w:drawing>
+      </w:r>
+    </w:p>
+    <w:p/>
+    <w:p>
+      <w:pPr>
+        <w:pStyle w:val="ListParagraph"/>
+        <w:numPr>
+          <w:ilvl w:val="0"/>
+          <w:numId w:val="1"/>
+        </w:numPr>
+      </w:pPr>
+      <w:r>
+        <w:lastRenderedPageBreak/>
+        <w:t>And here is the code from our super simple app:</w:t>
+      </w:r>
+    </w:p>
+    <w:p>
+      <w:pPr>
+        <w:jc w:val="center"/>
+      </w:pPr>
+      <w:r>
+        <w:rPr>
+          <w:noProof/>
+        </w:rPr>
+        <w:drawing>
+          <wp:inline distT="0" distB="0" distL="0" distR="0" wp14:anchorId="19F3E530" wp14:editId="1428AFD2">
+            <wp:extent cx="5311471" cy="2401511"/>
+            <wp:effectExtent l="0" t="0" r="3810" b="0"/>
+            <wp:docPr id="4" name="Picture 4"/>
+            <wp:cNvGraphicFramePr>
+              <a:graphicFrameLocks xmlns:a="http://schemas.openxmlformats.org/drawingml/2006/main" noChangeAspect="1"/>
+            </wp:cNvGraphicFramePr>
+            <a:graphic xmlns:a="http://schemas.openxmlformats.org/drawingml/2006/main">
+              <a:graphicData uri="http://schemas.openxmlformats.org/drawingml/2006/picture">
+                <pic:pic xmlns:pic="http://schemas.openxmlformats.org/drawingml/2006/picture">
+                  <pic:nvPicPr>
+                    <pic:cNvPr id="1" name=""/>
+                    <pic:cNvPicPr/>
+                  </pic:nvPicPr>
+                  <pic:blipFill>
+                    <a:blip r:embed="rId15"/>
+                    <a:stretch>
+                      <a:fillRect/>
+                    </a:stretch>
+                  </pic:blipFill>
+                  <pic:spPr>
+                    <a:xfrm>
+                      <a:off x="0" y="0"/>
+                      <a:ext cx="5317050" cy="2404034"/>
+                    </a:xfrm>
+                    <a:prstGeom prst="rect">
+                      <a:avLst/>
+                    </a:prstGeom>
+                  </pic:spPr>
+                </pic:pic>
+              </a:graphicData>
+            </a:graphic>
+          </wp:inline>
+        </w:drawing>
+      </w:r>
+    </w:p>
+    <w:p>
+      <w:pPr>
+        <w:pStyle w:val="ListParagraph"/>
+        <w:numPr>
+          <w:ilvl w:val="1"/>
+          <w:numId w:val="1"/>
+        </w:numPr>
+      </w:pPr>
+      <w:r>
+        <w:t>The first two lines are the first steps to ANY express application</w:t>
+      </w:r>
+    </w:p>
+    <w:p>
+      <w:pPr>
+        <w:pStyle w:val="ListParagraph"/>
+        <w:numPr>
+          <w:ilvl w:val="1"/>
+          <w:numId w:val="1"/>
+        </w:numPr>
+      </w:pPr>
+      <w:r>
+        <w:t>Per Ian’s suggestion above, we’ll change the port to 3000 instead of using 8080</w:t>
+      </w:r>
+    </w:p>
+    <w:p>
+      <w:pPr>
+        <w:pStyle w:val="ListParagraph"/>
+        <w:numPr>
+          <w:ilvl w:val="1"/>
+          <w:numId w:val="1"/>
+        </w:numPr>
+      </w:pPr>
+      <w:r>
+        <w:t xml:space="preserve">The </w:t>
+      </w:r>
+      <w:r>
+        <w:t>first</w:t>
+      </w:r>
+      <w:r>
+        <w:t xml:space="preserve"> block of code is known as the “route” – it does not execute unless an incoming </w:t>
+      </w:r>
+      <w:r>
+        <w:rPr>
+          <w:b/>
+        </w:rPr>
+        <w:t>request</w:t>
+      </w:r>
+      <w:r>
+        <w:t xml:space="preserve"> (</w:t>
+      </w:r>
+      <w:proofErr w:type="spellStart"/>
+      <w:r>
+        <w:t>req</w:t>
+      </w:r>
+      <w:proofErr w:type="spellEnd"/>
+      <w:r>
+        <w:t xml:space="preserve">) is made to the path defined as the first argument in the </w:t>
+      </w:r>
+      <w:proofErr w:type="spellStart"/>
+      <w:proofErr w:type="gramStart"/>
+      <w:r>
+        <w:t>app.get</w:t>
+      </w:r>
+      <w:proofErr w:type="spellEnd"/>
+      <w:r>
+        <w:t>(</w:t>
+      </w:r>
+      <w:proofErr w:type="gramEnd"/>
+      <w:r>
+        <w:t>) clause</w:t>
+      </w:r>
+    </w:p>
+    <w:p>
+      <w:pPr>
+        <w:pStyle w:val="ListParagraph"/>
+        <w:numPr>
+          <w:ilvl w:val="2"/>
+          <w:numId w:val="1"/>
+        </w:numPr>
+      </w:pPr>
+      <w:r>
+        <w:t xml:space="preserve">Once a request is received, we send a message held in the </w:t>
+      </w:r>
+      <w:proofErr w:type="spellStart"/>
+      <w:proofErr w:type="gramStart"/>
+      <w:r>
+        <w:t>res.send</w:t>
+      </w:r>
+      <w:proofErr w:type="spellEnd"/>
+      <w:proofErr w:type="gramEnd"/>
+      <w:r>
+        <w:t>() clause</w:t>
+      </w:r>
+    </w:p>
+    <w:p>
+      <w:pPr>
+        <w:pStyle w:val="ListParagraph"/>
+        <w:numPr>
+          <w:ilvl w:val="2"/>
+          <w:numId w:val="1"/>
+        </w:numPr>
+      </w:pPr>
+      <w:r>
+        <w:t>So for every route, there is a callback that runs whenever we get a request</w:t>
+      </w:r>
+    </w:p>
+    <w:p>
+      <w:pPr>
+        <w:pStyle w:val="ListParagraph"/>
+        <w:numPr>
+          <w:ilvl w:val="2"/>
+          <w:numId w:val="1"/>
+        </w:numPr>
+      </w:pPr>
+      <w:r>
+        <w:t>We want to run different code depending on what webpage is being requested</w:t>
+      </w:r>
+    </w:p>
+    <w:p>
+      <w:pPr>
+        <w:pStyle w:val="ListParagraph"/>
+        <w:numPr>
+          <w:ilvl w:val="2"/>
+          <w:numId w:val="1"/>
+        </w:numPr>
+      </w:pPr>
+      <w:r>
+        <w:t xml:space="preserve">You can only have ONE </w:t>
+      </w:r>
+      <w:proofErr w:type="spellStart"/>
+      <w:proofErr w:type="gramStart"/>
+      <w:r>
+        <w:t>res.send</w:t>
+      </w:r>
+      <w:proofErr w:type="spellEnd"/>
+      <w:proofErr w:type="gramEnd"/>
+      <w:r>
+        <w:t>(), but that’s usually not an issue because most of the time you’ll be responding not with a message, but with a file, usually an HTML file or something of that sort</w:t>
+      </w:r>
+    </w:p>
+    <w:p>
+      <w:pPr>
+        <w:pStyle w:val="ListParagraph"/>
+        <w:numPr>
+          <w:ilvl w:val="1"/>
+          <w:numId w:val="1"/>
+        </w:numPr>
+      </w:pPr>
+      <w:r>
+        <w:t xml:space="preserve">The second component is the </w:t>
+      </w:r>
+      <w:proofErr w:type="spellStart"/>
+      <w:proofErr w:type="gramStart"/>
+      <w:r>
+        <w:t>app.listen</w:t>
+      </w:r>
+      <w:proofErr w:type="spellEnd"/>
+      <w:proofErr w:type="gramEnd"/>
+      <w:r>
+        <w:t>() command that starts up the server. If you want, you can shoot a message to the console letting you know that the server is running</w:t>
+      </w:r>
+    </w:p>
+    <w:p>
+      <w:pPr>
+        <w:pStyle w:val="ListParagraph"/>
+        <w:numPr>
+          <w:ilvl w:val="0"/>
+          <w:numId w:val="1"/>
+        </w:numPr>
+      </w:pPr>
+      <w:r>
+        <w:t>Let’s make our app.js file:</w:t>
+      </w:r>
+    </w:p>
+    <w:p>
+      <w:pPr>
+        <w:jc w:val="center"/>
+      </w:pPr>
+      <w:r>
+        <w:rPr>
+          <w:noProof/>
+        </w:rPr>
+        <w:drawing>
+          <wp:inline distT="0" distB="0" distL="0" distR="0" wp14:anchorId="4BF50726" wp14:editId="2662268B">
+            <wp:extent cx="4219575" cy="2085975"/>
+            <wp:effectExtent l="0" t="0" r="9525" b="9525"/>
+            <wp:docPr id="5" name="Picture 5"/>
+            <wp:cNvGraphicFramePr>
+              <a:graphicFrameLocks xmlns:a="http://schemas.openxmlformats.org/drawingml/2006/main" noChangeAspect="1"/>
+            </wp:cNvGraphicFramePr>
+            <a:graphic xmlns:a="http://schemas.openxmlformats.org/drawingml/2006/main">
+              <a:graphicData uri="http://schemas.openxmlformats.org/drawingml/2006/picture">
+                <pic:pic xmlns:pic="http://schemas.openxmlformats.org/drawingml/2006/picture">
+                  <pic:nvPicPr>
+                    <pic:cNvPr id="1" name=""/>
+                    <pic:cNvPicPr/>
+                  </pic:nvPicPr>
+                  <pic:blipFill>
+                    <a:blip r:embed="rId16"/>
+                    <a:stretch>
+                      <a:fillRect/>
+                    </a:stretch>
+                  </pic:blipFill>
+                  <pic:spPr>
+                    <a:xfrm>
+                      <a:off x="0" y="0"/>
+                      <a:ext cx="4219575" cy="2085975"/>
+                    </a:xfrm>
+                    <a:prstGeom prst="rect">
+                      <a:avLst/>
+                    </a:prstGeom>
+                  </pic:spPr>
+                </pic:pic>
+              </a:graphicData>
+            </a:graphic>
+          </wp:inline>
+        </w:drawing>
+      </w:r>
+    </w:p>
+    <w:p>
+      <w:pPr>
+        <w:pStyle w:val="ListParagraph"/>
+        <w:numPr>
+          <w:ilvl w:val="0"/>
+          <w:numId w:val="1"/>
+        </w:numPr>
+      </w:pPr>
+      <w:r>
+        <w:t>To summarize what we did:</w:t>
+      </w:r>
+    </w:p>
+    <w:p>
+      <w:pPr>
+        <w:pStyle w:val="ListParagraph"/>
+        <w:numPr>
+          <w:ilvl w:val="1"/>
+          <w:numId w:val="1"/>
+        </w:numPr>
+      </w:pPr>
+      <w:r>
+        <w:t xml:space="preserve">We started by requiring Express and executed and saved it to the </w:t>
+      </w:r>
+      <w:r>
+        <w:rPr>
+          <w:b/>
+        </w:rPr>
+        <w:t>app</w:t>
+      </w:r>
+      <w:r>
+        <w:t xml:space="preserve"> variable</w:t>
+      </w:r>
+    </w:p>
+    <w:p>
+      <w:pPr>
+        <w:pStyle w:val="ListParagraph"/>
+        <w:numPr>
+          <w:ilvl w:val="2"/>
+          <w:numId w:val="1"/>
+        </w:numPr>
+      </w:pPr>
+      <w:r>
+        <w:lastRenderedPageBreak/>
+        <w:t>There’s a lot going on under the hood that we don’t need to worry about – that’s the point of a framework, it takes care of those details so that you don’t have to worry about them</w:t>
+      </w:r>
+    </w:p>
+    <w:p>
+      <w:pPr>
+        <w:pStyle w:val="ListParagraph"/>
+        <w:numPr>
+          <w:ilvl w:val="1"/>
+          <w:numId w:val="1"/>
+        </w:numPr>
+        <w:spacing w:before="240"/>
+      </w:pPr>
+      <w:r>
+        <w:t xml:space="preserve">Then we started up our server using </w:t>
+      </w:r>
+      <w:proofErr w:type="spellStart"/>
+      <w:proofErr w:type="gramStart"/>
+      <w:r>
+        <w:rPr>
+          <w:b/>
+        </w:rPr>
+        <w:t>app.listen</w:t>
+      </w:r>
+      <w:proofErr w:type="spellEnd"/>
+      <w:proofErr w:type="gramEnd"/>
+      <w:r>
+        <w:rPr>
+          <w:b/>
+        </w:rPr>
+        <w:t>()</w:t>
+      </w:r>
+      <w:r>
+        <w:t>, which then sits and listens for a request</w:t>
+      </w:r>
+    </w:p>
+    <w:p>
+      <w:pPr>
+        <w:pStyle w:val="ListParagraph"/>
+        <w:numPr>
+          <w:ilvl w:val="1"/>
+          <w:numId w:val="1"/>
+        </w:numPr>
+        <w:spacing w:before="240"/>
+      </w:pPr>
+      <w:r>
+        <w:t>Then we write code the differentiates between different requests. In this case we requested a home page “/”. Otherwise, our code has no idea how to respond to other requests</w:t>
+      </w:r>
+    </w:p>
+    <w:p>
+      <w:pPr>
+        <w:pStyle w:val="ListParagraph"/>
+        <w:numPr>
+          <w:ilvl w:val="2"/>
+          <w:numId w:val="1"/>
+        </w:numPr>
+        <w:spacing w:before="240"/>
+      </w:pPr>
+      <w:r>
+        <w:t xml:space="preserve">There is a TON of information that comes in with the request, and you can look at it by printing the </w:t>
+      </w:r>
+      <w:proofErr w:type="spellStart"/>
+      <w:r>
+        <w:rPr>
+          <w:i/>
+        </w:rPr>
+        <w:t>req</w:t>
+      </w:r>
+      <w:proofErr w:type="spellEnd"/>
+      <w:r>
+        <w:t xml:space="preserve"> variable to the console</w:t>
+      </w:r>
+    </w:p>
+    <w:p>
+      <w:pPr>
+        <w:pStyle w:val="ListParagraph"/>
+        <w:numPr>
+          <w:ilvl w:val="0"/>
+          <w:numId w:val="1"/>
+        </w:numPr>
+        <w:spacing w:before="240"/>
+      </w:pPr>
+      <w:r>
+        <w:t>Instructor’s code</w:t>
+      </w:r>
+    </w:p>
+    <w:p>
+      <w:pPr>
+        <w:pStyle w:val="Heading4"/>
+        <w:shd w:val="clear" w:color="auto" w:fill="FFFFFF"/>
+        <w:spacing w:before="158" w:after="158"/>
+        <w:rPr>
+          <w:rFonts w:ascii="Segoe UI" w:hAnsi="Segoe UI" w:cs="Segoe UI"/>
+          <w:color w:val="1C1D1F"/>
+          <w:sz w:val="36"/>
+          <w:szCs w:val="36"/>
+        </w:rPr>
+      </w:pPr>
+      <w:r>
+        <w:rPr>
+          <w:rFonts w:ascii="Segoe UI" w:hAnsi="Segoe UI" w:cs="Segoe UI"/>
+          <w:b/>
+          <w:bCs/>
+          <w:color w:val="1C1D1F"/>
+          <w:sz w:val="36"/>
+          <w:szCs w:val="36"/>
+        </w:rPr>
+        <w:t>CODE: Our First Simple Web App:</w:t>
+      </w:r>
+    </w:p>
+    <w:p>
+      <w:pPr>
+        <w:pStyle w:val="NormalWeb"/>
+        <w:shd w:val="clear" w:color="auto" w:fill="FFFFFF"/>
+        <w:spacing w:before="0" w:beforeAutospacing="0" w:after="300" w:afterAutospacing="0"/>
+        <w:rPr>
+          <w:rFonts w:ascii="Segoe UI" w:hAnsi="Segoe UI" w:cs="Segoe UI"/>
+          <w:color w:val="1C1D1F"/>
+          <w:sz w:val="27"/>
+          <w:szCs w:val="27"/>
+        </w:rPr>
+      </w:pPr>
+      <w:r>
+        <w:rPr>
+          <w:rFonts w:ascii="Segoe UI" w:hAnsi="Segoe UI" w:cs="Segoe UI"/>
+          <w:color w:val="1C1D1F"/>
+          <w:sz w:val="27"/>
+          <w:szCs w:val="27"/>
+        </w:rPr>
+        <w:t>Add to your app.js file:</w:t>
+      </w:r>
+    </w:p>
+    <w:p>
+      <w:pPr>
+        <w:pStyle w:val="HTMLPreformatted"/>
+        <w:shd w:val="clear" w:color="auto" w:fill="FFFFFF"/>
+        <w:wordWrap w:val="0"/>
+        <w:spacing w:after="100" w:afterAutospacing="1"/>
+        <w:ind w:left="-720"/>
+        <w:contextualSpacing/>
+        <w:rPr>
+          <w:rFonts w:ascii="Consolas" w:hAnsi="Consolas"/>
+          <w:color w:val="3E4143"/>
+          <w:sz w:val="18"/>
+          <w:szCs w:val="18"/>
+        </w:rPr>
+      </w:pPr>
+      <w:proofErr w:type="spellStart"/>
+      <w:r>
+        <w:rPr>
+          <w:rStyle w:val="kwd"/>
+          <w:rFonts w:ascii="Consolas" w:hAnsi="Consolas"/>
+          <w:color w:val="B4690E"/>
+          <w:sz w:val="18"/>
+          <w:szCs w:val="18"/>
+        </w:rPr>
+        <w:t>var</w:t>
+      </w:r>
+      <w:proofErr w:type="spellEnd"/>
+      <w:r>
+        <w:rPr>
+          <w:rStyle w:val="pln"/>
+          <w:rFonts w:ascii="Consolas" w:eastAsiaTheme="majorEastAsia" w:hAnsi="Consolas"/>
+          <w:color w:val="1C1D1F"/>
+          <w:sz w:val="18"/>
+          <w:szCs w:val="18"/>
+        </w:rPr>
+        <w:t xml:space="preserve"> express </w:t>
+      </w:r>
+      <w:r>
+        <w:rPr>
+          <w:rStyle w:val="pun"/>
+          <w:rFonts w:ascii="Consolas" w:hAnsi="Consolas"/>
+          <w:color w:val="1C1D1F"/>
+          <w:sz w:val="18"/>
+          <w:szCs w:val="18"/>
+        </w:rPr>
+        <w:t>=</w:t>
+      </w:r>
+      <w:r>
+        <w:rPr>
+          <w:rStyle w:val="pln"/>
+          <w:rFonts w:ascii="Consolas" w:eastAsiaTheme="majorEastAsia" w:hAnsi="Consolas"/>
+          <w:color w:val="1C1D1F"/>
+          <w:sz w:val="18"/>
+          <w:szCs w:val="18"/>
+        </w:rPr>
+        <w:t xml:space="preserve"> </w:t>
+      </w:r>
+      <w:r>
+        <w:rPr>
+          <w:rStyle w:val="kwd"/>
+          <w:rFonts w:ascii="Consolas" w:hAnsi="Consolas"/>
+          <w:color w:val="B4690E"/>
+          <w:sz w:val="18"/>
+          <w:szCs w:val="18"/>
+        </w:rPr>
+        <w:t>require</w:t>
+      </w:r>
+      <w:r>
+        <w:rPr>
+          <w:rStyle w:val="pun"/>
+          <w:rFonts w:ascii="Consolas" w:hAnsi="Consolas"/>
+          <w:color w:val="1C1D1F"/>
+          <w:sz w:val="18"/>
+          <w:szCs w:val="18"/>
+        </w:rPr>
+        <w:t>(</w:t>
+      </w:r>
+      <w:r>
+        <w:rPr>
+          <w:rStyle w:val="str"/>
+          <w:rFonts w:ascii="Consolas" w:hAnsi="Consolas"/>
+          <w:color w:val="2D907F"/>
+          <w:sz w:val="18"/>
+          <w:szCs w:val="18"/>
+        </w:rPr>
+        <w:t>'express'</w:t>
+      </w:r>
+      <w:r>
+        <w:rPr>
+          <w:rStyle w:val="pun"/>
+          <w:rFonts w:ascii="Consolas" w:hAnsi="Consolas"/>
+          <w:color w:val="1C1D1F"/>
+          <w:sz w:val="18"/>
+          <w:szCs w:val="18"/>
+        </w:rPr>
+        <w:t>);</w:t>
+      </w:r>
+    </w:p>
+    <w:p>
+      <w:pPr>
+        <w:pStyle w:val="HTMLPreformatted"/>
+        <w:shd w:val="clear" w:color="auto" w:fill="FFFFFF"/>
+        <w:wordWrap w:val="0"/>
+        <w:spacing w:after="100" w:afterAutospacing="1"/>
+        <w:ind w:left="-720"/>
+        <w:contextualSpacing/>
+        <w:rPr>
+          <w:rFonts w:ascii="Consolas" w:hAnsi="Consolas"/>
+          <w:color w:val="3E4143"/>
+          <w:sz w:val="18"/>
+          <w:szCs w:val="18"/>
+        </w:rPr>
+      </w:pPr>
+      <w:r>
+        <w:rPr>
+          <w:rStyle w:val="pln"/>
+          <w:rFonts w:ascii="Consolas" w:eastAsiaTheme="majorEastAsia" w:hAnsi="Consolas"/>
+          <w:color w:val="1C1D1F"/>
+          <w:sz w:val="18"/>
+          <w:szCs w:val="18"/>
+        </w:rPr>
+        <w:t> </w:t>
+      </w:r>
+    </w:p>
+    <w:p>
+      <w:pPr>
+        <w:pStyle w:val="HTMLPreformatted"/>
+        <w:shd w:val="clear" w:color="auto" w:fill="FFFFFF"/>
+        <w:wordWrap w:val="0"/>
+        <w:spacing w:after="100" w:afterAutospacing="1"/>
+        <w:ind w:left="-720"/>
+        <w:contextualSpacing/>
+        <w:rPr>
+          <w:rFonts w:ascii="Consolas" w:hAnsi="Consolas"/>
+          <w:color w:val="3E4143"/>
+          <w:sz w:val="18"/>
+          <w:szCs w:val="18"/>
+        </w:rPr>
+      </w:pPr>
+      <w:proofErr w:type="spellStart"/>
+      <w:r>
+        <w:rPr>
+          <w:rStyle w:val="kwd"/>
+          <w:rFonts w:ascii="Consolas" w:hAnsi="Consolas"/>
+          <w:color w:val="B4690E"/>
+          <w:sz w:val="18"/>
+          <w:szCs w:val="18"/>
+        </w:rPr>
+        <w:t>var</w:t>
+      </w:r>
+      <w:proofErr w:type="spellEnd"/>
+      <w:r>
+        <w:rPr>
+          <w:rStyle w:val="pln"/>
+          <w:rFonts w:ascii="Consolas" w:eastAsiaTheme="majorEastAsia" w:hAnsi="Consolas"/>
+          <w:color w:val="1C1D1F"/>
+          <w:sz w:val="18"/>
+          <w:szCs w:val="18"/>
+        </w:rPr>
+        <w:t xml:space="preserve"> app </w:t>
+      </w:r>
+      <w:r>
+        <w:rPr>
+          <w:rStyle w:val="pun"/>
+          <w:rFonts w:ascii="Consolas" w:hAnsi="Consolas"/>
+          <w:color w:val="1C1D1F"/>
+          <w:sz w:val="18"/>
+          <w:szCs w:val="18"/>
+        </w:rPr>
+        <w:t>=</w:t>
+      </w:r>
+      <w:r>
+        <w:rPr>
+          <w:rStyle w:val="pln"/>
+          <w:rFonts w:ascii="Consolas" w:eastAsiaTheme="majorEastAsia" w:hAnsi="Consolas"/>
+          <w:color w:val="1C1D1F"/>
+          <w:sz w:val="18"/>
+          <w:szCs w:val="18"/>
+        </w:rPr>
+        <w:t xml:space="preserve"> </w:t>
+      </w:r>
+      <w:proofErr w:type="gramStart"/>
+      <w:r>
+        <w:rPr>
+          <w:rStyle w:val="pln"/>
+          <w:rFonts w:ascii="Consolas" w:eastAsiaTheme="majorEastAsia" w:hAnsi="Consolas"/>
+          <w:color w:val="1C1D1F"/>
+          <w:sz w:val="18"/>
+          <w:szCs w:val="18"/>
+        </w:rPr>
+        <w:t>express</w:t>
+      </w:r>
+      <w:r>
+        <w:rPr>
+          <w:rStyle w:val="pun"/>
+          <w:rFonts w:ascii="Consolas" w:hAnsi="Consolas"/>
+          <w:color w:val="1C1D1F"/>
+          <w:sz w:val="18"/>
+          <w:szCs w:val="18"/>
+        </w:rPr>
+        <w:t>(</w:t>
+      </w:r>
+      <w:proofErr w:type="gramEnd"/>
+      <w:r>
+        <w:rPr>
+          <w:rStyle w:val="pun"/>
+          <w:rFonts w:ascii="Consolas" w:hAnsi="Consolas"/>
+          <w:color w:val="1C1D1F"/>
+          <w:sz w:val="18"/>
+          <w:szCs w:val="18"/>
+        </w:rPr>
+        <w:t>);</w:t>
+      </w:r>
+    </w:p>
+    <w:p>
+      <w:pPr>
+        <w:pStyle w:val="HTMLPreformatted"/>
+        <w:shd w:val="clear" w:color="auto" w:fill="FFFFFF"/>
+        <w:wordWrap w:val="0"/>
+        <w:spacing w:after="100" w:afterAutospacing="1"/>
+        <w:ind w:left="-720"/>
+        <w:contextualSpacing/>
+        <w:rPr>
+          <w:rFonts w:ascii="Consolas" w:hAnsi="Consolas"/>
+          <w:color w:val="3E4143"/>
+          <w:sz w:val="18"/>
+          <w:szCs w:val="18"/>
+        </w:rPr>
+      </w:pPr>
+      <w:r>
+        <w:rPr>
+          <w:rStyle w:val="pln"/>
+          <w:rFonts w:ascii="Consolas" w:eastAsiaTheme="majorEastAsia" w:hAnsi="Consolas"/>
+          <w:color w:val="1C1D1F"/>
+          <w:sz w:val="18"/>
+          <w:szCs w:val="18"/>
+        </w:rPr>
+        <w:t> </w:t>
+      </w:r>
+    </w:p>
+    <w:p>
+      <w:pPr>
+        <w:pStyle w:val="HTMLPreformatted"/>
+        <w:shd w:val="clear" w:color="auto" w:fill="FFFFFF"/>
+        <w:wordWrap w:val="0"/>
+        <w:spacing w:after="100" w:afterAutospacing="1"/>
+        <w:ind w:left="-720"/>
+        <w:contextualSpacing/>
+        <w:rPr>
+          <w:rFonts w:ascii="Consolas" w:hAnsi="Consolas"/>
+          <w:color w:val="3E4143"/>
+          <w:sz w:val="18"/>
+          <w:szCs w:val="18"/>
+        </w:rPr>
+      </w:pPr>
+      <w:proofErr w:type="spellStart"/>
+      <w:proofErr w:type="gramStart"/>
+      <w:r>
+        <w:rPr>
+          <w:rStyle w:val="pln"/>
+          <w:rFonts w:ascii="Consolas" w:eastAsiaTheme="majorEastAsia" w:hAnsi="Consolas"/>
+          <w:color w:val="1C1D1F"/>
+          <w:sz w:val="18"/>
+          <w:szCs w:val="18"/>
+        </w:rPr>
+        <w:t>app</w:t>
+      </w:r>
+      <w:r>
+        <w:rPr>
+          <w:rStyle w:val="pun"/>
+          <w:rFonts w:ascii="Consolas" w:hAnsi="Consolas"/>
+          <w:color w:val="1C1D1F"/>
+          <w:sz w:val="18"/>
+          <w:szCs w:val="18"/>
+        </w:rPr>
+        <w:t>.</w:t>
+      </w:r>
+      <w:r>
+        <w:rPr>
+          <w:rStyle w:val="kwd"/>
+          <w:rFonts w:ascii="Consolas" w:hAnsi="Consolas"/>
+          <w:color w:val="B4690E"/>
+          <w:sz w:val="18"/>
+          <w:szCs w:val="18"/>
+        </w:rPr>
+        <w:t>get</w:t>
+      </w:r>
+      <w:proofErr w:type="spellEnd"/>
+      <w:r>
+        <w:rPr>
+          <w:rStyle w:val="pun"/>
+          <w:rFonts w:ascii="Consolas" w:hAnsi="Consolas"/>
+          <w:color w:val="1C1D1F"/>
+          <w:sz w:val="18"/>
+          <w:szCs w:val="18"/>
+        </w:rPr>
+        <w:t>(</w:t>
+      </w:r>
+      <w:proofErr w:type="gramEnd"/>
+      <w:r>
+        <w:rPr>
+          <w:rStyle w:val="str"/>
+          <w:rFonts w:ascii="Consolas" w:hAnsi="Consolas"/>
+          <w:color w:val="2D907F"/>
+          <w:sz w:val="18"/>
+          <w:szCs w:val="18"/>
+        </w:rPr>
+        <w:t>"/"</w:t>
+      </w:r>
+      <w:r>
+        <w:rPr>
+          <w:rStyle w:val="pun"/>
+          <w:rFonts w:ascii="Consolas" w:hAnsi="Consolas"/>
+          <w:color w:val="1C1D1F"/>
+          <w:sz w:val="18"/>
+          <w:szCs w:val="18"/>
+        </w:rPr>
+        <w:t>,</w:t>
+      </w:r>
+      <w:r>
+        <w:rPr>
+          <w:rStyle w:val="pln"/>
+          <w:rFonts w:ascii="Consolas" w:eastAsiaTheme="majorEastAsia" w:hAnsi="Consolas"/>
+          <w:color w:val="1C1D1F"/>
+          <w:sz w:val="18"/>
+          <w:szCs w:val="18"/>
+        </w:rPr>
+        <w:t xml:space="preserve"> </w:t>
+      </w:r>
+      <w:r>
+        <w:rPr>
+          <w:rStyle w:val="kwd"/>
+          <w:rFonts w:ascii="Consolas" w:hAnsi="Consolas"/>
+          <w:color w:val="B4690E"/>
+          <w:sz w:val="18"/>
+          <w:szCs w:val="18"/>
+        </w:rPr>
+        <w:t>function</w:t>
+      </w:r>
+      <w:r>
+        <w:rPr>
+          <w:rStyle w:val="pun"/>
+          <w:rFonts w:ascii="Consolas" w:hAnsi="Consolas"/>
+          <w:color w:val="1C1D1F"/>
+          <w:sz w:val="18"/>
+          <w:szCs w:val="18"/>
+        </w:rPr>
+        <w:t>(</w:t>
+      </w:r>
+      <w:proofErr w:type="spellStart"/>
+      <w:r>
+        <w:rPr>
+          <w:rStyle w:val="pln"/>
+          <w:rFonts w:ascii="Consolas" w:eastAsiaTheme="majorEastAsia" w:hAnsi="Consolas"/>
+          <w:color w:val="1C1D1F"/>
+          <w:sz w:val="18"/>
+          <w:szCs w:val="18"/>
+        </w:rPr>
+        <w:t>req</w:t>
+      </w:r>
+      <w:proofErr w:type="spellEnd"/>
+      <w:r>
+        <w:rPr>
+          <w:rStyle w:val="pun"/>
+          <w:rFonts w:ascii="Consolas" w:hAnsi="Consolas"/>
+          <w:color w:val="1C1D1F"/>
+          <w:sz w:val="18"/>
+          <w:szCs w:val="18"/>
+        </w:rPr>
+        <w:t>,</w:t>
+      </w:r>
+      <w:r>
+        <w:rPr>
+          <w:rStyle w:val="pln"/>
+          <w:rFonts w:ascii="Consolas" w:eastAsiaTheme="majorEastAsia" w:hAnsi="Consolas"/>
+          <w:color w:val="1C1D1F"/>
+          <w:sz w:val="18"/>
+          <w:szCs w:val="18"/>
+        </w:rPr>
+        <w:t xml:space="preserve"> res</w:t>
+      </w:r>
+      <w:r>
+        <w:rPr>
+          <w:rStyle w:val="pun"/>
+          <w:rFonts w:ascii="Consolas" w:hAnsi="Consolas"/>
+          <w:color w:val="1C1D1F"/>
+          <w:sz w:val="18"/>
+          <w:szCs w:val="18"/>
+        </w:rPr>
+        <w:t>){</w:t>
+      </w:r>
+    </w:p>
+    <w:p>
+      <w:pPr>
+        <w:pStyle w:val="HTMLPreformatted"/>
+        <w:shd w:val="clear" w:color="auto" w:fill="FFFFFF"/>
+        <w:wordWrap w:val="0"/>
+        <w:spacing w:after="100" w:afterAutospacing="1"/>
+        <w:ind w:left="-720"/>
+        <w:contextualSpacing/>
+        <w:rPr>
+          <w:rFonts w:ascii="Consolas" w:hAnsi="Consolas"/>
+          <w:color w:val="3E4143"/>
+          <w:sz w:val="18"/>
+          <w:szCs w:val="18"/>
+        </w:rPr>
+      </w:pPr>
+      <w:r>
+        <w:rPr>
+          <w:rStyle w:val="pln"/>
+          <w:rFonts w:ascii="Consolas" w:eastAsiaTheme="majorEastAsia" w:hAnsi="Consolas"/>
+          <w:color w:val="1C1D1F"/>
+          <w:sz w:val="18"/>
+          <w:szCs w:val="18"/>
+        </w:rPr>
+        <w:t xml:space="preserve"> </w:t>
+      </w:r>
+      <w:proofErr w:type="spellStart"/>
+      <w:proofErr w:type="gramStart"/>
+      <w:r>
+        <w:rPr>
+          <w:rStyle w:val="pln"/>
+          <w:rFonts w:ascii="Consolas" w:eastAsiaTheme="majorEastAsia" w:hAnsi="Consolas"/>
+          <w:color w:val="1C1D1F"/>
+          <w:sz w:val="18"/>
+          <w:szCs w:val="18"/>
+        </w:rPr>
+        <w:t>res</w:t>
+      </w:r>
+      <w:r>
+        <w:rPr>
+          <w:rStyle w:val="pun"/>
+          <w:rFonts w:ascii="Consolas" w:hAnsi="Consolas"/>
+          <w:color w:val="1C1D1F"/>
+          <w:sz w:val="18"/>
+          <w:szCs w:val="18"/>
+        </w:rPr>
+        <w:t>.</w:t>
+      </w:r>
+      <w:r>
+        <w:rPr>
+          <w:rStyle w:val="pln"/>
+          <w:rFonts w:ascii="Consolas" w:eastAsiaTheme="majorEastAsia" w:hAnsi="Consolas"/>
+          <w:color w:val="1C1D1F"/>
+          <w:sz w:val="18"/>
+          <w:szCs w:val="18"/>
+        </w:rPr>
+        <w:t>send</w:t>
+      </w:r>
+      <w:proofErr w:type="spellEnd"/>
+      <w:proofErr w:type="gramEnd"/>
+      <w:r>
+        <w:rPr>
+          <w:rStyle w:val="pun"/>
+          <w:rFonts w:ascii="Consolas" w:hAnsi="Consolas"/>
+          <w:color w:val="1C1D1F"/>
+          <w:sz w:val="18"/>
+          <w:szCs w:val="18"/>
+        </w:rPr>
+        <w:t>(</w:t>
+      </w:r>
+      <w:r>
+        <w:rPr>
+          <w:rStyle w:val="str"/>
+          <w:rFonts w:ascii="Consolas" w:hAnsi="Consolas"/>
+          <w:color w:val="2D907F"/>
+          <w:sz w:val="18"/>
+          <w:szCs w:val="18"/>
+        </w:rPr>
+        <w:t>"HELLO FROM OUR WEB APP!"</w:t>
+      </w:r>
+      <w:r>
+        <w:rPr>
+          <w:rStyle w:val="pun"/>
+          <w:rFonts w:ascii="Consolas" w:hAnsi="Consolas"/>
+          <w:color w:val="1C1D1F"/>
+          <w:sz w:val="18"/>
+          <w:szCs w:val="18"/>
+        </w:rPr>
+        <w:t>);</w:t>
+      </w:r>
+    </w:p>
+    <w:p>
+      <w:pPr>
+        <w:pStyle w:val="HTMLPreformatted"/>
+        <w:shd w:val="clear" w:color="auto" w:fill="FFFFFF"/>
+        <w:wordWrap w:val="0"/>
+        <w:spacing w:after="100" w:afterAutospacing="1"/>
+        <w:ind w:left="-720"/>
+        <w:contextualSpacing/>
+        <w:rPr>
+          <w:rFonts w:ascii="Consolas" w:hAnsi="Consolas"/>
+          <w:color w:val="3E4143"/>
+          <w:sz w:val="18"/>
+          <w:szCs w:val="18"/>
+        </w:rPr>
+      </w:pPr>
+      <w:r>
+        <w:rPr>
+          <w:rStyle w:val="pun"/>
+          <w:rFonts w:ascii="Consolas" w:hAnsi="Consolas"/>
+          <w:color w:val="1C1D1F"/>
+          <w:sz w:val="18"/>
+          <w:szCs w:val="18"/>
+        </w:rPr>
+        <w:t>});</w:t>
+      </w:r>
+    </w:p>
+    <w:p>
+      <w:pPr>
+        <w:pStyle w:val="HTMLPreformatted"/>
+        <w:shd w:val="clear" w:color="auto" w:fill="FFFFFF"/>
+        <w:wordWrap w:val="0"/>
+        <w:spacing w:after="100" w:afterAutospacing="1"/>
+        <w:ind w:left="-720"/>
+        <w:contextualSpacing/>
+        <w:rPr>
+          <w:rFonts w:ascii="Consolas" w:hAnsi="Consolas"/>
+          <w:color w:val="3E4143"/>
+          <w:sz w:val="18"/>
+          <w:szCs w:val="18"/>
+        </w:rPr>
+      </w:pPr>
+      <w:r>
+        <w:rPr>
+          <w:rStyle w:val="pln"/>
+          <w:rFonts w:ascii="Consolas" w:eastAsiaTheme="majorEastAsia" w:hAnsi="Consolas"/>
+          <w:color w:val="1C1D1F"/>
+          <w:sz w:val="18"/>
+          <w:szCs w:val="18"/>
+        </w:rPr>
+        <w:t> </w:t>
+      </w:r>
+    </w:p>
+    <w:p>
+      <w:pPr>
+        <w:pStyle w:val="HTMLPreformatted"/>
+        <w:shd w:val="clear" w:color="auto" w:fill="FFFFFF"/>
+        <w:wordWrap w:val="0"/>
+        <w:spacing w:after="100" w:afterAutospacing="1"/>
+        <w:ind w:left="-720"/>
+        <w:contextualSpacing/>
+        <w:rPr>
+          <w:rFonts w:ascii="Consolas" w:hAnsi="Consolas"/>
+          <w:color w:val="3E4143"/>
+          <w:sz w:val="18"/>
+          <w:szCs w:val="18"/>
+        </w:rPr>
+      </w:pPr>
+      <w:proofErr w:type="spellStart"/>
+      <w:proofErr w:type="gramStart"/>
+      <w:r>
+        <w:rPr>
+          <w:rStyle w:val="pln"/>
+          <w:rFonts w:ascii="Consolas" w:eastAsiaTheme="majorEastAsia" w:hAnsi="Consolas"/>
+          <w:color w:val="1C1D1F"/>
+          <w:sz w:val="18"/>
+          <w:szCs w:val="18"/>
+        </w:rPr>
+        <w:t>app</w:t>
+      </w:r>
+      <w:r>
+        <w:rPr>
+          <w:rStyle w:val="pun"/>
+          <w:rFonts w:ascii="Consolas" w:hAnsi="Consolas"/>
+          <w:color w:val="1C1D1F"/>
+          <w:sz w:val="18"/>
+          <w:szCs w:val="18"/>
+        </w:rPr>
+        <w:t>.</w:t>
+      </w:r>
+      <w:r>
+        <w:rPr>
+          <w:rStyle w:val="pln"/>
+          <w:rFonts w:ascii="Consolas" w:eastAsiaTheme="majorEastAsia" w:hAnsi="Consolas"/>
+          <w:color w:val="1C1D1F"/>
+          <w:sz w:val="18"/>
+          <w:szCs w:val="18"/>
+        </w:rPr>
+        <w:t>listen</w:t>
+      </w:r>
+      <w:proofErr w:type="spellEnd"/>
+      <w:proofErr w:type="gramEnd"/>
+      <w:r>
+        <w:rPr>
+          <w:rStyle w:val="pun"/>
+          <w:rFonts w:ascii="Consolas" w:hAnsi="Consolas"/>
+          <w:color w:val="1C1D1F"/>
+          <w:sz w:val="18"/>
+          <w:szCs w:val="18"/>
+        </w:rPr>
+        <w:t>(</w:t>
+      </w:r>
+      <w:r>
+        <w:rPr>
+          <w:rStyle w:val="lit"/>
+          <w:rFonts w:ascii="Consolas" w:hAnsi="Consolas"/>
+          <w:color w:val="1C1D1F"/>
+          <w:sz w:val="18"/>
+          <w:szCs w:val="18"/>
+        </w:rPr>
+        <w:t>8080</w:t>
+      </w:r>
+      <w:r>
+        <w:rPr>
+          <w:rStyle w:val="pun"/>
+          <w:rFonts w:ascii="Consolas" w:hAnsi="Consolas"/>
+          <w:color w:val="1C1D1F"/>
+          <w:sz w:val="18"/>
+          <w:szCs w:val="18"/>
+        </w:rPr>
+        <w:t>,</w:t>
+      </w:r>
+      <w:r>
+        <w:rPr>
+          <w:rStyle w:val="pln"/>
+          <w:rFonts w:ascii="Consolas" w:eastAsiaTheme="majorEastAsia" w:hAnsi="Consolas"/>
+          <w:color w:val="1C1D1F"/>
+          <w:sz w:val="18"/>
+          <w:szCs w:val="18"/>
+        </w:rPr>
+        <w:t xml:space="preserve"> </w:t>
+      </w:r>
+      <w:r>
+        <w:rPr>
+          <w:rStyle w:val="kwd"/>
+          <w:rFonts w:ascii="Consolas" w:hAnsi="Consolas"/>
+          <w:color w:val="B4690E"/>
+          <w:sz w:val="18"/>
+          <w:szCs w:val="18"/>
+        </w:rPr>
+        <w:t>function</w:t>
+      </w:r>
+      <w:r>
+        <w:rPr>
+          <w:rStyle w:val="pln"/>
+          <w:rFonts w:ascii="Consolas" w:eastAsiaTheme="majorEastAsia" w:hAnsi="Consolas"/>
+          <w:color w:val="1C1D1F"/>
+          <w:sz w:val="18"/>
+          <w:szCs w:val="18"/>
+        </w:rPr>
+        <w:t xml:space="preserve"> </w:t>
+      </w:r>
+      <w:r>
+        <w:rPr>
+          <w:rStyle w:val="pun"/>
+          <w:rFonts w:ascii="Consolas" w:hAnsi="Consolas"/>
+          <w:color w:val="1C1D1F"/>
+          <w:sz w:val="18"/>
+          <w:szCs w:val="18"/>
+        </w:rPr>
+        <w:t>()</w:t>
+      </w:r>
+      <w:r>
+        <w:rPr>
+          <w:rStyle w:val="pln"/>
+          <w:rFonts w:ascii="Consolas" w:eastAsiaTheme="majorEastAsia" w:hAnsi="Consolas"/>
+          <w:color w:val="1C1D1F"/>
+          <w:sz w:val="18"/>
+          <w:szCs w:val="18"/>
+        </w:rPr>
+        <w:t xml:space="preserve"> </w:t>
+      </w:r>
+      <w:r>
+        <w:rPr>
+          <w:rStyle w:val="pun"/>
+          <w:rFonts w:ascii="Consolas" w:hAnsi="Consolas"/>
+          <w:color w:val="1C1D1F"/>
+          <w:sz w:val="18"/>
+          <w:szCs w:val="18"/>
+        </w:rPr>
+        <w:t>{</w:t>
+      </w:r>
+    </w:p>
+    <w:p>
+      <w:pPr>
+        <w:pStyle w:val="HTMLPreformatted"/>
+        <w:shd w:val="clear" w:color="auto" w:fill="FFFFFF"/>
+        <w:wordWrap w:val="0"/>
+        <w:spacing w:after="100" w:afterAutospacing="1"/>
+        <w:ind w:left="-720"/>
+        <w:contextualSpacing/>
+        <w:rPr>
+          <w:rFonts w:ascii="Consolas" w:hAnsi="Consolas"/>
+          <w:color w:val="3E4143"/>
+          <w:sz w:val="18"/>
+          <w:szCs w:val="18"/>
+        </w:rPr>
+      </w:pPr>
+      <w:r>
+        <w:rPr>
+          <w:rStyle w:val="pln"/>
+          <w:rFonts w:ascii="Consolas" w:eastAsiaTheme="majorEastAsia" w:hAnsi="Consolas"/>
+          <w:color w:val="1C1D1F"/>
+          <w:sz w:val="18"/>
+          <w:szCs w:val="18"/>
+        </w:rPr>
+        <w:t xml:space="preserve"> </w:t>
+      </w:r>
+      <w:proofErr w:type="gramStart"/>
+      <w:r>
+        <w:rPr>
+          <w:rStyle w:val="pln"/>
+          <w:rFonts w:ascii="Consolas" w:eastAsiaTheme="majorEastAsia" w:hAnsi="Consolas"/>
+          <w:color w:val="1C1D1F"/>
+          <w:sz w:val="18"/>
+          <w:szCs w:val="18"/>
+        </w:rPr>
+        <w:t>console</w:t>
+      </w:r>
+      <w:r>
+        <w:rPr>
+          <w:rStyle w:val="pun"/>
+          <w:rFonts w:ascii="Consolas" w:hAnsi="Consolas"/>
+          <w:color w:val="1C1D1F"/>
+          <w:sz w:val="18"/>
+          <w:szCs w:val="18"/>
+        </w:rPr>
+        <w:t>.</w:t>
+      </w:r>
+      <w:r>
+        <w:rPr>
+          <w:rStyle w:val="pln"/>
+          <w:rFonts w:ascii="Consolas" w:eastAsiaTheme="majorEastAsia" w:hAnsi="Consolas"/>
+          <w:color w:val="1C1D1F"/>
+          <w:sz w:val="18"/>
+          <w:szCs w:val="18"/>
+        </w:rPr>
+        <w:t>log</w:t>
+      </w:r>
+      <w:r>
+        <w:rPr>
+          <w:rStyle w:val="pun"/>
+          <w:rFonts w:ascii="Consolas" w:hAnsi="Consolas"/>
+          <w:color w:val="1C1D1F"/>
+          <w:sz w:val="18"/>
+          <w:szCs w:val="18"/>
+        </w:rPr>
+        <w:t>(</w:t>
+      </w:r>
+      <w:proofErr w:type="gramEnd"/>
+      <w:r>
+        <w:rPr>
+          <w:rStyle w:val="str"/>
+          <w:rFonts w:ascii="Consolas" w:hAnsi="Consolas"/>
+          <w:color w:val="2D907F"/>
+          <w:sz w:val="18"/>
+          <w:szCs w:val="18"/>
+        </w:rPr>
+        <w:t>'App listening on port 8080!'</w:t>
+      </w:r>
+      <w:r>
+        <w:rPr>
+          <w:rStyle w:val="pun"/>
+          <w:rFonts w:ascii="Consolas" w:hAnsi="Consolas"/>
+          <w:color w:val="1C1D1F"/>
+          <w:sz w:val="18"/>
+          <w:szCs w:val="18"/>
+        </w:rPr>
+        <w:t>);</w:t>
+      </w:r>
+    </w:p>
+    <w:p>
+      <w:pPr>
+        <w:pStyle w:val="HTMLPreformatted"/>
+        <w:shd w:val="clear" w:color="auto" w:fill="FFFFFF"/>
+        <w:wordWrap w:val="0"/>
+        <w:spacing w:after="100" w:afterAutospacing="1"/>
+        <w:ind w:left="-720"/>
+        <w:contextualSpacing/>
+        <w:rPr>
+          <w:rFonts w:ascii="Consolas" w:hAnsi="Consolas"/>
+          <w:color w:val="3E4143"/>
+          <w:sz w:val="18"/>
+          <w:szCs w:val="18"/>
+        </w:rPr>
+      </w:pPr>
+      <w:r>
+        <w:rPr>
+          <w:rStyle w:val="pun"/>
+          <w:rFonts w:ascii="Consolas" w:hAnsi="Consolas"/>
+          <w:color w:val="1C1D1F"/>
+          <w:sz w:val="18"/>
+          <w:szCs w:val="18"/>
+        </w:rPr>
+        <w:t>});</w:t>
+      </w:r>
+    </w:p>
+    <w:p>
+      <w:pPr>
+        <w:pStyle w:val="NormalWeb"/>
+        <w:shd w:val="clear" w:color="auto" w:fill="FFFFFF"/>
+        <w:spacing w:before="0" w:beforeAutospacing="0" w:after="300" w:afterAutospacing="0"/>
+        <w:rPr>
+          <w:rFonts w:ascii="Segoe UI" w:hAnsi="Segoe UI" w:cs="Segoe UI"/>
+          <w:color w:val="1C1D1F"/>
+          <w:sz w:val="27"/>
+          <w:szCs w:val="27"/>
+        </w:rPr>
+      </w:pPr>
+      <w:r>
+        <w:rPr>
+          <w:rFonts w:ascii="Segoe UI" w:hAnsi="Segoe UI" w:cs="Segoe UI"/>
+          <w:color w:val="1C1D1F"/>
+          <w:sz w:val="27"/>
+          <w:szCs w:val="27"/>
+        </w:rPr>
+        <w:t>Remember to start the server up:</w:t>
       </w:r>
       <w:bookmarkStart w:id="0" w:name="_GoBack"/>
       <w:bookmarkEnd w:id="0"/>
     </w:p>
+    <w:p>
+      <w:pPr>
+        <w:pStyle w:val="NormalWeb"/>
+        <w:shd w:val="clear" w:color="auto" w:fill="FFFFFF"/>
+        <w:spacing w:before="0" w:beforeAutospacing="0" w:after="0" w:afterAutospacing="0"/>
+        <w:rPr>
+          <w:rFonts w:ascii="Segoe UI" w:hAnsi="Segoe UI" w:cs="Segoe UI"/>
+          <w:color w:val="1C1D1F"/>
+          <w:sz w:val="27"/>
+          <w:szCs w:val="27"/>
+        </w:rPr>
+      </w:pPr>
+      <w:r>
+        <w:rPr>
+          <w:rStyle w:val="HTMLCode"/>
+          <w:rFonts w:ascii="Consolas" w:hAnsi="Consolas"/>
+          <w:color w:val="B4690E"/>
+          <w:bdr w:val="single" w:sz="6" w:space="2" w:color="D1D7DC" w:frame="1"/>
+          <w:shd w:val="clear" w:color="auto" w:fill="FFFFFF"/>
+        </w:rPr>
+        <w:t>node app.js</w:t>
+      </w:r>
+      <w:r>
+        <w:rPr>
+          <w:rFonts w:ascii="Segoe UI" w:hAnsi="Segoe UI" w:cs="Segoe UI"/>
+          <w:color w:val="1C1D1F"/>
+          <w:sz w:val="27"/>
+          <w:szCs w:val="27"/>
+        </w:rPr>
+        <w:t> </w:t>
+      </w:r>
+    </w:p>
+    <w:p>
+      <w:pPr>
+        <w:spacing w:before="240"/>
+      </w:pPr>
+    </w:p>
     <w:p/>
     <w:p/>
+    <w:p>
+      <w:pPr>
+        <w:jc w:val="center"/>
+      </w:pPr>
+    </w:p>
     <w:p/>
     <w:p/>
+    <w:p>
+      <w:pPr>
+        <w:jc w:val="center"/>
+      </w:pPr>
+    </w:p>
     <w:p/>
     <w:p/>
     <w:p>
       <w:pPr>
-        <w:jc w:val="center"/>
-      </w:pPr>
-    </w:p>
-    <w:p/>
-    <w:p/>
-    <w:p>
-      <w:pPr>
-        <w:jc w:val="center"/>
-      </w:pPr>
-    </w:p>
-    <w:p/>
-    <w:p/>
-    <w:p>
-      <w:pPr>
         <w:ind w:left="360"/>
       </w:pPr>
     </w:p>
     <w:p/>
     <w:sectPr>
-      <w:headerReference w:type="default" r:id="rId12"/>
+      <w:headerReference w:type="default" r:id="rId17"/>
       <w:pgSz w:w="12240" w:h="15840"/>
       <w:pgMar w:top="1440" w:right="1440" w:bottom="1440" w:left="1440" w:header="720" w:footer="720" w:gutter="0"/>
       <w:cols w:space="720"/>
@@ -964,6 +2435,119 @@
     </w:lvl>
   </w:abstractNum>
   <w:abstractNum w:abstractNumId="1" w15:restartNumberingAfterBreak="0">
+    <w:nsid w:val="17F30CF5"/>
+    <w:multiLevelType w:val="multilevel"/>
+    <w:tmpl w:val="973ED176"/>
+    <w:lvl w:ilvl="0">
+      <w:start w:val="1"/>
+      <w:numFmt w:val="decimal"/>
+      <w:lvlText w:val="%1."/>
+      <w:lvlJc w:val="left"/>
+      <w:pPr>
+        <w:tabs>
+          <w:tab w:val="num" w:pos="720"/>
+        </w:tabs>
+        <w:ind w:left="720" w:hanging="360"/>
+      </w:pPr>
+    </w:lvl>
+    <w:lvl w:ilvl="1" w:tentative="1">
+      <w:start w:val="1"/>
+      <w:numFmt w:val="decimal"/>
+      <w:lvlText w:val="%2."/>
+      <w:lvlJc w:val="left"/>
+      <w:pPr>
+        <w:tabs>
+          <w:tab w:val="num" w:pos="1440"/>
+        </w:tabs>
+        <w:ind w:left="1440" w:hanging="360"/>
+      </w:pPr>
+    </w:lvl>
+    <w:lvl w:ilvl="2" w:tentative="1">
+      <w:start w:val="1"/>
+      <w:numFmt w:val="decimal"/>
+      <w:lvlText w:val="%3."/>
+      <w:lvlJc w:val="left"/>
+      <w:pPr>
+        <w:tabs>
+          <w:tab w:val="num" w:pos="2160"/>
+        </w:tabs>
+        <w:ind w:left="2160" w:hanging="360"/>
+      </w:pPr>
+    </w:lvl>
+    <w:lvl w:ilvl="3" w:tentative="1">
+      <w:start w:val="1"/>
+      <w:numFmt w:val="decimal"/>
+      <w:lvlText w:val="%4."/>
+      <w:lvlJc w:val="left"/>
+      <w:pPr>
+        <w:tabs>
+          <w:tab w:val="num" w:pos="2880"/>
+        </w:tabs>
+        <w:ind w:left="2880" w:hanging="360"/>
+      </w:pPr>
+    </w:lvl>
+    <w:lvl w:ilvl="4" w:tentative="1">
+      <w:start w:val="1"/>
+      <w:numFmt w:val="decimal"/>
+      <w:lvlText w:val="%5."/>
+      <w:lvlJc w:val="left"/>
+      <w:pPr>
+        <w:tabs>
+          <w:tab w:val="num" w:pos="3600"/>
+        </w:tabs>
+        <w:ind w:left="3600" w:hanging="360"/>
+      </w:pPr>
+    </w:lvl>
+    <w:lvl w:ilvl="5" w:tentative="1">
+      <w:start w:val="1"/>
+      <w:numFmt w:val="decimal"/>
+      <w:lvlText w:val="%6."/>
+      <w:lvlJc w:val="left"/>
+      <w:pPr>
+        <w:tabs>
+          <w:tab w:val="num" w:pos="4320"/>
+        </w:tabs>
+        <w:ind w:left="4320" w:hanging="360"/>
+      </w:pPr>
+    </w:lvl>
+    <w:lvl w:ilvl="6" w:tentative="1">
+      <w:start w:val="1"/>
+      <w:numFmt w:val="decimal"/>
+      <w:lvlText w:val="%7."/>
+      <w:lvlJc w:val="left"/>
+      <w:pPr>
+        <w:tabs>
+          <w:tab w:val="num" w:pos="5040"/>
+        </w:tabs>
+        <w:ind w:left="5040" w:hanging="360"/>
+      </w:pPr>
+    </w:lvl>
+    <w:lvl w:ilvl="7" w:tentative="1">
+      <w:start w:val="1"/>
+      <w:numFmt w:val="decimal"/>
+      <w:lvlText w:val="%8."/>
+      <w:lvlJc w:val="left"/>
+      <w:pPr>
+        <w:tabs>
+          <w:tab w:val="num" w:pos="5760"/>
+        </w:tabs>
+        <w:ind w:left="5760" w:hanging="360"/>
+      </w:pPr>
+    </w:lvl>
+    <w:lvl w:ilvl="8" w:tentative="1">
+      <w:start w:val="1"/>
+      <w:numFmt w:val="decimal"/>
+      <w:lvlText w:val="%9."/>
+      <w:lvlJc w:val="left"/>
+      <w:pPr>
+        <w:tabs>
+          <w:tab w:val="num" w:pos="6480"/>
+        </w:tabs>
+        <w:ind w:left="6480" w:hanging="360"/>
+      </w:pPr>
+    </w:lvl>
+  </w:abstractNum>
+  <w:abstractNum w:abstractNumId="2" w15:restartNumberingAfterBreak="0">
     <w:nsid w:val="1B1D5201"/>
     <w:multiLevelType w:val="hybridMultilevel"/>
     <w:tmpl w:val="4F6438D0"/>
@@ -1049,7 +2633,7 @@
       </w:pPr>
     </w:lvl>
   </w:abstractNum>
-  <w:abstractNum w:abstractNumId="2" w15:restartNumberingAfterBreak="0">
+  <w:abstractNum w:abstractNumId="3" w15:restartNumberingAfterBreak="0">
     <w:nsid w:val="1B3029B5"/>
     <w:multiLevelType w:val="multilevel"/>
     <w:tmpl w:val="9A0C2A94"/>
@@ -1162,7 +2746,7 @@
       </w:pPr>
     </w:lvl>
   </w:abstractNum>
-  <w:abstractNum w:abstractNumId="3" w15:restartNumberingAfterBreak="0">
+  <w:abstractNum w:abstractNumId="4" w15:restartNumberingAfterBreak="0">
     <w:nsid w:val="23FC2C07"/>
     <w:multiLevelType w:val="multilevel"/>
     <w:tmpl w:val="93188B5E"/>
@@ -1275,7 +2859,7 @@
       </w:pPr>
     </w:lvl>
   </w:abstractNum>
-  <w:abstractNum w:abstractNumId="4" w15:restartNumberingAfterBreak="0">
+  <w:abstractNum w:abstractNumId="5" w15:restartNumberingAfterBreak="0">
     <w:nsid w:val="24F75193"/>
     <w:multiLevelType w:val="multilevel"/>
     <w:tmpl w:val="79FC51D4"/>
@@ -1388,7 +2972,7 @@
       </w:pPr>
     </w:lvl>
   </w:abstractNum>
-  <w:abstractNum w:abstractNumId="5" w15:restartNumberingAfterBreak="0">
+  <w:abstractNum w:abstractNumId="6" w15:restartNumberingAfterBreak="0">
     <w:nsid w:val="27482A9E"/>
     <w:multiLevelType w:val="multilevel"/>
     <w:tmpl w:val="54CC96B4"/>
@@ -1501,7 +3085,7 @@
       </w:pPr>
     </w:lvl>
   </w:abstractNum>
-  <w:abstractNum w:abstractNumId="6" w15:restartNumberingAfterBreak="0">
+  <w:abstractNum w:abstractNumId="7" w15:restartNumberingAfterBreak="0">
     <w:nsid w:val="32A65A0F"/>
     <w:multiLevelType w:val="multilevel"/>
     <w:tmpl w:val="596AD02E"/>
@@ -1614,7 +3198,7 @@
       </w:pPr>
     </w:lvl>
   </w:abstractNum>
-  <w:abstractNum w:abstractNumId="7" w15:restartNumberingAfterBreak="0">
+  <w:abstractNum w:abstractNumId="8" w15:restartNumberingAfterBreak="0">
     <w:nsid w:val="44802165"/>
     <w:multiLevelType w:val="multilevel"/>
     <w:tmpl w:val="B3D6A364"/>
@@ -1727,7 +3311,7 @@
       </w:pPr>
     </w:lvl>
   </w:abstractNum>
-  <w:abstractNum w:abstractNumId="8" w15:restartNumberingAfterBreak="0">
+  <w:abstractNum w:abstractNumId="9" w15:restartNumberingAfterBreak="0">
     <w:nsid w:val="5A926D53"/>
     <w:multiLevelType w:val="multilevel"/>
     <w:tmpl w:val="8D8CCED8"/>
@@ -1840,7 +3424,7 @@
       </w:pPr>
     </w:lvl>
   </w:abstractNum>
-  <w:abstractNum w:abstractNumId="9" w15:restartNumberingAfterBreak="0">
+  <w:abstractNum w:abstractNumId="10" w15:restartNumberingAfterBreak="0">
     <w:nsid w:val="68E604BA"/>
     <w:multiLevelType w:val="multilevel"/>
     <w:tmpl w:val="EAA43762"/>
@@ -1953,7 +3537,7 @@
       </w:pPr>
     </w:lvl>
   </w:abstractNum>
-  <w:abstractNum w:abstractNumId="10" w15:restartNumberingAfterBreak="0">
+  <w:abstractNum w:abstractNumId="11" w15:restartNumberingAfterBreak="0">
     <w:nsid w:val="7464680B"/>
     <w:multiLevelType w:val="hybridMultilevel"/>
     <w:tmpl w:val="FCD63DEE"/>
@@ -2066,7 +3650,7 @@
       </w:rPr>
     </w:lvl>
   </w:abstractNum>
-  <w:abstractNum w:abstractNumId="11" w15:restartNumberingAfterBreak="0">
+  <w:abstractNum w:abstractNumId="12" w15:restartNumberingAfterBreak="0">
     <w:nsid w:val="772C2DFA"/>
     <w:multiLevelType w:val="hybridMultilevel"/>
     <w:tmpl w:val="2F1C912A"/>
@@ -2153,40 +3737,43 @@
     </w:lvl>
   </w:abstractNum>
   <w:num w:numId="1">
-    <w:abstractNumId w:val="10"/>
+    <w:abstractNumId w:val="11"/>
   </w:num>
   <w:num w:numId="2">
-    <w:abstractNumId w:val="2"/>
+    <w:abstractNumId w:val="3"/>
   </w:num>
   <w:num w:numId="3">
     <w:abstractNumId w:val="0"/>
   </w:num>
   <w:num w:numId="4">
+    <w:abstractNumId w:val="7"/>
+  </w:num>
+  <w:num w:numId="5">
+    <w:abstractNumId w:val="8"/>
+  </w:num>
+  <w:num w:numId="6">
+    <w:abstractNumId w:val="10"/>
+  </w:num>
+  <w:num w:numId="7">
+    <w:abstractNumId w:val="4"/>
+  </w:num>
+  <w:num w:numId="8">
+    <w:abstractNumId w:val="12"/>
+  </w:num>
+  <w:num w:numId="9">
     <w:abstractNumId w:val="6"/>
   </w:num>
-  <w:num w:numId="5">
-    <w:abstractNumId w:val="7"/>
-  </w:num>
-  <w:num w:numId="6">
+  <w:num w:numId="10">
     <w:abstractNumId w:val="9"/>
   </w:num>
-  <w:num w:numId="7">
-    <w:abstractNumId w:val="3"/>
+  <w:num w:numId="11">
+    <w:abstractNumId w:val="2"/>
   </w:num>
-  <w:num w:numId="8">
-    <w:abstractNumId w:val="11"/>
-  </w:num>
-  <w:num w:numId="9">
+  <w:num w:numId="12">
     <w:abstractNumId w:val="5"/>
   </w:num>
-  <w:num w:numId="10">
-    <w:abstractNumId w:val="8"/>
-  </w:num>
-  <w:num w:numId="11">
+  <w:num w:numId="13">
     <w:abstractNumId w:val="1"/>
-  </w:num>
-  <w:num w:numId="12">
-    <w:abstractNumId w:val="4"/>
   </w:num>
 </w:numbering>
 </file>
@@ -2849,6 +4436,19 @@
       <w:color w:val="2E74B5" w:themeColor="accent1" w:themeShade="BF"/>
     </w:rPr>
   </w:style>
+  <w:style w:type="character" w:styleId="HTMLCode">
+    <w:name w:val="HTML Code"/>
+    <w:basedOn w:val="DefaultParagraphFont"/>
+    <w:uiPriority w:val="99"/>
+    <w:semiHidden/>
+    <w:unhideWhenUsed/>
+    <w:rsid w:val="002148B4"/>
+    <w:rPr>
+      <w:rFonts w:ascii="Courier New" w:eastAsia="Times New Roman" w:hAnsi="Courier New" w:cs="Courier New"/>
+      <w:sz w:val="20"/>
+      <w:szCs w:val="20"/>
+    </w:rPr>
+  </w:style>
 </w:styles>
 </file>
 

--- a/Section 17 - Building Our Web App/Notes - Section 17 Web Application.docx
+++ b/Section 17 - Building Our Web App/Notes - Section 17 Web Application.docx
@@ -2177,8 +2177,6 @@
         </w:rPr>
         <w:t>Remember to start the server up:</w:t>
       </w:r>
-      <w:bookmarkStart w:id="0" w:name="_GoBack"/>
-      <w:bookmarkEnd w:id="0"/>
     </w:p>
     <w:p>
       <w:pPr>
@@ -2214,11 +2212,2971 @@
     </w:p>
     <w:p>
       <w:pPr>
-        <w:spacing w:before="240"/>
-      </w:pPr>
+        <w:pStyle w:val="Heading1"/>
+      </w:pPr>
+      <w:r>
+        <w:t>Adding Multiple Routes</w:t>
+      </w:r>
+    </w:p>
+    <w:p>
+      <w:pPr>
+        <w:pStyle w:val="ListParagraph"/>
+        <w:numPr>
+          <w:ilvl w:val="0"/>
+          <w:numId w:val="1"/>
+        </w:numPr>
+      </w:pPr>
+      <w:r>
+        <w:t>At this point our app can only respond to one type of request – the homepage, or the blank slash “/”</w:t>
+      </w:r>
+      <w:r>
+        <w:t>. Any other type of request will error out</w:t>
+      </w:r>
+    </w:p>
+    <w:p>
+      <w:pPr>
+        <w:pStyle w:val="ListParagraph"/>
+        <w:numPr>
+          <w:ilvl w:val="0"/>
+          <w:numId w:val="1"/>
+        </w:numPr>
+      </w:pPr>
+      <w:r>
+        <w:t xml:space="preserve">The way to fix this is to add more routes! </w:t>
+      </w:r>
+    </w:p>
+    <w:p>
+      <w:pPr>
+        <w:pStyle w:val="ListParagraph"/>
+        <w:numPr>
+          <w:ilvl w:val="0"/>
+          <w:numId w:val="1"/>
+        </w:numPr>
+      </w:pPr>
+      <w:r>
+        <w:t>The first thing we’ll do is add a “/joke” page that gives a joke.</w:t>
+      </w:r>
+    </w:p>
+    <w:p>
+      <w:pPr>
+        <w:jc w:val="center"/>
+      </w:pPr>
+      <w:r>
+        <w:rPr>
+          <w:noProof/>
+        </w:rPr>
+        <w:drawing>
+          <wp:inline distT="0" distB="0" distL="0" distR="0" wp14:anchorId="4B924CAC" wp14:editId="33BA0A25">
+            <wp:extent cx="4065693" cy="1614115"/>
+            <wp:effectExtent l="0" t="0" r="0" b="5715"/>
+            <wp:docPr id="6" name="Picture 6"/>
+            <wp:cNvGraphicFramePr>
+              <a:graphicFrameLocks xmlns:a="http://schemas.openxmlformats.org/drawingml/2006/main" noChangeAspect="1"/>
+            </wp:cNvGraphicFramePr>
+            <a:graphic xmlns:a="http://schemas.openxmlformats.org/drawingml/2006/main">
+              <a:graphicData uri="http://schemas.openxmlformats.org/drawingml/2006/picture">
+                <pic:pic xmlns:pic="http://schemas.openxmlformats.org/drawingml/2006/picture">
+                  <pic:nvPicPr>
+                    <pic:cNvPr id="1" name=""/>
+                    <pic:cNvPicPr/>
+                  </pic:nvPicPr>
+                  <pic:blipFill>
+                    <a:blip r:embed="rId17"/>
+                    <a:stretch>
+                      <a:fillRect/>
+                    </a:stretch>
+                  </pic:blipFill>
+                  <pic:spPr>
+                    <a:xfrm>
+                      <a:off x="0" y="0"/>
+                      <a:ext cx="4076853" cy="1618546"/>
+                    </a:xfrm>
+                    <a:prstGeom prst="rect">
+                      <a:avLst/>
+                    </a:prstGeom>
+                  </pic:spPr>
+                </pic:pic>
+              </a:graphicData>
+            </a:graphic>
+          </wp:inline>
+        </w:drawing>
+      </w:r>
+    </w:p>
+    <w:p>
+      <w:pPr>
+        <w:jc w:val="center"/>
+      </w:pPr>
+      <w:r>
+        <w:rPr>
+          <w:noProof/>
+        </w:rPr>
+        <w:lastRenderedPageBreak/>
+        <w:drawing>
+          <wp:inline distT="0" distB="0" distL="0" distR="0" wp14:anchorId="3DE88CD6" wp14:editId="5C49C496">
+            <wp:extent cx="4428876" cy="1726127"/>
+            <wp:effectExtent l="0" t="0" r="0" b="7620"/>
+            <wp:docPr id="7" name="Picture 7"/>
+            <wp:cNvGraphicFramePr>
+              <a:graphicFrameLocks xmlns:a="http://schemas.openxmlformats.org/drawingml/2006/main" noChangeAspect="1"/>
+            </wp:cNvGraphicFramePr>
+            <a:graphic xmlns:a="http://schemas.openxmlformats.org/drawingml/2006/main">
+              <a:graphicData uri="http://schemas.openxmlformats.org/drawingml/2006/picture">
+                <pic:pic xmlns:pic="http://schemas.openxmlformats.org/drawingml/2006/picture">
+                  <pic:nvPicPr>
+                    <pic:cNvPr id="1" name=""/>
+                    <pic:cNvPicPr/>
+                  </pic:nvPicPr>
+                  <pic:blipFill>
+                    <a:blip r:embed="rId18"/>
+                    <a:stretch>
+                      <a:fillRect/>
+                    </a:stretch>
+                  </pic:blipFill>
+                  <pic:spPr>
+                    <a:xfrm>
+                      <a:off x="0" y="0"/>
+                      <a:ext cx="4449297" cy="1734086"/>
+                    </a:xfrm>
+                    <a:prstGeom prst="rect">
+                      <a:avLst/>
+                    </a:prstGeom>
+                  </pic:spPr>
+                </pic:pic>
+              </a:graphicData>
+            </a:graphic>
+          </wp:inline>
+        </w:drawing>
+      </w:r>
+    </w:p>
+    <w:p>
+      <w:pPr>
+        <w:pStyle w:val="ListParagraph"/>
+        <w:numPr>
+          <w:ilvl w:val="1"/>
+          <w:numId w:val="1"/>
+        </w:numPr>
+      </w:pPr>
+      <w:r>
+        <w:t>Here’s what our routing will do (pseudocode):</w:t>
+      </w:r>
+    </w:p>
+    <w:p>
+      <w:pPr>
+        <w:jc w:val="center"/>
+      </w:pPr>
+      <w:r>
+        <w:rPr>
+          <w:noProof/>
+        </w:rPr>
+        <w:drawing>
+          <wp:inline distT="0" distB="0" distL="0" distR="0" wp14:anchorId="2EF15739" wp14:editId="02D9FC81">
+            <wp:extent cx="4572000" cy="1674935"/>
+            <wp:effectExtent l="0" t="0" r="0" b="1905"/>
+            <wp:docPr id="8" name="Picture 8"/>
+            <wp:cNvGraphicFramePr>
+              <a:graphicFrameLocks xmlns:a="http://schemas.openxmlformats.org/drawingml/2006/main" noChangeAspect="1"/>
+            </wp:cNvGraphicFramePr>
+            <a:graphic xmlns:a="http://schemas.openxmlformats.org/drawingml/2006/main">
+              <a:graphicData uri="http://schemas.openxmlformats.org/drawingml/2006/picture">
+                <pic:pic xmlns:pic="http://schemas.openxmlformats.org/drawingml/2006/picture">
+                  <pic:nvPicPr>
+                    <pic:cNvPr id="1" name=""/>
+                    <pic:cNvPicPr/>
+                  </pic:nvPicPr>
+                  <pic:blipFill>
+                    <a:blip r:embed="rId19"/>
+                    <a:stretch>
+                      <a:fillRect/>
+                    </a:stretch>
+                  </pic:blipFill>
+                  <pic:spPr>
+                    <a:xfrm>
+                      <a:off x="0" y="0"/>
+                      <a:ext cx="4582823" cy="1678900"/>
+                    </a:xfrm>
+                    <a:prstGeom prst="rect">
+                      <a:avLst/>
+                    </a:prstGeom>
+                  </pic:spPr>
+                </pic:pic>
+              </a:graphicData>
+            </a:graphic>
+          </wp:inline>
+        </w:drawing>
+      </w:r>
+    </w:p>
+    <w:p>
+      <w:pPr>
+        <w:pStyle w:val="ListParagraph"/>
+        <w:numPr>
+          <w:ilvl w:val="2"/>
+          <w:numId w:val="1"/>
+        </w:numPr>
+      </w:pPr>
+      <w:r>
+        <w:t>Only one of these will run with each given request</w:t>
+      </w:r>
+    </w:p>
+    <w:p>
+      <w:pPr>
+        <w:pStyle w:val="ListParagraph"/>
+        <w:numPr>
+          <w:ilvl w:val="1"/>
+          <w:numId w:val="1"/>
+        </w:numPr>
+      </w:pPr>
+      <w:r>
+        <w:t xml:space="preserve">Here’s the code – we have to add an </w:t>
+      </w:r>
+      <w:proofErr w:type="spellStart"/>
+      <w:proofErr w:type="gramStart"/>
+      <w:r>
+        <w:t>app.get</w:t>
+      </w:r>
+      <w:proofErr w:type="spellEnd"/>
+      <w:r>
+        <w:t>(</w:t>
+      </w:r>
+      <w:proofErr w:type="gramEnd"/>
+      <w:r>
+        <w:t>) call for the new routing:</w:t>
+      </w:r>
+    </w:p>
+    <w:p>
+      <w:pPr>
+        <w:jc w:val="center"/>
+      </w:pPr>
+      <w:r>
+        <w:rPr>
+          <w:noProof/>
+        </w:rPr>
+        <w:drawing>
+          <wp:inline distT="0" distB="0" distL="0" distR="0" wp14:anchorId="4A51ADB4" wp14:editId="3459CBB0">
+            <wp:extent cx="5943600" cy="616585"/>
+            <wp:effectExtent l="0" t="0" r="0" b="0"/>
+            <wp:docPr id="9" name="Picture 9"/>
+            <wp:cNvGraphicFramePr>
+              <a:graphicFrameLocks xmlns:a="http://schemas.openxmlformats.org/drawingml/2006/main" noChangeAspect="1"/>
+            </wp:cNvGraphicFramePr>
+            <a:graphic xmlns:a="http://schemas.openxmlformats.org/drawingml/2006/main">
+              <a:graphicData uri="http://schemas.openxmlformats.org/drawingml/2006/picture">
+                <pic:pic xmlns:pic="http://schemas.openxmlformats.org/drawingml/2006/picture">
+                  <pic:nvPicPr>
+                    <pic:cNvPr id="1" name=""/>
+                    <pic:cNvPicPr/>
+                  </pic:nvPicPr>
+                  <pic:blipFill>
+                    <a:blip r:embed="rId20"/>
+                    <a:stretch>
+                      <a:fillRect/>
+                    </a:stretch>
+                  </pic:blipFill>
+                  <pic:spPr>
+                    <a:xfrm>
+                      <a:off x="0" y="0"/>
+                      <a:ext cx="5943600" cy="616585"/>
+                    </a:xfrm>
+                    <a:prstGeom prst="rect">
+                      <a:avLst/>
+                    </a:prstGeom>
+                  </pic:spPr>
+                </pic:pic>
+              </a:graphicData>
+            </a:graphic>
+          </wp:inline>
+        </w:drawing>
+      </w:r>
+    </w:p>
+    <w:p>
+      <w:pPr>
+        <w:pStyle w:val="ListParagraph"/>
+        <w:numPr>
+          <w:ilvl w:val="1"/>
+          <w:numId w:val="1"/>
+        </w:numPr>
+      </w:pPr>
+      <w:r>
+        <w:t>Now when we run the app and make a request to the joke route, the server will receive it and send the following response:</w:t>
+      </w:r>
+    </w:p>
+    <w:p>
+      <w:pPr>
+        <w:jc w:val="center"/>
+      </w:pPr>
+      <w:r>
+        <w:rPr>
+          <w:noProof/>
+        </w:rPr>
+        <w:drawing>
+          <wp:inline distT="0" distB="0" distL="0" distR="0" wp14:anchorId="43FF797A" wp14:editId="5B595191">
+            <wp:extent cx="3904090" cy="1006937"/>
+            <wp:effectExtent l="0" t="0" r="1270" b="3175"/>
+            <wp:docPr id="10" name="Picture 10"/>
+            <wp:cNvGraphicFramePr>
+              <a:graphicFrameLocks xmlns:a="http://schemas.openxmlformats.org/drawingml/2006/main" noChangeAspect="1"/>
+            </wp:cNvGraphicFramePr>
+            <a:graphic xmlns:a="http://schemas.openxmlformats.org/drawingml/2006/main">
+              <a:graphicData uri="http://schemas.openxmlformats.org/drawingml/2006/picture">
+                <pic:pic xmlns:pic="http://schemas.openxmlformats.org/drawingml/2006/picture">
+                  <pic:nvPicPr>
+                    <pic:cNvPr id="1" name=""/>
+                    <pic:cNvPicPr/>
+                  </pic:nvPicPr>
+                  <pic:blipFill>
+                    <a:blip r:embed="rId21"/>
+                    <a:stretch>
+                      <a:fillRect/>
+                    </a:stretch>
+                  </pic:blipFill>
+                  <pic:spPr>
+                    <a:xfrm>
+                      <a:off x="0" y="0"/>
+                      <a:ext cx="3927192" cy="1012895"/>
+                    </a:xfrm>
+                    <a:prstGeom prst="rect">
+                      <a:avLst/>
+                    </a:prstGeom>
+                  </pic:spPr>
+                </pic:pic>
+              </a:graphicData>
+            </a:graphic>
+          </wp:inline>
+        </w:drawing>
+      </w:r>
+    </w:p>
+    <w:p>
+      <w:pPr>
+        <w:pStyle w:val="ListParagraph"/>
+        <w:numPr>
+          <w:ilvl w:val="0"/>
+          <w:numId w:val="1"/>
+        </w:numPr>
+      </w:pPr>
+      <w:r>
+        <w:t>Let’s wrap up with another route that returns a random number</w:t>
+      </w:r>
+    </w:p>
+    <w:p>
+      <w:pPr>
+        <w:jc w:val="center"/>
+      </w:pPr>
+      <w:r>
+        <w:rPr>
+          <w:noProof/>
+        </w:rPr>
+        <w:drawing>
+          <wp:inline distT="0" distB="0" distL="0" distR="0" wp14:anchorId="39D6C17E" wp14:editId="1D999277">
+            <wp:extent cx="4552950" cy="742950"/>
+            <wp:effectExtent l="0" t="0" r="0" b="0"/>
+            <wp:docPr id="11" name="Picture 11"/>
+            <wp:cNvGraphicFramePr>
+              <a:graphicFrameLocks xmlns:a="http://schemas.openxmlformats.org/drawingml/2006/main" noChangeAspect="1"/>
+            </wp:cNvGraphicFramePr>
+            <a:graphic xmlns:a="http://schemas.openxmlformats.org/drawingml/2006/main">
+              <a:graphicData uri="http://schemas.openxmlformats.org/drawingml/2006/picture">
+                <pic:pic xmlns:pic="http://schemas.openxmlformats.org/drawingml/2006/picture">
+                  <pic:nvPicPr>
+                    <pic:cNvPr id="1" name=""/>
+                    <pic:cNvPicPr/>
+                  </pic:nvPicPr>
+                  <pic:blipFill>
+                    <a:blip r:embed="rId22"/>
+                    <a:stretch>
+                      <a:fillRect/>
+                    </a:stretch>
+                  </pic:blipFill>
+                  <pic:spPr>
+                    <a:xfrm>
+                      <a:off x="0" y="0"/>
+                      <a:ext cx="4552950" cy="742950"/>
+                    </a:xfrm>
+                    <a:prstGeom prst="rect">
+                      <a:avLst/>
+                    </a:prstGeom>
+                  </pic:spPr>
+                </pic:pic>
+              </a:graphicData>
+            </a:graphic>
+          </wp:inline>
+        </w:drawing>
+      </w:r>
+    </w:p>
+    <w:p>
+      <w:pPr>
+        <w:pStyle w:val="ListParagraph"/>
+        <w:numPr>
+          <w:ilvl w:val="1"/>
+          <w:numId w:val="1"/>
+        </w:numPr>
+      </w:pPr>
+      <w:r>
+        <w:lastRenderedPageBreak/>
+        <w:t xml:space="preserve">The </w:t>
+      </w:r>
+      <w:proofErr w:type="spellStart"/>
+      <w:proofErr w:type="gramStart"/>
+      <w:r>
+        <w:t>math.random</w:t>
+      </w:r>
+      <w:proofErr w:type="spellEnd"/>
+      <w:proofErr w:type="gramEnd"/>
+      <w:r>
+        <w:t>() function can be used for this. This is an annoying function that generates a random number between 0 and 1, exclusive of 1. If you want a number between 1 and 10, you need to multiply the result by 10 and then add 1 to it.</w:t>
+      </w:r>
+    </w:p>
+    <w:p>
+      <w:pPr>
+        <w:pStyle w:val="ListParagraph"/>
+        <w:numPr>
+          <w:ilvl w:val="2"/>
+          <w:numId w:val="1"/>
+        </w:numPr>
+      </w:pPr>
+      <w:r>
+        <w:t xml:space="preserve">The </w:t>
+      </w:r>
+      <w:proofErr w:type="spellStart"/>
+      <w:proofErr w:type="gramStart"/>
+      <w:r>
+        <w:t>math.floor</w:t>
+      </w:r>
+      <w:proofErr w:type="spellEnd"/>
+      <w:proofErr w:type="gramEnd"/>
+      <w:r>
+        <w:t>() trims off the decimals</w:t>
+      </w:r>
+    </w:p>
+    <w:p>
+      <w:pPr>
+        <w:jc w:val="center"/>
+      </w:pPr>
+      <w:r>
+        <w:rPr>
+          <w:noProof/>
+        </w:rPr>
+        <w:drawing>
+          <wp:inline distT="0" distB="0" distL="0" distR="0" wp14:anchorId="60146E6F" wp14:editId="0AF67D6A">
+            <wp:extent cx="3641697" cy="878757"/>
+            <wp:effectExtent l="0" t="0" r="0" b="0"/>
+            <wp:docPr id="12" name="Picture 12"/>
+            <wp:cNvGraphicFramePr>
+              <a:graphicFrameLocks xmlns:a="http://schemas.openxmlformats.org/drawingml/2006/main" noChangeAspect="1"/>
+            </wp:cNvGraphicFramePr>
+            <a:graphic xmlns:a="http://schemas.openxmlformats.org/drawingml/2006/main">
+              <a:graphicData uri="http://schemas.openxmlformats.org/drawingml/2006/picture">
+                <pic:pic xmlns:pic="http://schemas.openxmlformats.org/drawingml/2006/picture">
+                  <pic:nvPicPr>
+                    <pic:cNvPr id="1" name=""/>
+                    <pic:cNvPicPr/>
+                  </pic:nvPicPr>
+                  <pic:blipFill>
+                    <a:blip r:embed="rId23"/>
+                    <a:stretch>
+                      <a:fillRect/>
+                    </a:stretch>
+                  </pic:blipFill>
+                  <pic:spPr>
+                    <a:xfrm>
+                      <a:off x="0" y="0"/>
+                      <a:ext cx="3666544" cy="884753"/>
+                    </a:xfrm>
+                    <a:prstGeom prst="rect">
+                      <a:avLst/>
+                    </a:prstGeom>
+                  </pic:spPr>
+                </pic:pic>
+              </a:graphicData>
+            </a:graphic>
+          </wp:inline>
+        </w:drawing>
+      </w:r>
+    </w:p>
+    <w:p>
+      <w:pPr>
+        <w:pStyle w:val="ListParagraph"/>
+        <w:numPr>
+          <w:ilvl w:val="0"/>
+          <w:numId w:val="1"/>
+        </w:numPr>
+      </w:pPr>
+      <w:r>
+        <w:t>Instructor code:</w:t>
+      </w:r>
+    </w:p>
+    <w:p>
+      <w:pPr>
+        <w:pStyle w:val="Heading4"/>
+        <w:shd w:val="clear" w:color="auto" w:fill="FFFFFF"/>
+        <w:spacing w:before="158" w:after="158"/>
+        <w:rPr>
+          <w:rFonts w:ascii="Segoe UI" w:hAnsi="Segoe UI" w:cs="Segoe UI"/>
+          <w:color w:val="1C1D1F"/>
+          <w:sz w:val="36"/>
+          <w:szCs w:val="36"/>
+        </w:rPr>
+      </w:pPr>
+      <w:r>
+        <w:rPr>
+          <w:rFonts w:ascii="Segoe UI" w:hAnsi="Segoe UI" w:cs="Segoe UI"/>
+          <w:b/>
+          <w:bCs/>
+          <w:color w:val="1C1D1F"/>
+          <w:sz w:val="36"/>
+          <w:szCs w:val="36"/>
+        </w:rPr>
+        <w:t>CODE: Adding Multiple Routes</w:t>
+      </w:r>
+    </w:p>
+    <w:p>
+      <w:pPr>
+        <w:pStyle w:val="NormalWeb"/>
+        <w:shd w:val="clear" w:color="auto" w:fill="FFFFFF"/>
+        <w:spacing w:before="0" w:beforeAutospacing="0" w:after="300" w:afterAutospacing="0"/>
+        <w:contextualSpacing/>
+        <w:rPr>
+          <w:rFonts w:ascii="Segoe UI" w:hAnsi="Segoe UI" w:cs="Segoe UI"/>
+          <w:color w:val="1C1D1F"/>
+          <w:sz w:val="27"/>
+          <w:szCs w:val="27"/>
+        </w:rPr>
+      </w:pPr>
+      <w:r>
+        <w:rPr>
+          <w:rFonts w:ascii="Segoe UI" w:hAnsi="Segoe UI" w:cs="Segoe UI"/>
+          <w:color w:val="1C1D1F"/>
+          <w:sz w:val="27"/>
+          <w:szCs w:val="27"/>
+        </w:rPr>
+        <w:t>Add a /joke route:</w:t>
+      </w:r>
+    </w:p>
+    <w:p>
+      <w:pPr>
+        <w:pStyle w:val="HTMLPreformatted"/>
+        <w:shd w:val="clear" w:color="auto" w:fill="FFFFFF"/>
+        <w:contextualSpacing/>
+        <w:rPr>
+          <w:rFonts w:ascii="Consolas" w:hAnsi="Consolas"/>
+          <w:color w:val="3E4143"/>
+          <w:sz w:val="18"/>
+          <w:szCs w:val="18"/>
+        </w:rPr>
+      </w:pPr>
+      <w:proofErr w:type="spellStart"/>
+      <w:proofErr w:type="gramStart"/>
+      <w:r>
+        <w:rPr>
+          <w:rStyle w:val="pln"/>
+          <w:rFonts w:ascii="Consolas" w:hAnsi="Consolas"/>
+          <w:color w:val="1C1D1F"/>
+          <w:sz w:val="18"/>
+          <w:szCs w:val="18"/>
+        </w:rPr>
+        <w:t>app</w:t>
+      </w:r>
+      <w:r>
+        <w:rPr>
+          <w:rStyle w:val="pun"/>
+          <w:rFonts w:ascii="Consolas" w:eastAsiaTheme="majorEastAsia" w:hAnsi="Consolas"/>
+          <w:color w:val="1C1D1F"/>
+          <w:sz w:val="18"/>
+          <w:szCs w:val="18"/>
+        </w:rPr>
+        <w:t>.</w:t>
+      </w:r>
+      <w:r>
+        <w:rPr>
+          <w:rStyle w:val="kwd"/>
+          <w:rFonts w:ascii="Consolas" w:hAnsi="Consolas"/>
+          <w:color w:val="B4690E"/>
+          <w:sz w:val="18"/>
+          <w:szCs w:val="18"/>
+        </w:rPr>
+        <w:t>get</w:t>
+      </w:r>
+      <w:proofErr w:type="spellEnd"/>
+      <w:r>
+        <w:rPr>
+          <w:rStyle w:val="pun"/>
+          <w:rFonts w:ascii="Consolas" w:eastAsiaTheme="majorEastAsia" w:hAnsi="Consolas"/>
+          <w:color w:val="1C1D1F"/>
+          <w:sz w:val="18"/>
+          <w:szCs w:val="18"/>
+        </w:rPr>
+        <w:t>(</w:t>
+      </w:r>
+      <w:proofErr w:type="gramEnd"/>
+      <w:r>
+        <w:rPr>
+          <w:rStyle w:val="str"/>
+          <w:rFonts w:ascii="Consolas" w:hAnsi="Consolas"/>
+          <w:color w:val="2D907F"/>
+          <w:sz w:val="18"/>
+          <w:szCs w:val="18"/>
+        </w:rPr>
+        <w:t>"/joke"</w:t>
+      </w:r>
+      <w:r>
+        <w:rPr>
+          <w:rStyle w:val="pun"/>
+          <w:rFonts w:ascii="Consolas" w:eastAsiaTheme="majorEastAsia" w:hAnsi="Consolas"/>
+          <w:color w:val="1C1D1F"/>
+          <w:sz w:val="18"/>
+          <w:szCs w:val="18"/>
+        </w:rPr>
+        <w:t>,</w:t>
+      </w:r>
+      <w:r>
+        <w:rPr>
+          <w:rStyle w:val="pln"/>
+          <w:rFonts w:ascii="Consolas" w:hAnsi="Consolas"/>
+          <w:color w:val="1C1D1F"/>
+          <w:sz w:val="18"/>
+          <w:szCs w:val="18"/>
+        </w:rPr>
+        <w:t xml:space="preserve"> </w:t>
+      </w:r>
+      <w:r>
+        <w:rPr>
+          <w:rStyle w:val="kwd"/>
+          <w:rFonts w:ascii="Consolas" w:hAnsi="Consolas"/>
+          <w:color w:val="B4690E"/>
+          <w:sz w:val="18"/>
+          <w:szCs w:val="18"/>
+        </w:rPr>
+        <w:t>function</w:t>
+      </w:r>
+      <w:r>
+        <w:rPr>
+          <w:rStyle w:val="pun"/>
+          <w:rFonts w:ascii="Consolas" w:eastAsiaTheme="majorEastAsia" w:hAnsi="Consolas"/>
+          <w:color w:val="1C1D1F"/>
+          <w:sz w:val="18"/>
+          <w:szCs w:val="18"/>
+        </w:rPr>
+        <w:t>(</w:t>
+      </w:r>
+      <w:proofErr w:type="spellStart"/>
+      <w:r>
+        <w:rPr>
+          <w:rStyle w:val="pln"/>
+          <w:rFonts w:ascii="Consolas" w:hAnsi="Consolas"/>
+          <w:color w:val="1C1D1F"/>
+          <w:sz w:val="18"/>
+          <w:szCs w:val="18"/>
+        </w:rPr>
+        <w:t>req</w:t>
+      </w:r>
+      <w:proofErr w:type="spellEnd"/>
+      <w:r>
+        <w:rPr>
+          <w:rStyle w:val="pun"/>
+          <w:rFonts w:ascii="Consolas" w:eastAsiaTheme="majorEastAsia" w:hAnsi="Consolas"/>
+          <w:color w:val="1C1D1F"/>
+          <w:sz w:val="18"/>
+          <w:szCs w:val="18"/>
+        </w:rPr>
+        <w:t>,</w:t>
+      </w:r>
+      <w:r>
+        <w:rPr>
+          <w:rStyle w:val="pln"/>
+          <w:rFonts w:ascii="Consolas" w:hAnsi="Consolas"/>
+          <w:color w:val="1C1D1F"/>
+          <w:sz w:val="18"/>
+          <w:szCs w:val="18"/>
+        </w:rPr>
+        <w:t xml:space="preserve"> res</w:t>
+      </w:r>
+      <w:r>
+        <w:rPr>
+          <w:rStyle w:val="pun"/>
+          <w:rFonts w:ascii="Consolas" w:eastAsiaTheme="majorEastAsia" w:hAnsi="Consolas"/>
+          <w:color w:val="1C1D1F"/>
+          <w:sz w:val="18"/>
+          <w:szCs w:val="18"/>
+        </w:rPr>
+        <w:t>){</w:t>
+      </w:r>
+    </w:p>
+    <w:p>
+      <w:pPr>
+        <w:pStyle w:val="HTMLPreformatted"/>
+        <w:shd w:val="clear" w:color="auto" w:fill="FFFFFF"/>
+        <w:contextualSpacing/>
+        <w:rPr>
+          <w:rFonts w:ascii="Consolas" w:hAnsi="Consolas"/>
+          <w:color w:val="3E4143"/>
+          <w:sz w:val="18"/>
+          <w:szCs w:val="18"/>
+        </w:rPr>
+      </w:pPr>
+      <w:r>
+        <w:rPr>
+          <w:rStyle w:val="pln"/>
+          <w:rFonts w:ascii="Consolas" w:hAnsi="Consolas"/>
+          <w:color w:val="1C1D1F"/>
+          <w:sz w:val="18"/>
+          <w:szCs w:val="18"/>
+        </w:rPr>
+        <w:t xml:space="preserve"> </w:t>
+      </w:r>
+      <w:proofErr w:type="spellStart"/>
+      <w:r>
+        <w:rPr>
+          <w:rStyle w:val="kwd"/>
+          <w:rFonts w:ascii="Consolas" w:hAnsi="Consolas"/>
+          <w:color w:val="B4690E"/>
+          <w:sz w:val="18"/>
+          <w:szCs w:val="18"/>
+        </w:rPr>
+        <w:t>var</w:t>
+      </w:r>
+      <w:proofErr w:type="spellEnd"/>
+      <w:r>
+        <w:rPr>
+          <w:rStyle w:val="pln"/>
+          <w:rFonts w:ascii="Consolas" w:hAnsi="Consolas"/>
+          <w:color w:val="1C1D1F"/>
+          <w:sz w:val="18"/>
+          <w:szCs w:val="18"/>
+        </w:rPr>
+        <w:t xml:space="preserve"> joke </w:t>
+      </w:r>
+      <w:r>
+        <w:rPr>
+          <w:rStyle w:val="pun"/>
+          <w:rFonts w:ascii="Consolas" w:eastAsiaTheme="majorEastAsia" w:hAnsi="Consolas"/>
+          <w:color w:val="1C1D1F"/>
+          <w:sz w:val="18"/>
+          <w:szCs w:val="18"/>
+        </w:rPr>
+        <w:t>=</w:t>
+      </w:r>
+      <w:r>
+        <w:rPr>
+          <w:rStyle w:val="pln"/>
+          <w:rFonts w:ascii="Consolas" w:hAnsi="Consolas"/>
+          <w:color w:val="1C1D1F"/>
+          <w:sz w:val="18"/>
+          <w:szCs w:val="18"/>
+        </w:rPr>
+        <w:t xml:space="preserve"> </w:t>
+      </w:r>
+      <w:r>
+        <w:rPr>
+          <w:rStyle w:val="str"/>
+          <w:rFonts w:ascii="Consolas" w:hAnsi="Consolas"/>
+          <w:color w:val="2D907F"/>
+          <w:sz w:val="18"/>
+          <w:szCs w:val="18"/>
+        </w:rPr>
+        <w:t xml:space="preserve">"What do you call a dog that does magic tricks? A </w:t>
+      </w:r>
+      <w:proofErr w:type="spellStart"/>
+      <w:r>
+        <w:rPr>
+          <w:rStyle w:val="str"/>
+          <w:rFonts w:ascii="Consolas" w:hAnsi="Consolas"/>
+          <w:color w:val="2D907F"/>
+          <w:sz w:val="18"/>
+          <w:szCs w:val="18"/>
+        </w:rPr>
+        <w:t>labracadabrador</w:t>
+      </w:r>
+      <w:proofErr w:type="spellEnd"/>
+      <w:r>
+        <w:rPr>
+          <w:rStyle w:val="str"/>
+          <w:rFonts w:ascii="Consolas" w:hAnsi="Consolas"/>
+          <w:color w:val="2D907F"/>
+          <w:sz w:val="18"/>
+          <w:szCs w:val="18"/>
+        </w:rPr>
+        <w:t>."</w:t>
+      </w:r>
+      <w:r>
+        <w:rPr>
+          <w:rStyle w:val="pun"/>
+          <w:rFonts w:ascii="Consolas" w:eastAsiaTheme="majorEastAsia" w:hAnsi="Consolas"/>
+          <w:color w:val="1C1D1F"/>
+          <w:sz w:val="18"/>
+          <w:szCs w:val="18"/>
+        </w:rPr>
+        <w:t>;</w:t>
+      </w:r>
+    </w:p>
+    <w:p>
+      <w:pPr>
+        <w:pStyle w:val="HTMLPreformatted"/>
+        <w:shd w:val="clear" w:color="auto" w:fill="FFFFFF"/>
+        <w:contextualSpacing/>
+        <w:rPr>
+          <w:rFonts w:ascii="Consolas" w:hAnsi="Consolas"/>
+          <w:color w:val="3E4143"/>
+          <w:sz w:val="18"/>
+          <w:szCs w:val="18"/>
+        </w:rPr>
+      </w:pPr>
+      <w:r>
+        <w:rPr>
+          <w:rStyle w:val="pln"/>
+          <w:rFonts w:ascii="Consolas" w:hAnsi="Consolas"/>
+          <w:color w:val="1C1D1F"/>
+          <w:sz w:val="18"/>
+          <w:szCs w:val="18"/>
+        </w:rPr>
+        <w:t xml:space="preserve"> </w:t>
+      </w:r>
+      <w:proofErr w:type="spellStart"/>
+      <w:proofErr w:type="gramStart"/>
+      <w:r>
+        <w:rPr>
+          <w:rStyle w:val="pln"/>
+          <w:rFonts w:ascii="Consolas" w:hAnsi="Consolas"/>
+          <w:color w:val="1C1D1F"/>
+          <w:sz w:val="18"/>
+          <w:szCs w:val="18"/>
+        </w:rPr>
+        <w:t>res</w:t>
+      </w:r>
+      <w:r>
+        <w:rPr>
+          <w:rStyle w:val="pun"/>
+          <w:rFonts w:ascii="Consolas" w:eastAsiaTheme="majorEastAsia" w:hAnsi="Consolas"/>
+          <w:color w:val="1C1D1F"/>
+          <w:sz w:val="18"/>
+          <w:szCs w:val="18"/>
+        </w:rPr>
+        <w:t>.</w:t>
+      </w:r>
+      <w:r>
+        <w:rPr>
+          <w:rStyle w:val="pln"/>
+          <w:rFonts w:ascii="Consolas" w:hAnsi="Consolas"/>
+          <w:color w:val="1C1D1F"/>
+          <w:sz w:val="18"/>
+          <w:szCs w:val="18"/>
+        </w:rPr>
+        <w:t>send</w:t>
+      </w:r>
+      <w:proofErr w:type="spellEnd"/>
+      <w:proofErr w:type="gramEnd"/>
+      <w:r>
+        <w:rPr>
+          <w:rStyle w:val="pun"/>
+          <w:rFonts w:ascii="Consolas" w:eastAsiaTheme="majorEastAsia" w:hAnsi="Consolas"/>
+          <w:color w:val="1C1D1F"/>
+          <w:sz w:val="18"/>
+          <w:szCs w:val="18"/>
+        </w:rPr>
+        <w:t>(</w:t>
+      </w:r>
+      <w:r>
+        <w:rPr>
+          <w:rStyle w:val="pln"/>
+          <w:rFonts w:ascii="Consolas" w:hAnsi="Consolas"/>
+          <w:color w:val="1C1D1F"/>
+          <w:sz w:val="18"/>
+          <w:szCs w:val="18"/>
+        </w:rPr>
+        <w:t>joke</w:t>
+      </w:r>
+      <w:r>
+        <w:rPr>
+          <w:rStyle w:val="pun"/>
+          <w:rFonts w:ascii="Consolas" w:eastAsiaTheme="majorEastAsia" w:hAnsi="Consolas"/>
+          <w:color w:val="1C1D1F"/>
+          <w:sz w:val="18"/>
+          <w:szCs w:val="18"/>
+        </w:rPr>
+        <w:t>);</w:t>
+      </w:r>
+    </w:p>
+    <w:p>
+      <w:pPr>
+        <w:pStyle w:val="HTMLPreformatted"/>
+        <w:shd w:val="clear" w:color="auto" w:fill="FFFFFF"/>
+        <w:contextualSpacing/>
+        <w:rPr>
+          <w:rFonts w:ascii="Consolas" w:hAnsi="Consolas"/>
+          <w:color w:val="3E4143"/>
+          <w:sz w:val="18"/>
+          <w:szCs w:val="18"/>
+        </w:rPr>
+      </w:pPr>
+      <w:r>
+        <w:rPr>
+          <w:rStyle w:val="pun"/>
+          <w:rFonts w:ascii="Consolas" w:eastAsiaTheme="majorEastAsia" w:hAnsi="Consolas"/>
+          <w:color w:val="1C1D1F"/>
+          <w:sz w:val="18"/>
+          <w:szCs w:val="18"/>
+        </w:rPr>
+        <w:t>});</w:t>
+      </w:r>
+    </w:p>
+    <w:p>
+      <w:pPr>
+        <w:pStyle w:val="NormalWeb"/>
+        <w:shd w:val="clear" w:color="auto" w:fill="FFFFFF"/>
+        <w:spacing w:before="0" w:beforeAutospacing="0" w:after="0" w:afterAutospacing="0"/>
+        <w:contextualSpacing/>
+        <w:rPr>
+          <w:rFonts w:ascii="Segoe UI" w:hAnsi="Segoe UI" w:cs="Segoe UI"/>
+          <w:color w:val="1C1D1F"/>
+          <w:sz w:val="27"/>
+          <w:szCs w:val="27"/>
+        </w:rPr>
+      </w:pPr>
+    </w:p>
+    <w:p>
+      <w:pPr>
+        <w:pStyle w:val="NormalWeb"/>
+        <w:shd w:val="clear" w:color="auto" w:fill="FFFFFF"/>
+        <w:spacing w:before="0" w:beforeAutospacing="0" w:after="0" w:afterAutospacing="0"/>
+        <w:contextualSpacing/>
+        <w:rPr>
+          <w:rFonts w:ascii="Segoe UI" w:hAnsi="Segoe UI" w:cs="Segoe UI"/>
+          <w:color w:val="1C1D1F"/>
+          <w:sz w:val="27"/>
+          <w:szCs w:val="27"/>
+        </w:rPr>
+      </w:pPr>
+      <w:r>
+        <w:rPr>
+          <w:rFonts w:ascii="Segoe UI" w:hAnsi="Segoe UI" w:cs="Segoe UI"/>
+          <w:color w:val="1C1D1F"/>
+          <w:sz w:val="27"/>
+          <w:szCs w:val="27"/>
+        </w:rPr>
+        <w:t>Add a /</w:t>
+      </w:r>
+      <w:proofErr w:type="spellStart"/>
+      <w:r>
+        <w:rPr>
+          <w:rFonts w:ascii="Segoe UI" w:hAnsi="Segoe UI" w:cs="Segoe UI"/>
+          <w:color w:val="1C1D1F"/>
+          <w:sz w:val="27"/>
+          <w:szCs w:val="27"/>
+        </w:rPr>
+        <w:t>random_num</w:t>
+      </w:r>
+      <w:proofErr w:type="spellEnd"/>
+      <w:r>
+        <w:rPr>
+          <w:rFonts w:ascii="Segoe UI" w:hAnsi="Segoe UI" w:cs="Segoe UI"/>
+          <w:color w:val="1C1D1F"/>
+          <w:sz w:val="27"/>
+          <w:szCs w:val="27"/>
+        </w:rPr>
+        <w:t xml:space="preserve"> route:</w:t>
+      </w:r>
+    </w:p>
+    <w:p>
+      <w:pPr>
+        <w:pStyle w:val="HTMLPreformatted"/>
+        <w:shd w:val="clear" w:color="auto" w:fill="FFFFFF"/>
+        <w:contextualSpacing/>
+        <w:rPr>
+          <w:rFonts w:ascii="Consolas" w:hAnsi="Consolas"/>
+          <w:color w:val="3E4143"/>
+          <w:sz w:val="18"/>
+          <w:szCs w:val="18"/>
+        </w:rPr>
+      </w:pPr>
+      <w:proofErr w:type="spellStart"/>
+      <w:proofErr w:type="gramStart"/>
+      <w:r>
+        <w:rPr>
+          <w:rStyle w:val="pln"/>
+          <w:rFonts w:ascii="Consolas" w:hAnsi="Consolas"/>
+          <w:color w:val="1C1D1F"/>
+          <w:sz w:val="18"/>
+          <w:szCs w:val="18"/>
+        </w:rPr>
+        <w:t>app</w:t>
+      </w:r>
+      <w:r>
+        <w:rPr>
+          <w:rStyle w:val="pun"/>
+          <w:rFonts w:ascii="Consolas" w:eastAsiaTheme="majorEastAsia" w:hAnsi="Consolas"/>
+          <w:color w:val="1C1D1F"/>
+          <w:sz w:val="18"/>
+          <w:szCs w:val="18"/>
+        </w:rPr>
+        <w:t>.</w:t>
+      </w:r>
+      <w:r>
+        <w:rPr>
+          <w:rStyle w:val="kwd"/>
+          <w:rFonts w:ascii="Consolas" w:hAnsi="Consolas"/>
+          <w:color w:val="B4690E"/>
+          <w:sz w:val="18"/>
+          <w:szCs w:val="18"/>
+        </w:rPr>
+        <w:t>get</w:t>
+      </w:r>
+      <w:proofErr w:type="spellEnd"/>
+      <w:r>
+        <w:rPr>
+          <w:rStyle w:val="pun"/>
+          <w:rFonts w:ascii="Consolas" w:eastAsiaTheme="majorEastAsia" w:hAnsi="Consolas"/>
+          <w:color w:val="1C1D1F"/>
+          <w:sz w:val="18"/>
+          <w:szCs w:val="18"/>
+        </w:rPr>
+        <w:t>(</w:t>
+      </w:r>
+      <w:proofErr w:type="gramEnd"/>
+      <w:r>
+        <w:rPr>
+          <w:rStyle w:val="str"/>
+          <w:rFonts w:ascii="Consolas" w:hAnsi="Consolas"/>
+          <w:color w:val="2D907F"/>
+          <w:sz w:val="18"/>
+          <w:szCs w:val="18"/>
+        </w:rPr>
+        <w:t>"/</w:t>
+      </w:r>
+      <w:proofErr w:type="spellStart"/>
+      <w:r>
+        <w:rPr>
+          <w:rStyle w:val="str"/>
+          <w:rFonts w:ascii="Consolas" w:hAnsi="Consolas"/>
+          <w:color w:val="2D907F"/>
+          <w:sz w:val="18"/>
+          <w:szCs w:val="18"/>
+        </w:rPr>
+        <w:t>random_num</w:t>
+      </w:r>
+      <w:proofErr w:type="spellEnd"/>
+      <w:r>
+        <w:rPr>
+          <w:rStyle w:val="str"/>
+          <w:rFonts w:ascii="Consolas" w:hAnsi="Consolas"/>
+          <w:color w:val="2D907F"/>
+          <w:sz w:val="18"/>
+          <w:szCs w:val="18"/>
+        </w:rPr>
+        <w:t>"</w:t>
+      </w:r>
+      <w:r>
+        <w:rPr>
+          <w:rStyle w:val="pun"/>
+          <w:rFonts w:ascii="Consolas" w:eastAsiaTheme="majorEastAsia" w:hAnsi="Consolas"/>
+          <w:color w:val="1C1D1F"/>
+          <w:sz w:val="18"/>
+          <w:szCs w:val="18"/>
+        </w:rPr>
+        <w:t>,</w:t>
+      </w:r>
+      <w:r>
+        <w:rPr>
+          <w:rStyle w:val="pln"/>
+          <w:rFonts w:ascii="Consolas" w:hAnsi="Consolas"/>
+          <w:color w:val="1C1D1F"/>
+          <w:sz w:val="18"/>
+          <w:szCs w:val="18"/>
+        </w:rPr>
+        <w:t xml:space="preserve"> </w:t>
+      </w:r>
+      <w:r>
+        <w:rPr>
+          <w:rStyle w:val="kwd"/>
+          <w:rFonts w:ascii="Consolas" w:hAnsi="Consolas"/>
+          <w:color w:val="B4690E"/>
+          <w:sz w:val="18"/>
+          <w:szCs w:val="18"/>
+        </w:rPr>
+        <w:t>function</w:t>
+      </w:r>
+      <w:r>
+        <w:rPr>
+          <w:rStyle w:val="pun"/>
+          <w:rFonts w:ascii="Consolas" w:eastAsiaTheme="majorEastAsia" w:hAnsi="Consolas"/>
+          <w:color w:val="1C1D1F"/>
+          <w:sz w:val="18"/>
+          <w:szCs w:val="18"/>
+        </w:rPr>
+        <w:t>(</w:t>
+      </w:r>
+      <w:proofErr w:type="spellStart"/>
+      <w:r>
+        <w:rPr>
+          <w:rStyle w:val="pln"/>
+          <w:rFonts w:ascii="Consolas" w:hAnsi="Consolas"/>
+          <w:color w:val="1C1D1F"/>
+          <w:sz w:val="18"/>
+          <w:szCs w:val="18"/>
+        </w:rPr>
+        <w:t>req</w:t>
+      </w:r>
+      <w:proofErr w:type="spellEnd"/>
+      <w:r>
+        <w:rPr>
+          <w:rStyle w:val="pun"/>
+          <w:rFonts w:ascii="Consolas" w:eastAsiaTheme="majorEastAsia" w:hAnsi="Consolas"/>
+          <w:color w:val="1C1D1F"/>
+          <w:sz w:val="18"/>
+          <w:szCs w:val="18"/>
+        </w:rPr>
+        <w:t>,</w:t>
+      </w:r>
+      <w:r>
+        <w:rPr>
+          <w:rStyle w:val="pln"/>
+          <w:rFonts w:ascii="Consolas" w:hAnsi="Consolas"/>
+          <w:color w:val="1C1D1F"/>
+          <w:sz w:val="18"/>
+          <w:szCs w:val="18"/>
+        </w:rPr>
+        <w:t xml:space="preserve"> res</w:t>
+      </w:r>
+      <w:r>
+        <w:rPr>
+          <w:rStyle w:val="pun"/>
+          <w:rFonts w:ascii="Consolas" w:eastAsiaTheme="majorEastAsia" w:hAnsi="Consolas"/>
+          <w:color w:val="1C1D1F"/>
+          <w:sz w:val="18"/>
+          <w:szCs w:val="18"/>
+        </w:rPr>
+        <w:t>){</w:t>
+      </w:r>
+    </w:p>
+    <w:p>
+      <w:pPr>
+        <w:pStyle w:val="HTMLPreformatted"/>
+        <w:shd w:val="clear" w:color="auto" w:fill="FFFFFF"/>
+        <w:contextualSpacing/>
+        <w:rPr>
+          <w:rFonts w:ascii="Consolas" w:hAnsi="Consolas"/>
+          <w:color w:val="3E4143"/>
+          <w:sz w:val="18"/>
+          <w:szCs w:val="18"/>
+        </w:rPr>
+      </w:pPr>
+      <w:r>
+        <w:rPr>
+          <w:rStyle w:val="pln"/>
+          <w:rFonts w:ascii="Consolas" w:hAnsi="Consolas"/>
+          <w:color w:val="1C1D1F"/>
+          <w:sz w:val="18"/>
+          <w:szCs w:val="18"/>
+        </w:rPr>
+        <w:t xml:space="preserve"> </w:t>
+      </w:r>
+      <w:proofErr w:type="spellStart"/>
+      <w:r>
+        <w:rPr>
+          <w:rStyle w:val="kwd"/>
+          <w:rFonts w:ascii="Consolas" w:hAnsi="Consolas"/>
+          <w:color w:val="B4690E"/>
+          <w:sz w:val="18"/>
+          <w:szCs w:val="18"/>
+        </w:rPr>
+        <w:t>var</w:t>
+      </w:r>
+      <w:proofErr w:type="spellEnd"/>
+      <w:r>
+        <w:rPr>
+          <w:rStyle w:val="pln"/>
+          <w:rFonts w:ascii="Consolas" w:hAnsi="Consolas"/>
+          <w:color w:val="1C1D1F"/>
+          <w:sz w:val="18"/>
+          <w:szCs w:val="18"/>
+        </w:rPr>
+        <w:t xml:space="preserve"> </w:t>
+      </w:r>
+      <w:proofErr w:type="spellStart"/>
+      <w:r>
+        <w:rPr>
+          <w:rStyle w:val="pln"/>
+          <w:rFonts w:ascii="Consolas" w:hAnsi="Consolas"/>
+          <w:color w:val="1C1D1F"/>
+          <w:sz w:val="18"/>
+          <w:szCs w:val="18"/>
+        </w:rPr>
+        <w:t>num</w:t>
+      </w:r>
+      <w:proofErr w:type="spellEnd"/>
+      <w:r>
+        <w:rPr>
+          <w:rStyle w:val="pln"/>
+          <w:rFonts w:ascii="Consolas" w:hAnsi="Consolas"/>
+          <w:color w:val="1C1D1F"/>
+          <w:sz w:val="18"/>
+          <w:szCs w:val="18"/>
+        </w:rPr>
+        <w:t xml:space="preserve"> </w:t>
+      </w:r>
+      <w:r>
+        <w:rPr>
+          <w:rStyle w:val="pun"/>
+          <w:rFonts w:ascii="Consolas" w:eastAsiaTheme="majorEastAsia" w:hAnsi="Consolas"/>
+          <w:color w:val="1C1D1F"/>
+          <w:sz w:val="18"/>
+          <w:szCs w:val="18"/>
+        </w:rPr>
+        <w:t>=</w:t>
+      </w:r>
+      <w:r>
+        <w:rPr>
+          <w:rStyle w:val="pln"/>
+          <w:rFonts w:ascii="Consolas" w:hAnsi="Consolas"/>
+          <w:color w:val="1C1D1F"/>
+          <w:sz w:val="18"/>
+          <w:szCs w:val="18"/>
+        </w:rPr>
+        <w:t xml:space="preserve"> </w:t>
+      </w:r>
+      <w:proofErr w:type="spellStart"/>
+      <w:r>
+        <w:rPr>
+          <w:rStyle w:val="typ"/>
+          <w:rFonts w:ascii="Consolas" w:hAnsi="Consolas"/>
+          <w:color w:val="1C1D1F"/>
+          <w:sz w:val="18"/>
+          <w:szCs w:val="18"/>
+        </w:rPr>
+        <w:t>Math</w:t>
+      </w:r>
+      <w:r>
+        <w:rPr>
+          <w:rStyle w:val="pun"/>
+          <w:rFonts w:ascii="Consolas" w:eastAsiaTheme="majorEastAsia" w:hAnsi="Consolas"/>
+          <w:color w:val="1C1D1F"/>
+          <w:sz w:val="18"/>
+          <w:szCs w:val="18"/>
+        </w:rPr>
+        <w:t>.</w:t>
+      </w:r>
+      <w:r>
+        <w:rPr>
+          <w:rStyle w:val="pln"/>
+          <w:rFonts w:ascii="Consolas" w:hAnsi="Consolas"/>
+          <w:color w:val="1C1D1F"/>
+          <w:sz w:val="18"/>
+          <w:szCs w:val="18"/>
+        </w:rPr>
+        <w:t>floor</w:t>
+      </w:r>
+      <w:proofErr w:type="spellEnd"/>
+      <w:r>
+        <w:rPr>
+          <w:rStyle w:val="pun"/>
+          <w:rFonts w:ascii="Consolas" w:eastAsiaTheme="majorEastAsia" w:hAnsi="Consolas"/>
+          <w:color w:val="1C1D1F"/>
+          <w:sz w:val="18"/>
+          <w:szCs w:val="18"/>
+        </w:rPr>
+        <w:t>((</w:t>
+      </w:r>
+      <w:proofErr w:type="spellStart"/>
+      <w:r>
+        <w:rPr>
+          <w:rStyle w:val="typ"/>
+          <w:rFonts w:ascii="Consolas" w:hAnsi="Consolas"/>
+          <w:color w:val="1C1D1F"/>
+          <w:sz w:val="18"/>
+          <w:szCs w:val="18"/>
+        </w:rPr>
+        <w:t>Math</w:t>
+      </w:r>
+      <w:r>
+        <w:rPr>
+          <w:rStyle w:val="pun"/>
+          <w:rFonts w:ascii="Consolas" w:eastAsiaTheme="majorEastAsia" w:hAnsi="Consolas"/>
+          <w:color w:val="1C1D1F"/>
+          <w:sz w:val="18"/>
+          <w:szCs w:val="18"/>
+        </w:rPr>
+        <w:t>.</w:t>
+      </w:r>
+      <w:r>
+        <w:rPr>
+          <w:rStyle w:val="pln"/>
+          <w:rFonts w:ascii="Consolas" w:hAnsi="Consolas"/>
+          <w:color w:val="1C1D1F"/>
+          <w:sz w:val="18"/>
+          <w:szCs w:val="18"/>
+        </w:rPr>
+        <w:t>random</w:t>
+      </w:r>
+      <w:proofErr w:type="spellEnd"/>
+      <w:r>
+        <w:rPr>
+          <w:rStyle w:val="pun"/>
+          <w:rFonts w:ascii="Consolas" w:eastAsiaTheme="majorEastAsia" w:hAnsi="Consolas"/>
+          <w:color w:val="1C1D1F"/>
+          <w:sz w:val="18"/>
+          <w:szCs w:val="18"/>
+        </w:rPr>
+        <w:t>()</w:t>
+      </w:r>
+      <w:r>
+        <w:rPr>
+          <w:rStyle w:val="pln"/>
+          <w:rFonts w:ascii="Consolas" w:hAnsi="Consolas"/>
+          <w:color w:val="1C1D1F"/>
+          <w:sz w:val="18"/>
+          <w:szCs w:val="18"/>
+        </w:rPr>
+        <w:t xml:space="preserve"> </w:t>
+      </w:r>
+      <w:r>
+        <w:rPr>
+          <w:rStyle w:val="pun"/>
+          <w:rFonts w:ascii="Consolas" w:eastAsiaTheme="majorEastAsia" w:hAnsi="Consolas"/>
+          <w:color w:val="1C1D1F"/>
+          <w:sz w:val="18"/>
+          <w:szCs w:val="18"/>
+        </w:rPr>
+        <w:t>*</w:t>
+      </w:r>
+      <w:r>
+        <w:rPr>
+          <w:rStyle w:val="pln"/>
+          <w:rFonts w:ascii="Consolas" w:hAnsi="Consolas"/>
+          <w:color w:val="1C1D1F"/>
+          <w:sz w:val="18"/>
+          <w:szCs w:val="18"/>
+        </w:rPr>
+        <w:t xml:space="preserve"> </w:t>
+      </w:r>
+      <w:r>
+        <w:rPr>
+          <w:rStyle w:val="lit"/>
+          <w:rFonts w:ascii="Consolas" w:hAnsi="Consolas"/>
+          <w:color w:val="1C1D1F"/>
+          <w:sz w:val="18"/>
+          <w:szCs w:val="18"/>
+        </w:rPr>
+        <w:t>10</w:t>
+      </w:r>
+      <w:r>
+        <w:rPr>
+          <w:rStyle w:val="pun"/>
+          <w:rFonts w:ascii="Consolas" w:eastAsiaTheme="majorEastAsia" w:hAnsi="Consolas"/>
+          <w:color w:val="1C1D1F"/>
+          <w:sz w:val="18"/>
+          <w:szCs w:val="18"/>
+        </w:rPr>
+        <w:t>)</w:t>
+      </w:r>
+      <w:r>
+        <w:rPr>
+          <w:rStyle w:val="pln"/>
+          <w:rFonts w:ascii="Consolas" w:hAnsi="Consolas"/>
+          <w:color w:val="1C1D1F"/>
+          <w:sz w:val="18"/>
+          <w:szCs w:val="18"/>
+        </w:rPr>
+        <w:t xml:space="preserve"> </w:t>
+      </w:r>
+      <w:r>
+        <w:rPr>
+          <w:rStyle w:val="pun"/>
+          <w:rFonts w:ascii="Consolas" w:eastAsiaTheme="majorEastAsia" w:hAnsi="Consolas"/>
+          <w:color w:val="1C1D1F"/>
+          <w:sz w:val="18"/>
+          <w:szCs w:val="18"/>
+        </w:rPr>
+        <w:t>+</w:t>
+      </w:r>
+      <w:r>
+        <w:rPr>
+          <w:rStyle w:val="pln"/>
+          <w:rFonts w:ascii="Consolas" w:hAnsi="Consolas"/>
+          <w:color w:val="1C1D1F"/>
+          <w:sz w:val="18"/>
+          <w:szCs w:val="18"/>
+        </w:rPr>
+        <w:t xml:space="preserve"> </w:t>
+      </w:r>
+      <w:r>
+        <w:rPr>
+          <w:rStyle w:val="lit"/>
+          <w:rFonts w:ascii="Consolas" w:hAnsi="Consolas"/>
+          <w:color w:val="1C1D1F"/>
+          <w:sz w:val="18"/>
+          <w:szCs w:val="18"/>
+        </w:rPr>
+        <w:t>1</w:t>
+      </w:r>
+      <w:r>
+        <w:rPr>
+          <w:rStyle w:val="pun"/>
+          <w:rFonts w:ascii="Consolas" w:eastAsiaTheme="majorEastAsia" w:hAnsi="Consolas"/>
+          <w:color w:val="1C1D1F"/>
+          <w:sz w:val="18"/>
+          <w:szCs w:val="18"/>
+        </w:rPr>
+        <w:t>);</w:t>
+      </w:r>
+    </w:p>
+    <w:p>
+      <w:pPr>
+        <w:pStyle w:val="HTMLPreformatted"/>
+        <w:shd w:val="clear" w:color="auto" w:fill="FFFFFF"/>
+        <w:contextualSpacing/>
+        <w:rPr>
+          <w:rFonts w:ascii="Consolas" w:hAnsi="Consolas"/>
+          <w:color w:val="3E4143"/>
+          <w:sz w:val="18"/>
+          <w:szCs w:val="18"/>
+        </w:rPr>
+      </w:pPr>
+      <w:r>
+        <w:rPr>
+          <w:rStyle w:val="pln"/>
+          <w:rFonts w:ascii="Consolas" w:hAnsi="Consolas"/>
+          <w:color w:val="1C1D1F"/>
+          <w:sz w:val="18"/>
+          <w:szCs w:val="18"/>
+        </w:rPr>
+        <w:t xml:space="preserve"> </w:t>
+      </w:r>
+      <w:proofErr w:type="spellStart"/>
+      <w:proofErr w:type="gramStart"/>
+      <w:r>
+        <w:rPr>
+          <w:rStyle w:val="pln"/>
+          <w:rFonts w:ascii="Consolas" w:hAnsi="Consolas"/>
+          <w:color w:val="1C1D1F"/>
+          <w:sz w:val="18"/>
+          <w:szCs w:val="18"/>
+        </w:rPr>
+        <w:t>res</w:t>
+      </w:r>
+      <w:r>
+        <w:rPr>
+          <w:rStyle w:val="pun"/>
+          <w:rFonts w:ascii="Consolas" w:eastAsiaTheme="majorEastAsia" w:hAnsi="Consolas"/>
+          <w:color w:val="1C1D1F"/>
+          <w:sz w:val="18"/>
+          <w:szCs w:val="18"/>
+        </w:rPr>
+        <w:t>.</w:t>
+      </w:r>
+      <w:r>
+        <w:rPr>
+          <w:rStyle w:val="pln"/>
+          <w:rFonts w:ascii="Consolas" w:hAnsi="Consolas"/>
+          <w:color w:val="1C1D1F"/>
+          <w:sz w:val="18"/>
+          <w:szCs w:val="18"/>
+        </w:rPr>
+        <w:t>send</w:t>
+      </w:r>
+      <w:proofErr w:type="spellEnd"/>
+      <w:proofErr w:type="gramEnd"/>
+      <w:r>
+        <w:rPr>
+          <w:rStyle w:val="pun"/>
+          <w:rFonts w:ascii="Consolas" w:eastAsiaTheme="majorEastAsia" w:hAnsi="Consolas"/>
+          <w:color w:val="1C1D1F"/>
+          <w:sz w:val="18"/>
+          <w:szCs w:val="18"/>
+        </w:rPr>
+        <w:t>(</w:t>
+      </w:r>
+      <w:r>
+        <w:rPr>
+          <w:rStyle w:val="str"/>
+          <w:rFonts w:ascii="Consolas" w:hAnsi="Consolas"/>
+          <w:color w:val="2D907F"/>
+          <w:sz w:val="18"/>
+          <w:szCs w:val="18"/>
+        </w:rPr>
+        <w:t>"Your lucky number is "</w:t>
+      </w:r>
+      <w:r>
+        <w:rPr>
+          <w:rStyle w:val="pln"/>
+          <w:rFonts w:ascii="Consolas" w:hAnsi="Consolas"/>
+          <w:color w:val="1C1D1F"/>
+          <w:sz w:val="18"/>
+          <w:szCs w:val="18"/>
+        </w:rPr>
+        <w:t xml:space="preserve"> </w:t>
+      </w:r>
+      <w:r>
+        <w:rPr>
+          <w:rStyle w:val="pun"/>
+          <w:rFonts w:ascii="Consolas" w:eastAsiaTheme="majorEastAsia" w:hAnsi="Consolas"/>
+          <w:color w:val="1C1D1F"/>
+          <w:sz w:val="18"/>
+          <w:szCs w:val="18"/>
+        </w:rPr>
+        <w:t>+</w:t>
+      </w:r>
+      <w:r>
+        <w:rPr>
+          <w:rStyle w:val="pln"/>
+          <w:rFonts w:ascii="Consolas" w:hAnsi="Consolas"/>
+          <w:color w:val="1C1D1F"/>
+          <w:sz w:val="18"/>
+          <w:szCs w:val="18"/>
+        </w:rPr>
+        <w:t xml:space="preserve"> </w:t>
+      </w:r>
+      <w:proofErr w:type="spellStart"/>
+      <w:r>
+        <w:rPr>
+          <w:rStyle w:val="pln"/>
+          <w:rFonts w:ascii="Consolas" w:hAnsi="Consolas"/>
+          <w:color w:val="1C1D1F"/>
+          <w:sz w:val="18"/>
+          <w:szCs w:val="18"/>
+        </w:rPr>
+        <w:t>num</w:t>
+      </w:r>
+      <w:proofErr w:type="spellEnd"/>
+      <w:r>
+        <w:rPr>
+          <w:rStyle w:val="pun"/>
+          <w:rFonts w:ascii="Consolas" w:eastAsiaTheme="majorEastAsia" w:hAnsi="Consolas"/>
+          <w:color w:val="1C1D1F"/>
+          <w:sz w:val="18"/>
+          <w:szCs w:val="18"/>
+        </w:rPr>
+        <w:t>);</w:t>
+      </w:r>
+    </w:p>
+    <w:p>
+      <w:pPr>
+        <w:pStyle w:val="HTMLPreformatted"/>
+        <w:shd w:val="clear" w:color="auto" w:fill="FFFFFF"/>
+        <w:contextualSpacing/>
+        <w:rPr>
+          <w:rFonts w:ascii="Consolas" w:hAnsi="Consolas"/>
+          <w:color w:val="3E4143"/>
+          <w:sz w:val="18"/>
+          <w:szCs w:val="18"/>
+        </w:rPr>
+      </w:pPr>
+      <w:r>
+        <w:rPr>
+          <w:rStyle w:val="pun"/>
+          <w:rFonts w:ascii="Consolas" w:eastAsiaTheme="majorEastAsia" w:hAnsi="Consolas"/>
+          <w:color w:val="1C1D1F"/>
+          <w:sz w:val="18"/>
+          <w:szCs w:val="18"/>
+        </w:rPr>
+        <w:t>});</w:t>
+      </w:r>
+    </w:p>
+    <w:p/>
+    <w:p>
+      <w:pPr>
+        <w:pStyle w:val="Heading1"/>
+      </w:pPr>
+      <w:r>
+        <w:t>Connecting Express to MySQL</w:t>
+      </w:r>
+    </w:p>
+    <w:p>
+      <w:pPr>
+        <w:pStyle w:val="ListParagraph"/>
+        <w:numPr>
+          <w:ilvl w:val="0"/>
+          <w:numId w:val="1"/>
+        </w:numPr>
+      </w:pPr>
+      <w:r>
+        <w:t>We’ve previously created our database in MySQL with 500 users. Now we’re going to take our web application and display information about the number of users from the database.</w:t>
+      </w:r>
+    </w:p>
+    <w:p/>
+    <w:p>
+      <w:pPr>
+        <w:jc w:val="center"/>
+      </w:pPr>
+      <w:r>
+        <w:rPr>
+          <w:noProof/>
+        </w:rPr>
+        <w:lastRenderedPageBreak/>
+        <w:drawing>
+          <wp:inline distT="0" distB="0" distL="0" distR="0" wp14:anchorId="6DF0849E" wp14:editId="580E769A">
+            <wp:extent cx="5168348" cy="2810013"/>
+            <wp:effectExtent l="0" t="0" r="0" b="9525"/>
+            <wp:docPr id="13" name="Picture 13"/>
+            <wp:cNvGraphicFramePr>
+              <a:graphicFrameLocks xmlns:a="http://schemas.openxmlformats.org/drawingml/2006/main" noChangeAspect="1"/>
+            </wp:cNvGraphicFramePr>
+            <a:graphic xmlns:a="http://schemas.openxmlformats.org/drawingml/2006/main">
+              <a:graphicData uri="http://schemas.openxmlformats.org/drawingml/2006/picture">
+                <pic:pic xmlns:pic="http://schemas.openxmlformats.org/drawingml/2006/picture">
+                  <pic:nvPicPr>
+                    <pic:cNvPr id="1" name=""/>
+                    <pic:cNvPicPr/>
+                  </pic:nvPicPr>
+                  <pic:blipFill>
+                    <a:blip r:embed="rId24"/>
+                    <a:stretch>
+                      <a:fillRect/>
+                    </a:stretch>
+                  </pic:blipFill>
+                  <pic:spPr>
+                    <a:xfrm>
+                      <a:off x="0" y="0"/>
+                      <a:ext cx="5176007" cy="2814177"/>
+                    </a:xfrm>
+                    <a:prstGeom prst="rect">
+                      <a:avLst/>
+                    </a:prstGeom>
+                  </pic:spPr>
+                </pic:pic>
+              </a:graphicData>
+            </a:graphic>
+          </wp:inline>
+        </w:drawing>
+      </w:r>
+    </w:p>
+    <w:p>
+      <w:pPr>
+        <w:pStyle w:val="ListParagraph"/>
+        <w:numPr>
+          <w:ilvl w:val="1"/>
+          <w:numId w:val="1"/>
+        </w:numPr>
+      </w:pPr>
+      <w:r>
+        <w:t>The user’s computer makes a request to the web app. The app recognizes that it needs to pull information from MySQL and does so. Then the app shoots the information back to the client’s computer</w:t>
+      </w:r>
+    </w:p>
+    <w:p>
+      <w:pPr>
+        <w:jc w:val="center"/>
+      </w:pPr>
+      <w:r>
+        <w:rPr>
+          <w:noProof/>
+        </w:rPr>
+        <w:drawing>
+          <wp:inline distT="0" distB="0" distL="0" distR="0" wp14:anchorId="23D6243A" wp14:editId="67905CAB">
+            <wp:extent cx="5255812" cy="2483034"/>
+            <wp:effectExtent l="0" t="0" r="2540" b="0"/>
+            <wp:docPr id="14" name="Picture 14"/>
+            <wp:cNvGraphicFramePr>
+              <a:graphicFrameLocks xmlns:a="http://schemas.openxmlformats.org/drawingml/2006/main" noChangeAspect="1"/>
+            </wp:cNvGraphicFramePr>
+            <a:graphic xmlns:a="http://schemas.openxmlformats.org/drawingml/2006/main">
+              <a:graphicData uri="http://schemas.openxmlformats.org/drawingml/2006/picture">
+                <pic:pic xmlns:pic="http://schemas.openxmlformats.org/drawingml/2006/picture">
+                  <pic:nvPicPr>
+                    <pic:cNvPr id="1" name=""/>
+                    <pic:cNvPicPr/>
+                  </pic:nvPicPr>
+                  <pic:blipFill>
+                    <a:blip r:embed="rId25"/>
+                    <a:stretch>
+                      <a:fillRect/>
+                    </a:stretch>
+                  </pic:blipFill>
+                  <pic:spPr>
+                    <a:xfrm>
+                      <a:off x="0" y="0"/>
+                      <a:ext cx="5262769" cy="2486321"/>
+                    </a:xfrm>
+                    <a:prstGeom prst="rect">
+                      <a:avLst/>
+                    </a:prstGeom>
+                  </pic:spPr>
+                </pic:pic>
+              </a:graphicData>
+            </a:graphic>
+          </wp:inline>
+        </w:drawing>
+      </w:r>
+    </w:p>
+    <w:p>
+      <w:pPr>
+        <w:pStyle w:val="ListParagraph"/>
+        <w:numPr>
+          <w:ilvl w:val="0"/>
+          <w:numId w:val="1"/>
+        </w:numPr>
+      </w:pPr>
+      <w:r>
+        <w:t>First step: connect our app.js file to our MySQL database! We can do that by using the MySQL code from our previous dummy app.js file</w:t>
+      </w:r>
+    </w:p>
+    <w:p>
+      <w:pPr>
+        <w:jc w:val="center"/>
+      </w:pPr>
+      <w:r>
+        <w:rPr>
+          <w:noProof/>
+        </w:rPr>
+        <w:drawing>
+          <wp:inline distT="0" distB="0" distL="0" distR="0" wp14:anchorId="374AE17B" wp14:editId="277820FF">
+            <wp:extent cx="3339548" cy="1176628"/>
+            <wp:effectExtent l="0" t="0" r="0" b="5080"/>
+            <wp:docPr id="15" name="Picture 15"/>
+            <wp:cNvGraphicFramePr>
+              <a:graphicFrameLocks xmlns:a="http://schemas.openxmlformats.org/drawingml/2006/main" noChangeAspect="1"/>
+            </wp:cNvGraphicFramePr>
+            <a:graphic xmlns:a="http://schemas.openxmlformats.org/drawingml/2006/main">
+              <a:graphicData uri="http://schemas.openxmlformats.org/drawingml/2006/picture">
+                <pic:pic xmlns:pic="http://schemas.openxmlformats.org/drawingml/2006/picture">
+                  <pic:nvPicPr>
+                    <pic:cNvPr id="1" name=""/>
+                    <pic:cNvPicPr/>
+                  </pic:nvPicPr>
+                  <pic:blipFill>
+                    <a:blip r:embed="rId26"/>
+                    <a:stretch>
+                      <a:fillRect/>
+                    </a:stretch>
+                  </pic:blipFill>
+                  <pic:spPr>
+                    <a:xfrm>
+                      <a:off x="0" y="0"/>
+                      <a:ext cx="3346414" cy="1179047"/>
+                    </a:xfrm>
+                    <a:prstGeom prst="rect">
+                      <a:avLst/>
+                    </a:prstGeom>
+                  </pic:spPr>
+                </pic:pic>
+              </a:graphicData>
+            </a:graphic>
+          </wp:inline>
+        </w:drawing>
+      </w:r>
+    </w:p>
+    <w:p>
+      <w:pPr>
+        <w:pStyle w:val="ListParagraph"/>
+        <w:numPr>
+          <w:ilvl w:val="0"/>
+          <w:numId w:val="1"/>
+        </w:numPr>
+      </w:pPr>
+      <w:r>
+        <w:t>Next, we update the home page response to find a count of number of users in the database</w:t>
+      </w:r>
+    </w:p>
+    <w:p>
+      <w:pPr>
+        <w:jc w:val="center"/>
+      </w:pPr>
+      <w:r>
+        <w:rPr>
+          <w:noProof/>
+        </w:rPr>
+        <w:lastRenderedPageBreak/>
+        <w:drawing>
+          <wp:inline distT="0" distB="0" distL="0" distR="0" wp14:anchorId="7A64AF84" wp14:editId="5090DE21">
+            <wp:extent cx="5943600" cy="1769110"/>
+            <wp:effectExtent l="0" t="0" r="0" b="2540"/>
+            <wp:docPr id="16" name="Picture 16"/>
+            <wp:cNvGraphicFramePr>
+              <a:graphicFrameLocks xmlns:a="http://schemas.openxmlformats.org/drawingml/2006/main" noChangeAspect="1"/>
+            </wp:cNvGraphicFramePr>
+            <a:graphic xmlns:a="http://schemas.openxmlformats.org/drawingml/2006/main">
+              <a:graphicData uri="http://schemas.openxmlformats.org/drawingml/2006/picture">
+                <pic:pic xmlns:pic="http://schemas.openxmlformats.org/drawingml/2006/picture">
+                  <pic:nvPicPr>
+                    <pic:cNvPr id="1" name=""/>
+                    <pic:cNvPicPr/>
+                  </pic:nvPicPr>
+                  <pic:blipFill>
+                    <a:blip r:embed="rId27"/>
+                    <a:stretch>
+                      <a:fillRect/>
+                    </a:stretch>
+                  </pic:blipFill>
+                  <pic:spPr>
+                    <a:xfrm>
+                      <a:off x="0" y="0"/>
+                      <a:ext cx="5943600" cy="1769110"/>
+                    </a:xfrm>
+                    <a:prstGeom prst="rect">
+                      <a:avLst/>
+                    </a:prstGeom>
+                  </pic:spPr>
+                </pic:pic>
+              </a:graphicData>
+            </a:graphic>
+          </wp:inline>
+        </w:drawing>
+      </w:r>
+    </w:p>
+    <w:p>
+      <w:pPr>
+        <w:jc w:val="center"/>
+      </w:pPr>
+      <w:r>
+        <w:rPr>
+          <w:noProof/>
+        </w:rPr>
+        <w:drawing>
+          <wp:inline distT="0" distB="0" distL="0" distR="0" wp14:anchorId="17F6D8CB" wp14:editId="57A77F0D">
+            <wp:extent cx="5943600" cy="908685"/>
+            <wp:effectExtent l="0" t="0" r="0" b="5715"/>
+            <wp:docPr id="17" name="Picture 17"/>
+            <wp:cNvGraphicFramePr>
+              <a:graphicFrameLocks xmlns:a="http://schemas.openxmlformats.org/drawingml/2006/main" noChangeAspect="1"/>
+            </wp:cNvGraphicFramePr>
+            <a:graphic xmlns:a="http://schemas.openxmlformats.org/drawingml/2006/main">
+              <a:graphicData uri="http://schemas.openxmlformats.org/drawingml/2006/picture">
+                <pic:pic xmlns:pic="http://schemas.openxmlformats.org/drawingml/2006/picture">
+                  <pic:nvPicPr>
+                    <pic:cNvPr id="1" name=""/>
+                    <pic:cNvPicPr/>
+                  </pic:nvPicPr>
+                  <pic:blipFill>
+                    <a:blip r:embed="rId28"/>
+                    <a:stretch>
+                      <a:fillRect/>
+                    </a:stretch>
+                  </pic:blipFill>
+                  <pic:spPr>
+                    <a:xfrm>
+                      <a:off x="0" y="0"/>
+                      <a:ext cx="5943600" cy="908685"/>
+                    </a:xfrm>
+                    <a:prstGeom prst="rect">
+                      <a:avLst/>
+                    </a:prstGeom>
+                  </pic:spPr>
+                </pic:pic>
+              </a:graphicData>
+            </a:graphic>
+          </wp:inline>
+        </w:drawing>
+      </w:r>
+    </w:p>
+    <w:p>
+      <w:pPr>
+        <w:pStyle w:val="ListParagraph"/>
+        <w:numPr>
+          <w:ilvl w:val="0"/>
+          <w:numId w:val="1"/>
+        </w:numPr>
+      </w:pPr>
+      <w:r>
+        <w:t>To prove that it’s working, let’s add another user via MySQL and test it again:</w:t>
+      </w:r>
+    </w:p>
+    <w:p>
+      <w:pPr>
+        <w:jc w:val="center"/>
+      </w:pPr>
+      <w:r>
+        <w:rPr>
+          <w:noProof/>
+        </w:rPr>
+        <w:drawing>
+          <wp:inline distT="0" distB="0" distL="0" distR="0" wp14:anchorId="77526435" wp14:editId="42ED66E4">
+            <wp:extent cx="5353050" cy="409575"/>
+            <wp:effectExtent l="0" t="0" r="0" b="9525"/>
+            <wp:docPr id="18" name="Picture 18"/>
+            <wp:cNvGraphicFramePr>
+              <a:graphicFrameLocks xmlns:a="http://schemas.openxmlformats.org/drawingml/2006/main" noChangeAspect="1"/>
+            </wp:cNvGraphicFramePr>
+            <a:graphic xmlns:a="http://schemas.openxmlformats.org/drawingml/2006/main">
+              <a:graphicData uri="http://schemas.openxmlformats.org/drawingml/2006/picture">
+                <pic:pic xmlns:pic="http://schemas.openxmlformats.org/drawingml/2006/picture">
+                  <pic:nvPicPr>
+                    <pic:cNvPr id="1" name=""/>
+                    <pic:cNvPicPr/>
+                  </pic:nvPicPr>
+                  <pic:blipFill>
+                    <a:blip r:embed="rId29"/>
+                    <a:stretch>
+                      <a:fillRect/>
+                    </a:stretch>
+                  </pic:blipFill>
+                  <pic:spPr>
+                    <a:xfrm>
+                      <a:off x="0" y="0"/>
+                      <a:ext cx="5353050" cy="409575"/>
+                    </a:xfrm>
+                    <a:prstGeom prst="rect">
+                      <a:avLst/>
+                    </a:prstGeom>
+                  </pic:spPr>
+                </pic:pic>
+              </a:graphicData>
+            </a:graphic>
+          </wp:inline>
+        </w:drawing>
+      </w:r>
+    </w:p>
+    <w:p>
+      <w:pPr>
+        <w:jc w:val="center"/>
+      </w:pPr>
+      <w:r>
+        <w:rPr>
+          <w:noProof/>
+        </w:rPr>
+        <w:drawing>
+          <wp:inline distT="0" distB="0" distL="0" distR="0" wp14:anchorId="5A9CA8D4" wp14:editId="3CC1C4C4">
+            <wp:extent cx="2400300" cy="1019175"/>
+            <wp:effectExtent l="0" t="0" r="0" b="9525"/>
+            <wp:docPr id="19" name="Picture 19"/>
+            <wp:cNvGraphicFramePr>
+              <a:graphicFrameLocks xmlns:a="http://schemas.openxmlformats.org/drawingml/2006/main" noChangeAspect="1"/>
+            </wp:cNvGraphicFramePr>
+            <a:graphic xmlns:a="http://schemas.openxmlformats.org/drawingml/2006/main">
+              <a:graphicData uri="http://schemas.openxmlformats.org/drawingml/2006/picture">
+                <pic:pic xmlns:pic="http://schemas.openxmlformats.org/drawingml/2006/picture">
+                  <pic:nvPicPr>
+                    <pic:cNvPr id="1" name=""/>
+                    <pic:cNvPicPr/>
+                  </pic:nvPicPr>
+                  <pic:blipFill>
+                    <a:blip r:embed="rId30"/>
+                    <a:stretch>
+                      <a:fillRect/>
+                    </a:stretch>
+                  </pic:blipFill>
+                  <pic:spPr>
+                    <a:xfrm>
+                      <a:off x="0" y="0"/>
+                      <a:ext cx="2400300" cy="1019175"/>
+                    </a:xfrm>
+                    <a:prstGeom prst="rect">
+                      <a:avLst/>
+                    </a:prstGeom>
+                  </pic:spPr>
+                </pic:pic>
+              </a:graphicData>
+            </a:graphic>
+          </wp:inline>
+        </w:drawing>
+      </w:r>
+    </w:p>
+    <w:p>
+      <w:pPr>
+        <w:pStyle w:val="ListParagraph"/>
+        <w:numPr>
+          <w:ilvl w:val="0"/>
+          <w:numId w:val="1"/>
+        </w:numPr>
+      </w:pPr>
+      <w:r>
+        <w:t>IMPORTANT NOTE: We don’t need to restart the app in order to see the database update. That would kind of defeat the purpose of having a database. Instead, the database will be on and updating all the time</w:t>
+      </w:r>
+    </w:p>
+    <w:p>
+      <w:pPr>
+        <w:pStyle w:val="ListParagraph"/>
+        <w:numPr>
+          <w:ilvl w:val="0"/>
+          <w:numId w:val="1"/>
+        </w:numPr>
+      </w:pPr>
+      <w:r>
+        <w:t>Next up, we have to create the form that allows people to input their email address and then execute an INSERT query to add themselves to our databases</w:t>
+      </w:r>
+    </w:p>
+    <w:p>
+      <w:pPr>
+        <w:pStyle w:val="ListParagraph"/>
+        <w:numPr>
+          <w:ilvl w:val="0"/>
+          <w:numId w:val="1"/>
+        </w:numPr>
+      </w:pPr>
+      <w:r>
+        <w:t>Instructor code:</w:t>
+      </w:r>
+    </w:p>
+    <w:p>
+      <w:pPr>
+        <w:pStyle w:val="Heading4"/>
+        <w:shd w:val="clear" w:color="auto" w:fill="FFFFFF"/>
+        <w:spacing w:before="158" w:after="158"/>
+        <w:rPr>
+          <w:rFonts w:ascii="Segoe UI" w:hAnsi="Segoe UI" w:cs="Segoe UI"/>
+          <w:color w:val="1C1D1F"/>
+          <w:sz w:val="36"/>
+          <w:szCs w:val="36"/>
+        </w:rPr>
+      </w:pPr>
+      <w:r>
+        <w:rPr>
+          <w:rFonts w:ascii="Segoe UI" w:hAnsi="Segoe UI" w:cs="Segoe UI"/>
+          <w:b/>
+          <w:bCs/>
+          <w:color w:val="1C1D1F"/>
+          <w:sz w:val="36"/>
+          <w:szCs w:val="36"/>
+        </w:rPr>
+        <w:t>CODE: Connecting Express and MySQL</w:t>
+      </w:r>
+    </w:p>
+    <w:p>
+      <w:pPr>
+        <w:pStyle w:val="NormalWeb"/>
+        <w:shd w:val="clear" w:color="auto" w:fill="FFFFFF"/>
+        <w:spacing w:before="0" w:beforeAutospacing="0" w:after="300" w:afterAutospacing="0"/>
+        <w:rPr>
+          <w:rFonts w:ascii="Segoe UI" w:hAnsi="Segoe UI" w:cs="Segoe UI"/>
+          <w:color w:val="1C1D1F"/>
+          <w:sz w:val="27"/>
+          <w:szCs w:val="27"/>
+        </w:rPr>
+      </w:pPr>
+      <w:r>
+        <w:rPr>
+          <w:rFonts w:ascii="Segoe UI" w:hAnsi="Segoe UI" w:cs="Segoe UI"/>
+          <w:color w:val="1C1D1F"/>
+          <w:sz w:val="27"/>
+          <w:szCs w:val="27"/>
+        </w:rPr>
+        <w:t>Add the MySQL code inside of the root route:</w:t>
+      </w:r>
+    </w:p>
+    <w:p>
+      <w:pPr>
+        <w:pStyle w:val="HTMLPreformatted"/>
+        <w:shd w:val="clear" w:color="auto" w:fill="FFFFFF"/>
+        <w:wordWrap w:val="0"/>
+        <w:spacing w:after="100" w:afterAutospacing="1"/>
+        <w:contextualSpacing/>
+        <w:rPr>
+          <w:rFonts w:ascii="Consolas" w:hAnsi="Consolas"/>
+          <w:color w:val="3E4143"/>
+          <w:sz w:val="18"/>
+          <w:szCs w:val="18"/>
+        </w:rPr>
+      </w:pPr>
+      <w:proofErr w:type="spellStart"/>
+      <w:proofErr w:type="gramStart"/>
+      <w:r>
+        <w:rPr>
+          <w:rStyle w:val="pln"/>
+          <w:rFonts w:ascii="Consolas" w:hAnsi="Consolas"/>
+          <w:color w:val="1C1D1F"/>
+          <w:sz w:val="18"/>
+          <w:szCs w:val="18"/>
+        </w:rPr>
+        <w:t>app</w:t>
+      </w:r>
+      <w:r>
+        <w:rPr>
+          <w:rStyle w:val="pun"/>
+          <w:rFonts w:ascii="Consolas" w:eastAsiaTheme="majorEastAsia" w:hAnsi="Consolas"/>
+          <w:color w:val="1C1D1F"/>
+          <w:sz w:val="18"/>
+          <w:szCs w:val="18"/>
+        </w:rPr>
+        <w:t>.</w:t>
+      </w:r>
+      <w:r>
+        <w:rPr>
+          <w:rStyle w:val="kwd"/>
+          <w:rFonts w:ascii="Consolas" w:hAnsi="Consolas"/>
+          <w:color w:val="B4690E"/>
+          <w:sz w:val="18"/>
+          <w:szCs w:val="18"/>
+        </w:rPr>
+        <w:t>get</w:t>
+      </w:r>
+      <w:proofErr w:type="spellEnd"/>
+      <w:r>
+        <w:rPr>
+          <w:rStyle w:val="pun"/>
+          <w:rFonts w:ascii="Consolas" w:eastAsiaTheme="majorEastAsia" w:hAnsi="Consolas"/>
+          <w:color w:val="1C1D1F"/>
+          <w:sz w:val="18"/>
+          <w:szCs w:val="18"/>
+        </w:rPr>
+        <w:t>(</w:t>
+      </w:r>
+      <w:proofErr w:type="gramEnd"/>
+      <w:r>
+        <w:rPr>
+          <w:rStyle w:val="str"/>
+          <w:rFonts w:ascii="Consolas" w:hAnsi="Consolas"/>
+          <w:color w:val="2D907F"/>
+          <w:sz w:val="18"/>
+          <w:szCs w:val="18"/>
+        </w:rPr>
+        <w:t>"/"</w:t>
+      </w:r>
+      <w:r>
+        <w:rPr>
+          <w:rStyle w:val="pun"/>
+          <w:rFonts w:ascii="Consolas" w:eastAsiaTheme="majorEastAsia" w:hAnsi="Consolas"/>
+          <w:color w:val="1C1D1F"/>
+          <w:sz w:val="18"/>
+          <w:szCs w:val="18"/>
+        </w:rPr>
+        <w:t>,</w:t>
+      </w:r>
+      <w:r>
+        <w:rPr>
+          <w:rStyle w:val="pln"/>
+          <w:rFonts w:ascii="Consolas" w:hAnsi="Consolas"/>
+          <w:color w:val="1C1D1F"/>
+          <w:sz w:val="18"/>
+          <w:szCs w:val="18"/>
+        </w:rPr>
+        <w:t xml:space="preserve"> </w:t>
+      </w:r>
+      <w:r>
+        <w:rPr>
+          <w:rStyle w:val="kwd"/>
+          <w:rFonts w:ascii="Consolas" w:hAnsi="Consolas"/>
+          <w:color w:val="B4690E"/>
+          <w:sz w:val="18"/>
+          <w:szCs w:val="18"/>
+        </w:rPr>
+        <w:t>function</w:t>
+      </w:r>
+      <w:r>
+        <w:rPr>
+          <w:rStyle w:val="pun"/>
+          <w:rFonts w:ascii="Consolas" w:eastAsiaTheme="majorEastAsia" w:hAnsi="Consolas"/>
+          <w:color w:val="1C1D1F"/>
+          <w:sz w:val="18"/>
+          <w:szCs w:val="18"/>
+        </w:rPr>
+        <w:t>(</w:t>
+      </w:r>
+      <w:proofErr w:type="spellStart"/>
+      <w:r>
+        <w:rPr>
+          <w:rStyle w:val="pln"/>
+          <w:rFonts w:ascii="Consolas" w:hAnsi="Consolas"/>
+          <w:color w:val="1C1D1F"/>
+          <w:sz w:val="18"/>
+          <w:szCs w:val="18"/>
+        </w:rPr>
+        <w:t>req</w:t>
+      </w:r>
+      <w:proofErr w:type="spellEnd"/>
+      <w:r>
+        <w:rPr>
+          <w:rStyle w:val="pun"/>
+          <w:rFonts w:ascii="Consolas" w:eastAsiaTheme="majorEastAsia" w:hAnsi="Consolas"/>
+          <w:color w:val="1C1D1F"/>
+          <w:sz w:val="18"/>
+          <w:szCs w:val="18"/>
+        </w:rPr>
+        <w:t>,</w:t>
+      </w:r>
+      <w:r>
+        <w:rPr>
+          <w:rStyle w:val="pln"/>
+          <w:rFonts w:ascii="Consolas" w:hAnsi="Consolas"/>
+          <w:color w:val="1C1D1F"/>
+          <w:sz w:val="18"/>
+          <w:szCs w:val="18"/>
+        </w:rPr>
+        <w:t xml:space="preserve"> res</w:t>
+      </w:r>
+      <w:r>
+        <w:rPr>
+          <w:rStyle w:val="pun"/>
+          <w:rFonts w:ascii="Consolas" w:eastAsiaTheme="majorEastAsia" w:hAnsi="Consolas"/>
+          <w:color w:val="1C1D1F"/>
+          <w:sz w:val="18"/>
+          <w:szCs w:val="18"/>
+        </w:rPr>
+        <w:t>){</w:t>
+      </w:r>
+    </w:p>
+    <w:p>
+      <w:pPr>
+        <w:pStyle w:val="HTMLPreformatted"/>
+        <w:shd w:val="clear" w:color="auto" w:fill="FFFFFF"/>
+        <w:wordWrap w:val="0"/>
+        <w:spacing w:after="100" w:afterAutospacing="1"/>
+        <w:contextualSpacing/>
+        <w:rPr>
+          <w:rFonts w:ascii="Consolas" w:hAnsi="Consolas"/>
+          <w:color w:val="3E4143"/>
+          <w:sz w:val="18"/>
+          <w:szCs w:val="18"/>
+        </w:rPr>
+      </w:pPr>
+      <w:r>
+        <w:rPr>
+          <w:rStyle w:val="pln"/>
+          <w:rFonts w:ascii="Consolas" w:hAnsi="Consolas"/>
+          <w:color w:val="1C1D1F"/>
+          <w:sz w:val="18"/>
+          <w:szCs w:val="18"/>
+        </w:rPr>
+        <w:t xml:space="preserve"> </w:t>
+      </w:r>
+      <w:proofErr w:type="spellStart"/>
+      <w:r>
+        <w:rPr>
+          <w:rStyle w:val="kwd"/>
+          <w:rFonts w:ascii="Consolas" w:hAnsi="Consolas"/>
+          <w:color w:val="B4690E"/>
+          <w:sz w:val="18"/>
+          <w:szCs w:val="18"/>
+        </w:rPr>
+        <w:t>var</w:t>
+      </w:r>
+      <w:proofErr w:type="spellEnd"/>
+      <w:r>
+        <w:rPr>
+          <w:rStyle w:val="pln"/>
+          <w:rFonts w:ascii="Consolas" w:hAnsi="Consolas"/>
+          <w:color w:val="1C1D1F"/>
+          <w:sz w:val="18"/>
+          <w:szCs w:val="18"/>
+        </w:rPr>
+        <w:t xml:space="preserve"> q </w:t>
+      </w:r>
+      <w:r>
+        <w:rPr>
+          <w:rStyle w:val="pun"/>
+          <w:rFonts w:ascii="Consolas" w:eastAsiaTheme="majorEastAsia" w:hAnsi="Consolas"/>
+          <w:color w:val="1C1D1F"/>
+          <w:sz w:val="18"/>
+          <w:szCs w:val="18"/>
+        </w:rPr>
+        <w:t>=</w:t>
+      </w:r>
+      <w:r>
+        <w:rPr>
+          <w:rStyle w:val="pln"/>
+          <w:rFonts w:ascii="Consolas" w:hAnsi="Consolas"/>
+          <w:color w:val="1C1D1F"/>
+          <w:sz w:val="18"/>
+          <w:szCs w:val="18"/>
+        </w:rPr>
+        <w:t xml:space="preserve"> </w:t>
+      </w:r>
+      <w:r>
+        <w:rPr>
+          <w:rStyle w:val="str"/>
+          <w:rFonts w:ascii="Consolas" w:hAnsi="Consolas"/>
+          <w:color w:val="2D907F"/>
+          <w:sz w:val="18"/>
+          <w:szCs w:val="18"/>
+        </w:rPr>
+        <w:t xml:space="preserve">'SELECT </w:t>
+      </w:r>
+      <w:proofErr w:type="gramStart"/>
+      <w:r>
+        <w:rPr>
+          <w:rStyle w:val="str"/>
+          <w:rFonts w:ascii="Consolas" w:hAnsi="Consolas"/>
+          <w:color w:val="2D907F"/>
+          <w:sz w:val="18"/>
+          <w:szCs w:val="18"/>
+        </w:rPr>
+        <w:t>COUNT(</w:t>
+      </w:r>
+      <w:proofErr w:type="gramEnd"/>
+      <w:r>
+        <w:rPr>
+          <w:rStyle w:val="str"/>
+          <w:rFonts w:ascii="Consolas" w:hAnsi="Consolas"/>
+          <w:color w:val="2D907F"/>
+          <w:sz w:val="18"/>
+          <w:szCs w:val="18"/>
+        </w:rPr>
+        <w:t>*) as count FROM users'</w:t>
+      </w:r>
+      <w:r>
+        <w:rPr>
+          <w:rStyle w:val="pun"/>
+          <w:rFonts w:ascii="Consolas" w:eastAsiaTheme="majorEastAsia" w:hAnsi="Consolas"/>
+          <w:color w:val="1C1D1F"/>
+          <w:sz w:val="18"/>
+          <w:szCs w:val="18"/>
+        </w:rPr>
+        <w:t>;</w:t>
+      </w:r>
+    </w:p>
+    <w:p>
+      <w:pPr>
+        <w:pStyle w:val="HTMLPreformatted"/>
+        <w:shd w:val="clear" w:color="auto" w:fill="FFFFFF"/>
+        <w:wordWrap w:val="0"/>
+        <w:spacing w:after="100" w:afterAutospacing="1"/>
+        <w:contextualSpacing/>
+        <w:rPr>
+          <w:rFonts w:ascii="Consolas" w:hAnsi="Consolas"/>
+          <w:color w:val="3E4143"/>
+          <w:sz w:val="18"/>
+          <w:szCs w:val="18"/>
+        </w:rPr>
+      </w:pPr>
+      <w:r>
+        <w:rPr>
+          <w:rStyle w:val="pln"/>
+          <w:rFonts w:ascii="Consolas" w:hAnsi="Consolas"/>
+          <w:color w:val="1C1D1F"/>
+          <w:sz w:val="18"/>
+          <w:szCs w:val="18"/>
+        </w:rPr>
+        <w:t xml:space="preserve"> </w:t>
+      </w:r>
+      <w:proofErr w:type="spellStart"/>
+      <w:proofErr w:type="gramStart"/>
+      <w:r>
+        <w:rPr>
+          <w:rStyle w:val="pln"/>
+          <w:rFonts w:ascii="Consolas" w:hAnsi="Consolas"/>
+          <w:color w:val="1C1D1F"/>
+          <w:sz w:val="18"/>
+          <w:szCs w:val="18"/>
+        </w:rPr>
+        <w:t>connection</w:t>
+      </w:r>
+      <w:r>
+        <w:rPr>
+          <w:rStyle w:val="pun"/>
+          <w:rFonts w:ascii="Consolas" w:eastAsiaTheme="majorEastAsia" w:hAnsi="Consolas"/>
+          <w:color w:val="1C1D1F"/>
+          <w:sz w:val="18"/>
+          <w:szCs w:val="18"/>
+        </w:rPr>
+        <w:t>.</w:t>
+      </w:r>
+      <w:r>
+        <w:rPr>
+          <w:rStyle w:val="pln"/>
+          <w:rFonts w:ascii="Consolas" w:hAnsi="Consolas"/>
+          <w:color w:val="1C1D1F"/>
+          <w:sz w:val="18"/>
+          <w:szCs w:val="18"/>
+        </w:rPr>
+        <w:t>query</w:t>
+      </w:r>
+      <w:proofErr w:type="spellEnd"/>
+      <w:proofErr w:type="gramEnd"/>
+      <w:r>
+        <w:rPr>
+          <w:rStyle w:val="pun"/>
+          <w:rFonts w:ascii="Consolas" w:eastAsiaTheme="majorEastAsia" w:hAnsi="Consolas"/>
+          <w:color w:val="1C1D1F"/>
+          <w:sz w:val="18"/>
+          <w:szCs w:val="18"/>
+        </w:rPr>
+        <w:t>(</w:t>
+      </w:r>
+      <w:r>
+        <w:rPr>
+          <w:rStyle w:val="pln"/>
+          <w:rFonts w:ascii="Consolas" w:hAnsi="Consolas"/>
+          <w:color w:val="1C1D1F"/>
+          <w:sz w:val="18"/>
+          <w:szCs w:val="18"/>
+        </w:rPr>
+        <w:t>q</w:t>
+      </w:r>
+      <w:r>
+        <w:rPr>
+          <w:rStyle w:val="pun"/>
+          <w:rFonts w:ascii="Consolas" w:eastAsiaTheme="majorEastAsia" w:hAnsi="Consolas"/>
+          <w:color w:val="1C1D1F"/>
+          <w:sz w:val="18"/>
+          <w:szCs w:val="18"/>
+        </w:rPr>
+        <w:t>,</w:t>
+      </w:r>
+      <w:r>
+        <w:rPr>
+          <w:rStyle w:val="pln"/>
+          <w:rFonts w:ascii="Consolas" w:hAnsi="Consolas"/>
+          <w:color w:val="1C1D1F"/>
+          <w:sz w:val="18"/>
+          <w:szCs w:val="18"/>
+        </w:rPr>
+        <w:t xml:space="preserve"> </w:t>
+      </w:r>
+      <w:r>
+        <w:rPr>
+          <w:rStyle w:val="kwd"/>
+          <w:rFonts w:ascii="Consolas" w:hAnsi="Consolas"/>
+          <w:color w:val="B4690E"/>
+          <w:sz w:val="18"/>
+          <w:szCs w:val="18"/>
+        </w:rPr>
+        <w:t>function</w:t>
+      </w:r>
+      <w:r>
+        <w:rPr>
+          <w:rStyle w:val="pln"/>
+          <w:rFonts w:ascii="Consolas" w:hAnsi="Consolas"/>
+          <w:color w:val="1C1D1F"/>
+          <w:sz w:val="18"/>
+          <w:szCs w:val="18"/>
+        </w:rPr>
+        <w:t xml:space="preserve"> </w:t>
+      </w:r>
+      <w:r>
+        <w:rPr>
+          <w:rStyle w:val="pun"/>
+          <w:rFonts w:ascii="Consolas" w:eastAsiaTheme="majorEastAsia" w:hAnsi="Consolas"/>
+          <w:color w:val="1C1D1F"/>
+          <w:sz w:val="18"/>
+          <w:szCs w:val="18"/>
+        </w:rPr>
+        <w:t>(</w:t>
+      </w:r>
+      <w:r>
+        <w:rPr>
+          <w:rStyle w:val="pln"/>
+          <w:rFonts w:ascii="Consolas" w:hAnsi="Consolas"/>
+          <w:color w:val="1C1D1F"/>
+          <w:sz w:val="18"/>
+          <w:szCs w:val="18"/>
+        </w:rPr>
+        <w:t>error</w:t>
+      </w:r>
+      <w:r>
+        <w:rPr>
+          <w:rStyle w:val="pun"/>
+          <w:rFonts w:ascii="Consolas" w:eastAsiaTheme="majorEastAsia" w:hAnsi="Consolas"/>
+          <w:color w:val="1C1D1F"/>
+          <w:sz w:val="18"/>
+          <w:szCs w:val="18"/>
+        </w:rPr>
+        <w:t>,</w:t>
+      </w:r>
+      <w:r>
+        <w:rPr>
+          <w:rStyle w:val="pln"/>
+          <w:rFonts w:ascii="Consolas" w:hAnsi="Consolas"/>
+          <w:color w:val="1C1D1F"/>
+          <w:sz w:val="18"/>
+          <w:szCs w:val="18"/>
+        </w:rPr>
+        <w:t xml:space="preserve"> results</w:t>
+      </w:r>
+      <w:r>
+        <w:rPr>
+          <w:rStyle w:val="pun"/>
+          <w:rFonts w:ascii="Consolas" w:eastAsiaTheme="majorEastAsia" w:hAnsi="Consolas"/>
+          <w:color w:val="1C1D1F"/>
+          <w:sz w:val="18"/>
+          <w:szCs w:val="18"/>
+        </w:rPr>
+        <w:t>)</w:t>
+      </w:r>
+      <w:r>
+        <w:rPr>
+          <w:rStyle w:val="pln"/>
+          <w:rFonts w:ascii="Consolas" w:hAnsi="Consolas"/>
+          <w:color w:val="1C1D1F"/>
+          <w:sz w:val="18"/>
+          <w:szCs w:val="18"/>
+        </w:rPr>
+        <w:t xml:space="preserve"> </w:t>
+      </w:r>
+      <w:r>
+        <w:rPr>
+          <w:rStyle w:val="pun"/>
+          <w:rFonts w:ascii="Consolas" w:eastAsiaTheme="majorEastAsia" w:hAnsi="Consolas"/>
+          <w:color w:val="1C1D1F"/>
+          <w:sz w:val="18"/>
+          <w:szCs w:val="18"/>
+        </w:rPr>
+        <w:t>{</w:t>
+      </w:r>
+    </w:p>
+    <w:p>
+      <w:pPr>
+        <w:pStyle w:val="HTMLPreformatted"/>
+        <w:shd w:val="clear" w:color="auto" w:fill="FFFFFF"/>
+        <w:wordWrap w:val="0"/>
+        <w:spacing w:after="100" w:afterAutospacing="1"/>
+        <w:contextualSpacing/>
+        <w:rPr>
+          <w:rFonts w:ascii="Consolas" w:hAnsi="Consolas"/>
+          <w:color w:val="3E4143"/>
+          <w:sz w:val="18"/>
+          <w:szCs w:val="18"/>
+        </w:rPr>
+      </w:pPr>
+      <w:r>
+        <w:rPr>
+          <w:rStyle w:val="pln"/>
+          <w:rFonts w:ascii="Consolas" w:hAnsi="Consolas"/>
+          <w:color w:val="1C1D1F"/>
+          <w:sz w:val="18"/>
+          <w:szCs w:val="18"/>
+        </w:rPr>
+        <w:t xml:space="preserve"> </w:t>
+      </w:r>
+      <w:r>
+        <w:rPr>
+          <w:rStyle w:val="kwd"/>
+          <w:rFonts w:ascii="Consolas" w:hAnsi="Consolas"/>
+          <w:color w:val="B4690E"/>
+          <w:sz w:val="18"/>
+          <w:szCs w:val="18"/>
+        </w:rPr>
+        <w:t>if</w:t>
+      </w:r>
+      <w:r>
+        <w:rPr>
+          <w:rStyle w:val="pln"/>
+          <w:rFonts w:ascii="Consolas" w:hAnsi="Consolas"/>
+          <w:color w:val="1C1D1F"/>
+          <w:sz w:val="18"/>
+          <w:szCs w:val="18"/>
+        </w:rPr>
+        <w:t xml:space="preserve"> </w:t>
+      </w:r>
+      <w:r>
+        <w:rPr>
+          <w:rStyle w:val="pun"/>
+          <w:rFonts w:ascii="Consolas" w:eastAsiaTheme="majorEastAsia" w:hAnsi="Consolas"/>
+          <w:color w:val="1C1D1F"/>
+          <w:sz w:val="18"/>
+          <w:szCs w:val="18"/>
+        </w:rPr>
+        <w:t>(</w:t>
+      </w:r>
+      <w:r>
+        <w:rPr>
+          <w:rStyle w:val="pln"/>
+          <w:rFonts w:ascii="Consolas" w:hAnsi="Consolas"/>
+          <w:color w:val="1C1D1F"/>
+          <w:sz w:val="18"/>
+          <w:szCs w:val="18"/>
+        </w:rPr>
+        <w:t>error</w:t>
+      </w:r>
+      <w:r>
+        <w:rPr>
+          <w:rStyle w:val="pun"/>
+          <w:rFonts w:ascii="Consolas" w:eastAsiaTheme="majorEastAsia" w:hAnsi="Consolas"/>
+          <w:color w:val="1C1D1F"/>
+          <w:sz w:val="18"/>
+          <w:szCs w:val="18"/>
+        </w:rPr>
+        <w:t>)</w:t>
+      </w:r>
+      <w:r>
+        <w:rPr>
+          <w:rStyle w:val="pln"/>
+          <w:rFonts w:ascii="Consolas" w:hAnsi="Consolas"/>
+          <w:color w:val="1C1D1F"/>
+          <w:sz w:val="18"/>
+          <w:szCs w:val="18"/>
+        </w:rPr>
+        <w:t xml:space="preserve"> </w:t>
+      </w:r>
+      <w:r>
+        <w:rPr>
+          <w:rStyle w:val="kwd"/>
+          <w:rFonts w:ascii="Consolas" w:hAnsi="Consolas"/>
+          <w:color w:val="B4690E"/>
+          <w:sz w:val="18"/>
+          <w:szCs w:val="18"/>
+        </w:rPr>
+        <w:t>throw</w:t>
+      </w:r>
+      <w:r>
+        <w:rPr>
+          <w:rStyle w:val="pln"/>
+          <w:rFonts w:ascii="Consolas" w:hAnsi="Consolas"/>
+          <w:color w:val="1C1D1F"/>
+          <w:sz w:val="18"/>
+          <w:szCs w:val="18"/>
+        </w:rPr>
+        <w:t xml:space="preserve"> error</w:t>
+      </w:r>
+      <w:r>
+        <w:rPr>
+          <w:rStyle w:val="pun"/>
+          <w:rFonts w:ascii="Consolas" w:eastAsiaTheme="majorEastAsia" w:hAnsi="Consolas"/>
+          <w:color w:val="1C1D1F"/>
+          <w:sz w:val="18"/>
+          <w:szCs w:val="18"/>
+        </w:rPr>
+        <w:t>;</w:t>
+      </w:r>
+    </w:p>
+    <w:p>
+      <w:pPr>
+        <w:pStyle w:val="HTMLPreformatted"/>
+        <w:shd w:val="clear" w:color="auto" w:fill="FFFFFF"/>
+        <w:wordWrap w:val="0"/>
+        <w:spacing w:after="100" w:afterAutospacing="1"/>
+        <w:contextualSpacing/>
+        <w:rPr>
+          <w:rFonts w:ascii="Consolas" w:hAnsi="Consolas"/>
+          <w:color w:val="3E4143"/>
+          <w:sz w:val="18"/>
+          <w:szCs w:val="18"/>
+        </w:rPr>
+      </w:pPr>
+      <w:r>
+        <w:rPr>
+          <w:rStyle w:val="pln"/>
+          <w:rFonts w:ascii="Consolas" w:hAnsi="Consolas"/>
+          <w:color w:val="1C1D1F"/>
+          <w:sz w:val="18"/>
+          <w:szCs w:val="18"/>
+        </w:rPr>
+        <w:t xml:space="preserve"> </w:t>
+      </w:r>
+      <w:proofErr w:type="spellStart"/>
+      <w:r>
+        <w:rPr>
+          <w:rStyle w:val="kwd"/>
+          <w:rFonts w:ascii="Consolas" w:hAnsi="Consolas"/>
+          <w:color w:val="B4690E"/>
+          <w:sz w:val="18"/>
+          <w:szCs w:val="18"/>
+        </w:rPr>
+        <w:t>var</w:t>
+      </w:r>
+      <w:proofErr w:type="spellEnd"/>
+      <w:r>
+        <w:rPr>
+          <w:rStyle w:val="pln"/>
+          <w:rFonts w:ascii="Consolas" w:hAnsi="Consolas"/>
+          <w:color w:val="1C1D1F"/>
+          <w:sz w:val="18"/>
+          <w:szCs w:val="18"/>
+        </w:rPr>
+        <w:t xml:space="preserve"> </w:t>
+      </w:r>
+      <w:proofErr w:type="spellStart"/>
+      <w:r>
+        <w:rPr>
+          <w:rStyle w:val="pln"/>
+          <w:rFonts w:ascii="Consolas" w:hAnsi="Consolas"/>
+          <w:color w:val="1C1D1F"/>
+          <w:sz w:val="18"/>
+          <w:szCs w:val="18"/>
+        </w:rPr>
+        <w:t>msg</w:t>
+      </w:r>
+      <w:proofErr w:type="spellEnd"/>
+      <w:r>
+        <w:rPr>
+          <w:rStyle w:val="pln"/>
+          <w:rFonts w:ascii="Consolas" w:hAnsi="Consolas"/>
+          <w:color w:val="1C1D1F"/>
+          <w:sz w:val="18"/>
+          <w:szCs w:val="18"/>
+        </w:rPr>
+        <w:t xml:space="preserve"> </w:t>
+      </w:r>
+      <w:r>
+        <w:rPr>
+          <w:rStyle w:val="pun"/>
+          <w:rFonts w:ascii="Consolas" w:eastAsiaTheme="majorEastAsia" w:hAnsi="Consolas"/>
+          <w:color w:val="1C1D1F"/>
+          <w:sz w:val="18"/>
+          <w:szCs w:val="18"/>
+        </w:rPr>
+        <w:t>=</w:t>
+      </w:r>
+      <w:r>
+        <w:rPr>
+          <w:rStyle w:val="pln"/>
+          <w:rFonts w:ascii="Consolas" w:hAnsi="Consolas"/>
+          <w:color w:val="1C1D1F"/>
+          <w:sz w:val="18"/>
+          <w:szCs w:val="18"/>
+        </w:rPr>
+        <w:t xml:space="preserve"> </w:t>
+      </w:r>
+      <w:r>
+        <w:rPr>
+          <w:rStyle w:val="str"/>
+          <w:rFonts w:ascii="Consolas" w:hAnsi="Consolas"/>
+          <w:color w:val="2D907F"/>
+          <w:sz w:val="18"/>
+          <w:szCs w:val="18"/>
+        </w:rPr>
+        <w:t>"We have "</w:t>
+      </w:r>
+      <w:r>
+        <w:rPr>
+          <w:rStyle w:val="pln"/>
+          <w:rFonts w:ascii="Consolas" w:hAnsi="Consolas"/>
+          <w:color w:val="1C1D1F"/>
+          <w:sz w:val="18"/>
+          <w:szCs w:val="18"/>
+        </w:rPr>
+        <w:t xml:space="preserve"> </w:t>
+      </w:r>
+      <w:r>
+        <w:rPr>
+          <w:rStyle w:val="pun"/>
+          <w:rFonts w:ascii="Consolas" w:eastAsiaTheme="majorEastAsia" w:hAnsi="Consolas"/>
+          <w:color w:val="1C1D1F"/>
+          <w:sz w:val="18"/>
+          <w:szCs w:val="18"/>
+        </w:rPr>
+        <w:t>+</w:t>
+      </w:r>
+      <w:r>
+        <w:rPr>
+          <w:rStyle w:val="pln"/>
+          <w:rFonts w:ascii="Consolas" w:hAnsi="Consolas"/>
+          <w:color w:val="1C1D1F"/>
+          <w:sz w:val="18"/>
+          <w:szCs w:val="18"/>
+        </w:rPr>
+        <w:t xml:space="preserve"> </w:t>
+      </w:r>
+      <w:proofErr w:type="gramStart"/>
+      <w:r>
+        <w:rPr>
+          <w:rStyle w:val="pln"/>
+          <w:rFonts w:ascii="Consolas" w:hAnsi="Consolas"/>
+          <w:color w:val="1C1D1F"/>
+          <w:sz w:val="18"/>
+          <w:szCs w:val="18"/>
+        </w:rPr>
+        <w:t>results</w:t>
+      </w:r>
+      <w:r>
+        <w:rPr>
+          <w:rStyle w:val="pun"/>
+          <w:rFonts w:ascii="Consolas" w:eastAsiaTheme="majorEastAsia" w:hAnsi="Consolas"/>
+          <w:color w:val="1C1D1F"/>
+          <w:sz w:val="18"/>
+          <w:szCs w:val="18"/>
+        </w:rPr>
+        <w:t>[</w:t>
+      </w:r>
+      <w:proofErr w:type="gramEnd"/>
+      <w:r>
+        <w:rPr>
+          <w:rStyle w:val="lit"/>
+          <w:rFonts w:ascii="Consolas" w:hAnsi="Consolas"/>
+          <w:color w:val="1C1D1F"/>
+          <w:sz w:val="18"/>
+          <w:szCs w:val="18"/>
+        </w:rPr>
+        <w:t>0</w:t>
+      </w:r>
+      <w:r>
+        <w:rPr>
+          <w:rStyle w:val="pun"/>
+          <w:rFonts w:ascii="Consolas" w:eastAsiaTheme="majorEastAsia" w:hAnsi="Consolas"/>
+          <w:color w:val="1C1D1F"/>
+          <w:sz w:val="18"/>
+          <w:szCs w:val="18"/>
+        </w:rPr>
+        <w:t>].</w:t>
+      </w:r>
+      <w:r>
+        <w:rPr>
+          <w:rStyle w:val="pln"/>
+          <w:rFonts w:ascii="Consolas" w:hAnsi="Consolas"/>
+          <w:color w:val="1C1D1F"/>
+          <w:sz w:val="18"/>
+          <w:szCs w:val="18"/>
+        </w:rPr>
+        <w:t xml:space="preserve">count </w:t>
+      </w:r>
+      <w:r>
+        <w:rPr>
+          <w:rStyle w:val="pun"/>
+          <w:rFonts w:ascii="Consolas" w:eastAsiaTheme="majorEastAsia" w:hAnsi="Consolas"/>
+          <w:color w:val="1C1D1F"/>
+          <w:sz w:val="18"/>
+          <w:szCs w:val="18"/>
+        </w:rPr>
+        <w:t>+</w:t>
+      </w:r>
+      <w:r>
+        <w:rPr>
+          <w:rStyle w:val="pln"/>
+          <w:rFonts w:ascii="Consolas" w:hAnsi="Consolas"/>
+          <w:color w:val="1C1D1F"/>
+          <w:sz w:val="18"/>
+          <w:szCs w:val="18"/>
+        </w:rPr>
+        <w:t xml:space="preserve"> </w:t>
+      </w:r>
+      <w:r>
+        <w:rPr>
+          <w:rStyle w:val="str"/>
+          <w:rFonts w:ascii="Consolas" w:hAnsi="Consolas"/>
+          <w:color w:val="2D907F"/>
+          <w:sz w:val="18"/>
+          <w:szCs w:val="18"/>
+        </w:rPr>
+        <w:t>" users"</w:t>
+      </w:r>
+      <w:r>
+        <w:rPr>
+          <w:rStyle w:val="pun"/>
+          <w:rFonts w:ascii="Consolas" w:eastAsiaTheme="majorEastAsia" w:hAnsi="Consolas"/>
+          <w:color w:val="1C1D1F"/>
+          <w:sz w:val="18"/>
+          <w:szCs w:val="18"/>
+        </w:rPr>
+        <w:t>;</w:t>
+      </w:r>
+    </w:p>
+    <w:p>
+      <w:pPr>
+        <w:pStyle w:val="HTMLPreformatted"/>
+        <w:shd w:val="clear" w:color="auto" w:fill="FFFFFF"/>
+        <w:wordWrap w:val="0"/>
+        <w:spacing w:after="100" w:afterAutospacing="1"/>
+        <w:contextualSpacing/>
+        <w:rPr>
+          <w:rFonts w:ascii="Consolas" w:hAnsi="Consolas"/>
+          <w:color w:val="3E4143"/>
+          <w:sz w:val="18"/>
+          <w:szCs w:val="18"/>
+        </w:rPr>
+      </w:pPr>
+      <w:r>
+        <w:rPr>
+          <w:rStyle w:val="pln"/>
+          <w:rFonts w:ascii="Consolas" w:hAnsi="Consolas"/>
+          <w:color w:val="1C1D1F"/>
+          <w:sz w:val="18"/>
+          <w:szCs w:val="18"/>
+        </w:rPr>
+        <w:t xml:space="preserve"> </w:t>
+      </w:r>
+      <w:proofErr w:type="spellStart"/>
+      <w:proofErr w:type="gramStart"/>
+      <w:r>
+        <w:rPr>
+          <w:rStyle w:val="pln"/>
+          <w:rFonts w:ascii="Consolas" w:hAnsi="Consolas"/>
+          <w:color w:val="1C1D1F"/>
+          <w:sz w:val="18"/>
+          <w:szCs w:val="18"/>
+        </w:rPr>
+        <w:t>res</w:t>
+      </w:r>
+      <w:r>
+        <w:rPr>
+          <w:rStyle w:val="pun"/>
+          <w:rFonts w:ascii="Consolas" w:eastAsiaTheme="majorEastAsia" w:hAnsi="Consolas"/>
+          <w:color w:val="1C1D1F"/>
+          <w:sz w:val="18"/>
+          <w:szCs w:val="18"/>
+        </w:rPr>
+        <w:t>.</w:t>
+      </w:r>
+      <w:r>
+        <w:rPr>
+          <w:rStyle w:val="pln"/>
+          <w:rFonts w:ascii="Consolas" w:hAnsi="Consolas"/>
+          <w:color w:val="1C1D1F"/>
+          <w:sz w:val="18"/>
+          <w:szCs w:val="18"/>
+        </w:rPr>
+        <w:t>send</w:t>
+      </w:r>
+      <w:proofErr w:type="spellEnd"/>
+      <w:proofErr w:type="gramEnd"/>
+      <w:r>
+        <w:rPr>
+          <w:rStyle w:val="pun"/>
+          <w:rFonts w:ascii="Consolas" w:eastAsiaTheme="majorEastAsia" w:hAnsi="Consolas"/>
+          <w:color w:val="1C1D1F"/>
+          <w:sz w:val="18"/>
+          <w:szCs w:val="18"/>
+        </w:rPr>
+        <w:t>(</w:t>
+      </w:r>
+      <w:proofErr w:type="spellStart"/>
+      <w:r>
+        <w:rPr>
+          <w:rStyle w:val="pln"/>
+          <w:rFonts w:ascii="Consolas" w:hAnsi="Consolas"/>
+          <w:color w:val="1C1D1F"/>
+          <w:sz w:val="18"/>
+          <w:szCs w:val="18"/>
+        </w:rPr>
+        <w:t>msg</w:t>
+      </w:r>
+      <w:proofErr w:type="spellEnd"/>
+      <w:r>
+        <w:rPr>
+          <w:rStyle w:val="pun"/>
+          <w:rFonts w:ascii="Consolas" w:eastAsiaTheme="majorEastAsia" w:hAnsi="Consolas"/>
+          <w:color w:val="1C1D1F"/>
+          <w:sz w:val="18"/>
+          <w:szCs w:val="18"/>
+        </w:rPr>
+        <w:t>);</w:t>
+      </w:r>
+    </w:p>
+    <w:p>
+      <w:pPr>
+        <w:pStyle w:val="HTMLPreformatted"/>
+        <w:shd w:val="clear" w:color="auto" w:fill="FFFFFF"/>
+        <w:wordWrap w:val="0"/>
+        <w:spacing w:after="100" w:afterAutospacing="1"/>
+        <w:contextualSpacing/>
+        <w:rPr>
+          <w:rFonts w:ascii="Consolas" w:hAnsi="Consolas"/>
+          <w:color w:val="3E4143"/>
+          <w:sz w:val="18"/>
+          <w:szCs w:val="18"/>
+        </w:rPr>
+      </w:pPr>
+      <w:r>
+        <w:rPr>
+          <w:rStyle w:val="pln"/>
+          <w:rFonts w:ascii="Consolas" w:hAnsi="Consolas"/>
+          <w:color w:val="1C1D1F"/>
+          <w:sz w:val="18"/>
+          <w:szCs w:val="18"/>
+        </w:rPr>
+        <w:t xml:space="preserve"> </w:t>
+      </w:r>
+      <w:r>
+        <w:rPr>
+          <w:rStyle w:val="pun"/>
+          <w:rFonts w:ascii="Consolas" w:eastAsiaTheme="majorEastAsia" w:hAnsi="Consolas"/>
+          <w:color w:val="1C1D1F"/>
+          <w:sz w:val="18"/>
+          <w:szCs w:val="18"/>
+        </w:rPr>
+        <w:t>});</w:t>
+      </w:r>
+    </w:p>
+    <w:p>
+      <w:pPr>
+        <w:pStyle w:val="HTMLPreformatted"/>
+        <w:shd w:val="clear" w:color="auto" w:fill="FFFFFF"/>
+        <w:wordWrap w:val="0"/>
+        <w:spacing w:after="100" w:afterAutospacing="1"/>
+        <w:contextualSpacing/>
+        <w:rPr>
+          <w:rFonts w:ascii="Consolas" w:hAnsi="Consolas"/>
+          <w:color w:val="3E4143"/>
+          <w:sz w:val="18"/>
+          <w:szCs w:val="18"/>
+        </w:rPr>
+      </w:pPr>
+      <w:r>
+        <w:rPr>
+          <w:rStyle w:val="pun"/>
+          <w:rFonts w:ascii="Consolas" w:eastAsiaTheme="majorEastAsia" w:hAnsi="Consolas"/>
+          <w:color w:val="1C1D1F"/>
+          <w:sz w:val="18"/>
+          <w:szCs w:val="18"/>
+        </w:rPr>
+        <w:t>});</w:t>
+      </w:r>
+      <w:bookmarkStart w:id="0" w:name="_GoBack"/>
+      <w:bookmarkEnd w:id="0"/>
     </w:p>
     <w:p/>
     <w:p/>
+    <w:p/>
     <w:p>
       <w:pPr>
         <w:jc w:val="center"/>
@@ -2240,7 +5198,7 @@
     </w:p>
     <w:p/>
     <w:sectPr>
-      <w:headerReference w:type="default" r:id="rId17"/>
+      <w:headerReference w:type="default" r:id="rId31"/>
       <w:pgSz w:w="12240" w:h="15840"/>
       <w:pgMar w:top="1440" w:right="1440" w:bottom="1440" w:left="1440" w:header="720" w:footer="720" w:gutter="0"/>
       <w:cols w:space="720"/>
@@ -2322,6 +5280,119 @@
 <file path=word/numbering.xml><?xml version="1.0" encoding="utf-8"?>
 <w:numbering xmlns:wpc="http://schemas.microsoft.com/office/word/2010/wordprocessingCanvas" xmlns:cx="http://schemas.microsoft.com/office/drawing/2014/chartex" xmlns:mc="http://schemas.openxmlformats.org/markup-compatibility/2006" xmlns:o="urn:schemas-microsoft-com:office:office" xmlns:r="http://schemas.openxmlformats.org/officeDocument/2006/relationships" xmlns:m="http://schemas.openxmlformats.org/officeDocument/2006/math" xmlns:v="urn:schemas-microsoft-com:vml" xmlns:wp14="http://schemas.microsoft.com/office/word/2010/wordprocessingDrawing" xmlns:wp="http://schemas.openxmlformats.org/drawingml/2006/wordprocessingDrawing" xmlns:w10="urn:schemas-microsoft-com:office:word" xmlns:w="http://schemas.openxmlformats.org/wordprocessingml/2006/main" xmlns:w14="http://schemas.microsoft.com/office/word/2010/wordml" xmlns:w15="http://schemas.microsoft.com/office/word/2012/wordml" xmlns:w16se="http://schemas.microsoft.com/office/word/2015/wordml/symex" xmlns:wpg="http://schemas.microsoft.com/office/word/2010/wordprocessingGroup" xmlns:wpi="http://schemas.microsoft.com/office/word/2010/wordprocessingInk" xmlns:wne="http://schemas.microsoft.com/office/word/2006/wordml" xmlns:wps="http://schemas.microsoft.com/office/word/2010/wordprocessingShape" mc:Ignorable="w14 w15 w16se wp14">
   <w:abstractNum w:abstractNumId="0" w15:restartNumberingAfterBreak="0">
+    <w:nsid w:val="0E394627"/>
+    <w:multiLevelType w:val="multilevel"/>
+    <w:tmpl w:val="30128A5A"/>
+    <w:lvl w:ilvl="0">
+      <w:start w:val="1"/>
+      <w:numFmt w:val="decimal"/>
+      <w:lvlText w:val="%1."/>
+      <w:lvlJc w:val="left"/>
+      <w:pPr>
+        <w:tabs>
+          <w:tab w:val="num" w:pos="720"/>
+        </w:tabs>
+        <w:ind w:left="720" w:hanging="360"/>
+      </w:pPr>
+    </w:lvl>
+    <w:lvl w:ilvl="1" w:tentative="1">
+      <w:start w:val="1"/>
+      <w:numFmt w:val="decimal"/>
+      <w:lvlText w:val="%2."/>
+      <w:lvlJc w:val="left"/>
+      <w:pPr>
+        <w:tabs>
+          <w:tab w:val="num" w:pos="1440"/>
+        </w:tabs>
+        <w:ind w:left="1440" w:hanging="360"/>
+      </w:pPr>
+    </w:lvl>
+    <w:lvl w:ilvl="2" w:tentative="1">
+      <w:start w:val="1"/>
+      <w:numFmt w:val="decimal"/>
+      <w:lvlText w:val="%3."/>
+      <w:lvlJc w:val="left"/>
+      <w:pPr>
+        <w:tabs>
+          <w:tab w:val="num" w:pos="2160"/>
+        </w:tabs>
+        <w:ind w:left="2160" w:hanging="360"/>
+      </w:pPr>
+    </w:lvl>
+    <w:lvl w:ilvl="3" w:tentative="1">
+      <w:start w:val="1"/>
+      <w:numFmt w:val="decimal"/>
+      <w:lvlText w:val="%4."/>
+      <w:lvlJc w:val="left"/>
+      <w:pPr>
+        <w:tabs>
+          <w:tab w:val="num" w:pos="2880"/>
+        </w:tabs>
+        <w:ind w:left="2880" w:hanging="360"/>
+      </w:pPr>
+    </w:lvl>
+    <w:lvl w:ilvl="4" w:tentative="1">
+      <w:start w:val="1"/>
+      <w:numFmt w:val="decimal"/>
+      <w:lvlText w:val="%5."/>
+      <w:lvlJc w:val="left"/>
+      <w:pPr>
+        <w:tabs>
+          <w:tab w:val="num" w:pos="3600"/>
+        </w:tabs>
+        <w:ind w:left="3600" w:hanging="360"/>
+      </w:pPr>
+    </w:lvl>
+    <w:lvl w:ilvl="5" w:tentative="1">
+      <w:start w:val="1"/>
+      <w:numFmt w:val="decimal"/>
+      <w:lvlText w:val="%6."/>
+      <w:lvlJc w:val="left"/>
+      <w:pPr>
+        <w:tabs>
+          <w:tab w:val="num" w:pos="4320"/>
+        </w:tabs>
+        <w:ind w:left="4320" w:hanging="360"/>
+      </w:pPr>
+    </w:lvl>
+    <w:lvl w:ilvl="6" w:tentative="1">
+      <w:start w:val="1"/>
+      <w:numFmt w:val="decimal"/>
+      <w:lvlText w:val="%7."/>
+      <w:lvlJc w:val="left"/>
+      <w:pPr>
+        <w:tabs>
+          <w:tab w:val="num" w:pos="5040"/>
+        </w:tabs>
+        <w:ind w:left="5040" w:hanging="360"/>
+      </w:pPr>
+    </w:lvl>
+    <w:lvl w:ilvl="7" w:tentative="1">
+      <w:start w:val="1"/>
+      <w:numFmt w:val="decimal"/>
+      <w:lvlText w:val="%8."/>
+      <w:lvlJc w:val="left"/>
+      <w:pPr>
+        <w:tabs>
+          <w:tab w:val="num" w:pos="5760"/>
+        </w:tabs>
+        <w:ind w:left="5760" w:hanging="360"/>
+      </w:pPr>
+    </w:lvl>
+    <w:lvl w:ilvl="8" w:tentative="1">
+      <w:start w:val="1"/>
+      <w:numFmt w:val="decimal"/>
+      <w:lvlText w:val="%9."/>
+      <w:lvlJc w:val="left"/>
+      <w:pPr>
+        <w:tabs>
+          <w:tab w:val="num" w:pos="6480"/>
+        </w:tabs>
+        <w:ind w:left="6480" w:hanging="360"/>
+      </w:pPr>
+    </w:lvl>
+  </w:abstractNum>
+  <w:abstractNum w:abstractNumId="1" w15:restartNumberingAfterBreak="0">
     <w:nsid w:val="12742D85"/>
     <w:multiLevelType w:val="multilevel"/>
     <w:tmpl w:val="007848F0"/>
@@ -2434,7 +5505,7 @@
       </w:pPr>
     </w:lvl>
   </w:abstractNum>
-  <w:abstractNum w:abstractNumId="1" w15:restartNumberingAfterBreak="0">
+  <w:abstractNum w:abstractNumId="2" w15:restartNumberingAfterBreak="0">
     <w:nsid w:val="17F30CF5"/>
     <w:multiLevelType w:val="multilevel"/>
     <w:tmpl w:val="973ED176"/>
@@ -2547,7 +5618,7 @@
       </w:pPr>
     </w:lvl>
   </w:abstractNum>
-  <w:abstractNum w:abstractNumId="2" w15:restartNumberingAfterBreak="0">
+  <w:abstractNum w:abstractNumId="3" w15:restartNumberingAfterBreak="0">
     <w:nsid w:val="1B1D5201"/>
     <w:multiLevelType w:val="hybridMultilevel"/>
     <w:tmpl w:val="4F6438D0"/>
@@ -2633,7 +5704,7 @@
       </w:pPr>
     </w:lvl>
   </w:abstractNum>
-  <w:abstractNum w:abstractNumId="3" w15:restartNumberingAfterBreak="0">
+  <w:abstractNum w:abstractNumId="4" w15:restartNumberingAfterBreak="0">
     <w:nsid w:val="1B3029B5"/>
     <w:multiLevelType w:val="multilevel"/>
     <w:tmpl w:val="9A0C2A94"/>
@@ -2746,7 +5817,7 @@
       </w:pPr>
     </w:lvl>
   </w:abstractNum>
-  <w:abstractNum w:abstractNumId="4" w15:restartNumberingAfterBreak="0">
+  <w:abstractNum w:abstractNumId="5" w15:restartNumberingAfterBreak="0">
     <w:nsid w:val="23FC2C07"/>
     <w:multiLevelType w:val="multilevel"/>
     <w:tmpl w:val="93188B5E"/>
@@ -2859,7 +5930,7 @@
       </w:pPr>
     </w:lvl>
   </w:abstractNum>
-  <w:abstractNum w:abstractNumId="5" w15:restartNumberingAfterBreak="0">
+  <w:abstractNum w:abstractNumId="6" w15:restartNumberingAfterBreak="0">
     <w:nsid w:val="24F75193"/>
     <w:multiLevelType w:val="multilevel"/>
     <w:tmpl w:val="79FC51D4"/>
@@ -2972,7 +6043,7 @@
       </w:pPr>
     </w:lvl>
   </w:abstractNum>
-  <w:abstractNum w:abstractNumId="6" w15:restartNumberingAfterBreak="0">
+  <w:abstractNum w:abstractNumId="7" w15:restartNumberingAfterBreak="0">
     <w:nsid w:val="27482A9E"/>
     <w:multiLevelType w:val="multilevel"/>
     <w:tmpl w:val="54CC96B4"/>
@@ -3085,7 +6156,7 @@
       </w:pPr>
     </w:lvl>
   </w:abstractNum>
-  <w:abstractNum w:abstractNumId="7" w15:restartNumberingAfterBreak="0">
+  <w:abstractNum w:abstractNumId="8" w15:restartNumberingAfterBreak="0">
     <w:nsid w:val="32A65A0F"/>
     <w:multiLevelType w:val="multilevel"/>
     <w:tmpl w:val="596AD02E"/>
@@ -3198,7 +6269,93 @@
       </w:pPr>
     </w:lvl>
   </w:abstractNum>
-  <w:abstractNum w:abstractNumId="8" w15:restartNumberingAfterBreak="0">
+  <w:abstractNum w:abstractNumId="9" w15:restartNumberingAfterBreak="0">
+    <w:nsid w:val="3B074247"/>
+    <w:multiLevelType w:val="hybridMultilevel"/>
+    <w:tmpl w:val="AE161DA0"/>
+    <w:lvl w:ilvl="0" w:tplc="0409000F">
+      <w:start w:val="1"/>
+      <w:numFmt w:val="decimal"/>
+      <w:lvlText w:val="%1."/>
+      <w:lvlJc w:val="left"/>
+      <w:pPr>
+        <w:ind w:left="720" w:hanging="360"/>
+      </w:pPr>
+    </w:lvl>
+    <w:lvl w:ilvl="1" w:tplc="04090019" w:tentative="1">
+      <w:start w:val="1"/>
+      <w:numFmt w:val="lowerLetter"/>
+      <w:lvlText w:val="%2."/>
+      <w:lvlJc w:val="left"/>
+      <w:pPr>
+        <w:ind w:left="1440" w:hanging="360"/>
+      </w:pPr>
+    </w:lvl>
+    <w:lvl w:ilvl="2" w:tplc="0409001B" w:tentative="1">
+      <w:start w:val="1"/>
+      <w:numFmt w:val="lowerRoman"/>
+      <w:lvlText w:val="%3."/>
+      <w:lvlJc w:val="right"/>
+      <w:pPr>
+        <w:ind w:left="2160" w:hanging="180"/>
+      </w:pPr>
+    </w:lvl>
+    <w:lvl w:ilvl="3" w:tplc="0409000F" w:tentative="1">
+      <w:start w:val="1"/>
+      <w:numFmt w:val="decimal"/>
+      <w:lvlText w:val="%4."/>
+      <w:lvlJc w:val="left"/>
+      <w:pPr>
+        <w:ind w:left="2880" w:hanging="360"/>
+      </w:pPr>
+    </w:lvl>
+    <w:lvl w:ilvl="4" w:tplc="04090019" w:tentative="1">
+      <w:start w:val="1"/>
+      <w:numFmt w:val="lowerLetter"/>
+      <w:lvlText w:val="%5."/>
+      <w:lvlJc w:val="left"/>
+      <w:pPr>
+        <w:ind w:left="3600" w:hanging="360"/>
+      </w:pPr>
+    </w:lvl>
+    <w:lvl w:ilvl="5" w:tplc="0409001B" w:tentative="1">
+      <w:start w:val="1"/>
+      <w:numFmt w:val="lowerRoman"/>
+      <w:lvlText w:val="%6."/>
+      <w:lvlJc w:val="right"/>
+      <w:pPr>
+        <w:ind w:left="4320" w:hanging="180"/>
+      </w:pPr>
+    </w:lvl>
+    <w:lvl w:ilvl="6" w:tplc="0409000F" w:tentative="1">
+      <w:start w:val="1"/>
+      <w:numFmt w:val="decimal"/>
+      <w:lvlText w:val="%7."/>
+      <w:lvlJc w:val="left"/>
+      <w:pPr>
+        <w:ind w:left="5040" w:hanging="360"/>
+      </w:pPr>
+    </w:lvl>
+    <w:lvl w:ilvl="7" w:tplc="04090019" w:tentative="1">
+      <w:start w:val="1"/>
+      <w:numFmt w:val="lowerLetter"/>
+      <w:lvlText w:val="%8."/>
+      <w:lvlJc w:val="left"/>
+      <w:pPr>
+        <w:ind w:left="5760" w:hanging="360"/>
+      </w:pPr>
+    </w:lvl>
+    <w:lvl w:ilvl="8" w:tplc="0409001B" w:tentative="1">
+      <w:start w:val="1"/>
+      <w:numFmt w:val="lowerRoman"/>
+      <w:lvlText w:val="%9."/>
+      <w:lvlJc w:val="right"/>
+      <w:pPr>
+        <w:ind w:left="6480" w:hanging="180"/>
+      </w:pPr>
+    </w:lvl>
+  </w:abstractNum>
+  <w:abstractNum w:abstractNumId="10" w15:restartNumberingAfterBreak="0">
     <w:nsid w:val="44802165"/>
     <w:multiLevelType w:val="multilevel"/>
     <w:tmpl w:val="B3D6A364"/>
@@ -3311,7 +6468,120 @@
       </w:pPr>
     </w:lvl>
   </w:abstractNum>
-  <w:abstractNum w:abstractNumId="9" w15:restartNumberingAfterBreak="0">
+  <w:abstractNum w:abstractNumId="11" w15:restartNumberingAfterBreak="0">
+    <w:nsid w:val="49173D81"/>
+    <w:multiLevelType w:val="multilevel"/>
+    <w:tmpl w:val="7844680E"/>
+    <w:lvl w:ilvl="0">
+      <w:start w:val="1"/>
+      <w:numFmt w:val="decimal"/>
+      <w:lvlText w:val="%1."/>
+      <w:lvlJc w:val="left"/>
+      <w:pPr>
+        <w:tabs>
+          <w:tab w:val="num" w:pos="720"/>
+        </w:tabs>
+        <w:ind w:left="720" w:hanging="360"/>
+      </w:pPr>
+    </w:lvl>
+    <w:lvl w:ilvl="1" w:tentative="1">
+      <w:start w:val="1"/>
+      <w:numFmt w:val="decimal"/>
+      <w:lvlText w:val="%2."/>
+      <w:lvlJc w:val="left"/>
+      <w:pPr>
+        <w:tabs>
+          <w:tab w:val="num" w:pos="1440"/>
+        </w:tabs>
+        <w:ind w:left="1440" w:hanging="360"/>
+      </w:pPr>
+    </w:lvl>
+    <w:lvl w:ilvl="2" w:tentative="1">
+      <w:start w:val="1"/>
+      <w:numFmt w:val="decimal"/>
+      <w:lvlText w:val="%3."/>
+      <w:lvlJc w:val="left"/>
+      <w:pPr>
+        <w:tabs>
+          <w:tab w:val="num" w:pos="2160"/>
+        </w:tabs>
+        <w:ind w:left="2160" w:hanging="360"/>
+      </w:pPr>
+    </w:lvl>
+    <w:lvl w:ilvl="3" w:tentative="1">
+      <w:start w:val="1"/>
+      <w:numFmt w:val="decimal"/>
+      <w:lvlText w:val="%4."/>
+      <w:lvlJc w:val="left"/>
+      <w:pPr>
+        <w:tabs>
+          <w:tab w:val="num" w:pos="2880"/>
+        </w:tabs>
+        <w:ind w:left="2880" w:hanging="360"/>
+      </w:pPr>
+    </w:lvl>
+    <w:lvl w:ilvl="4" w:tentative="1">
+      <w:start w:val="1"/>
+      <w:numFmt w:val="decimal"/>
+      <w:lvlText w:val="%5."/>
+      <w:lvlJc w:val="left"/>
+      <w:pPr>
+        <w:tabs>
+          <w:tab w:val="num" w:pos="3600"/>
+        </w:tabs>
+        <w:ind w:left="3600" w:hanging="360"/>
+      </w:pPr>
+    </w:lvl>
+    <w:lvl w:ilvl="5" w:tentative="1">
+      <w:start w:val="1"/>
+      <w:numFmt w:val="decimal"/>
+      <w:lvlText w:val="%6."/>
+      <w:lvlJc w:val="left"/>
+      <w:pPr>
+        <w:tabs>
+          <w:tab w:val="num" w:pos="4320"/>
+        </w:tabs>
+        <w:ind w:left="4320" w:hanging="360"/>
+      </w:pPr>
+    </w:lvl>
+    <w:lvl w:ilvl="6" w:tentative="1">
+      <w:start w:val="1"/>
+      <w:numFmt w:val="decimal"/>
+      <w:lvlText w:val="%7."/>
+      <w:lvlJc w:val="left"/>
+      <w:pPr>
+        <w:tabs>
+          <w:tab w:val="num" w:pos="5040"/>
+        </w:tabs>
+        <w:ind w:left="5040" w:hanging="360"/>
+      </w:pPr>
+    </w:lvl>
+    <w:lvl w:ilvl="7" w:tentative="1">
+      <w:start w:val="1"/>
+      <w:numFmt w:val="decimal"/>
+      <w:lvlText w:val="%8."/>
+      <w:lvlJc w:val="left"/>
+      <w:pPr>
+        <w:tabs>
+          <w:tab w:val="num" w:pos="5760"/>
+        </w:tabs>
+        <w:ind w:left="5760" w:hanging="360"/>
+      </w:pPr>
+    </w:lvl>
+    <w:lvl w:ilvl="8" w:tentative="1">
+      <w:start w:val="1"/>
+      <w:numFmt w:val="decimal"/>
+      <w:lvlText w:val="%9."/>
+      <w:lvlJc w:val="left"/>
+      <w:pPr>
+        <w:tabs>
+          <w:tab w:val="num" w:pos="6480"/>
+        </w:tabs>
+        <w:ind w:left="6480" w:hanging="360"/>
+      </w:pPr>
+    </w:lvl>
+  </w:abstractNum>
+  <w:abstractNum w:abstractNumId="12" w15:restartNumberingAfterBreak="0">
     <w:nsid w:val="5A926D53"/>
     <w:multiLevelType w:val="multilevel"/>
     <w:tmpl w:val="8D8CCED8"/>
@@ -3424,7 +6694,120 @@
       </w:pPr>
     </w:lvl>
   </w:abstractNum>
-  <w:abstractNum w:abstractNumId="10" w15:restartNumberingAfterBreak="0">
+  <w:abstractNum w:abstractNumId="13" w15:restartNumberingAfterBreak="0">
+    <w:nsid w:val="5EA93EF2"/>
+    <w:multiLevelType w:val="multilevel"/>
+    <w:tmpl w:val="27EE2222"/>
+    <w:lvl w:ilvl="0">
+      <w:start w:val="1"/>
+      <w:numFmt w:val="decimal"/>
+      <w:lvlText w:val="%1."/>
+      <w:lvlJc w:val="left"/>
+      <w:pPr>
+        <w:tabs>
+          <w:tab w:val="num" w:pos="720"/>
+        </w:tabs>
+        <w:ind w:left="720" w:hanging="360"/>
+      </w:pPr>
+    </w:lvl>
+    <w:lvl w:ilvl="1" w:tentative="1">
+      <w:start w:val="1"/>
+      <w:numFmt w:val="decimal"/>
+      <w:lvlText w:val="%2."/>
+      <w:lvlJc w:val="left"/>
+      <w:pPr>
+        <w:tabs>
+          <w:tab w:val="num" w:pos="1440"/>
+        </w:tabs>
+        <w:ind w:left="1440" w:hanging="360"/>
+      </w:pPr>
+    </w:lvl>
+    <w:lvl w:ilvl="2" w:tentative="1">
+      <w:start w:val="1"/>
+      <w:numFmt w:val="decimal"/>
+      <w:lvlText w:val="%3."/>
+      <w:lvlJc w:val="left"/>
+      <w:pPr>
+        <w:tabs>
+          <w:tab w:val="num" w:pos="2160"/>
+        </w:tabs>
+        <w:ind w:left="2160" w:hanging="360"/>
+      </w:pPr>
+    </w:lvl>
+    <w:lvl w:ilvl="3" w:tentative="1">
+      <w:start w:val="1"/>
+      <w:numFmt w:val="decimal"/>
+      <w:lvlText w:val="%4."/>
+      <w:lvlJc w:val="left"/>
+      <w:pPr>
+        <w:tabs>
+          <w:tab w:val="num" w:pos="2880"/>
+        </w:tabs>
+        <w:ind w:left="2880" w:hanging="360"/>
+      </w:pPr>
+    </w:lvl>
+    <w:lvl w:ilvl="4" w:tentative="1">
+      <w:start w:val="1"/>
+      <w:numFmt w:val="decimal"/>
+      <w:lvlText w:val="%5."/>
+      <w:lvlJc w:val="left"/>
+      <w:pPr>
+        <w:tabs>
+          <w:tab w:val="num" w:pos="3600"/>
+        </w:tabs>
+        <w:ind w:left="3600" w:hanging="360"/>
+      </w:pPr>
+    </w:lvl>
+    <w:lvl w:ilvl="5" w:tentative="1">
+      <w:start w:val="1"/>
+      <w:numFmt w:val="decimal"/>
+      <w:lvlText w:val="%6."/>
+      <w:lvlJc w:val="left"/>
+      <w:pPr>
+        <w:tabs>
+          <w:tab w:val="num" w:pos="4320"/>
+        </w:tabs>
+        <w:ind w:left="4320" w:hanging="360"/>
+      </w:pPr>
+    </w:lvl>
+    <w:lvl w:ilvl="6" w:tentative="1">
+      <w:start w:val="1"/>
+      <w:numFmt w:val="decimal"/>
+      <w:lvlText w:val="%7."/>
+      <w:lvlJc w:val="left"/>
+      <w:pPr>
+        <w:tabs>
+          <w:tab w:val="num" w:pos="5040"/>
+        </w:tabs>
+        <w:ind w:left="5040" w:hanging="360"/>
+      </w:pPr>
+    </w:lvl>
+    <w:lvl w:ilvl="7" w:tentative="1">
+      <w:start w:val="1"/>
+      <w:numFmt w:val="decimal"/>
+      <w:lvlText w:val="%8."/>
+      <w:lvlJc w:val="left"/>
+      <w:pPr>
+        <w:tabs>
+          <w:tab w:val="num" w:pos="5760"/>
+        </w:tabs>
+        <w:ind w:left="5760" w:hanging="360"/>
+      </w:pPr>
+    </w:lvl>
+    <w:lvl w:ilvl="8" w:tentative="1">
+      <w:start w:val="1"/>
+      <w:numFmt w:val="decimal"/>
+      <w:lvlText w:val="%9."/>
+      <w:lvlJc w:val="left"/>
+      <w:pPr>
+        <w:tabs>
+          <w:tab w:val="num" w:pos="6480"/>
+        </w:tabs>
+        <w:ind w:left="6480" w:hanging="360"/>
+      </w:pPr>
+    </w:lvl>
+  </w:abstractNum>
+  <w:abstractNum w:abstractNumId="14" w15:restartNumberingAfterBreak="0">
     <w:nsid w:val="68E604BA"/>
     <w:multiLevelType w:val="multilevel"/>
     <w:tmpl w:val="EAA43762"/>
@@ -3537,7 +6920,7 @@
       </w:pPr>
     </w:lvl>
   </w:abstractNum>
-  <w:abstractNum w:abstractNumId="11" w15:restartNumberingAfterBreak="0">
+  <w:abstractNum w:abstractNumId="15" w15:restartNumberingAfterBreak="0">
     <w:nsid w:val="7464680B"/>
     <w:multiLevelType w:val="hybridMultilevel"/>
     <w:tmpl w:val="FCD63DEE"/>
@@ -3650,7 +7033,7 @@
       </w:rPr>
     </w:lvl>
   </w:abstractNum>
-  <w:abstractNum w:abstractNumId="12" w15:restartNumberingAfterBreak="0">
+  <w:abstractNum w:abstractNumId="16" w15:restartNumberingAfterBreak="0">
     <w:nsid w:val="772C2DFA"/>
     <w:multiLevelType w:val="hybridMultilevel"/>
     <w:tmpl w:val="2F1C912A"/>
@@ -3737,43 +7120,55 @@
     </w:lvl>
   </w:abstractNum>
   <w:num w:numId="1">
+    <w:abstractNumId w:val="15"/>
+  </w:num>
+  <w:num w:numId="2">
+    <w:abstractNumId w:val="4"/>
+  </w:num>
+  <w:num w:numId="3">
+    <w:abstractNumId w:val="1"/>
+  </w:num>
+  <w:num w:numId="4">
+    <w:abstractNumId w:val="8"/>
+  </w:num>
+  <w:num w:numId="5">
+    <w:abstractNumId w:val="10"/>
+  </w:num>
+  <w:num w:numId="6">
+    <w:abstractNumId w:val="14"/>
+  </w:num>
+  <w:num w:numId="7">
+    <w:abstractNumId w:val="5"/>
+  </w:num>
+  <w:num w:numId="8">
+    <w:abstractNumId w:val="16"/>
+  </w:num>
+  <w:num w:numId="9">
+    <w:abstractNumId w:val="7"/>
+  </w:num>
+  <w:num w:numId="10">
+    <w:abstractNumId w:val="12"/>
+  </w:num>
+  <w:num w:numId="11">
+    <w:abstractNumId w:val="3"/>
+  </w:num>
+  <w:num w:numId="12">
+    <w:abstractNumId w:val="6"/>
+  </w:num>
+  <w:num w:numId="13">
+    <w:abstractNumId w:val="2"/>
+  </w:num>
+  <w:num w:numId="14">
+    <w:abstractNumId w:val="0"/>
+  </w:num>
+  <w:num w:numId="15">
     <w:abstractNumId w:val="11"/>
   </w:num>
-  <w:num w:numId="2">
-    <w:abstractNumId w:val="3"/>
-  </w:num>
-  <w:num w:numId="3">
-    <w:abstractNumId w:val="0"/>
-  </w:num>
-  <w:num w:numId="4">
-    <w:abstractNumId w:val="7"/>
-  </w:num>
-  <w:num w:numId="5">
-    <w:abstractNumId w:val="8"/>
-  </w:num>
-  <w:num w:numId="6">
-    <w:abstractNumId w:val="10"/>
-  </w:num>
-  <w:num w:numId="7">
-    <w:abstractNumId w:val="4"/>
-  </w:num>
-  <w:num w:numId="8">
-    <w:abstractNumId w:val="12"/>
-  </w:num>
-  <w:num w:numId="9">
-    <w:abstractNumId w:val="6"/>
-  </w:num>
-  <w:num w:numId="10">
+  <w:num w:numId="16">
     <w:abstractNumId w:val="9"/>
   </w:num>
-  <w:num w:numId="11">
-    <w:abstractNumId w:val="2"/>
-  </w:num>
-  <w:num w:numId="12">
-    <w:abstractNumId w:val="5"/>
-  </w:num>
-  <w:num w:numId="13">
-    <w:abstractNumId w:val="1"/>
+  <w:num w:numId="17">
+    <w:abstractNumId w:val="13"/>
   </w:num>
 </w:numbering>
 </file>
@@ -4449,6 +7844,11 @@
       <w:szCs w:val="20"/>
     </w:rPr>
   </w:style>
+  <w:style w:type="character" w:customStyle="1" w:styleId="typ">
+    <w:name w:val="typ"/>
+    <w:basedOn w:val="DefaultParagraphFont"/>
+    <w:rsid w:val="00A85F1C"/>
+  </w:style>
 </w:styles>
 </file>
 

--- a/Section 17 - Building Our Web App/Notes - Section 17 Web Application.docx
+++ b/Section 17 - Building Our Web App/Notes - Section 17 Web Application.docx
@@ -5171,17 +5171,1192 @@
         </w:rPr>
         <w:t>});</w:t>
       </w:r>
+    </w:p>
+    <w:p>
+      <w:pPr>
+        <w:pStyle w:val="Heading1"/>
+      </w:pPr>
+      <w:r>
+        <w:lastRenderedPageBreak/>
+        <w:t>Working with Views</w:t>
+      </w:r>
+    </w:p>
+    <w:p>
+      <w:pPr>
+        <w:pStyle w:val="ListParagraph"/>
+        <w:numPr>
+          <w:ilvl w:val="0"/>
+          <w:numId w:val="1"/>
+        </w:numPr>
+      </w:pPr>
+      <w:r>
+        <w:t>We’ll be using HTML and CSS to make our webpage actually look nice. We’ll be able to create a form and a submission button</w:t>
+      </w:r>
+    </w:p>
+    <w:p>
+      <w:pPr>
+        <w:pStyle w:val="ListParagraph"/>
+        <w:numPr>
+          <w:ilvl w:val="0"/>
+          <w:numId w:val="1"/>
+        </w:numPr>
+      </w:pPr>
+      <w:r>
+        <w:t>But first, we can actually put HTML inside of strings in JavaScript. Let’s take our dog joke example.</w:t>
+      </w:r>
+    </w:p>
+    <w:p>
+      <w:pPr>
+        <w:pStyle w:val="ListParagraph"/>
+        <w:numPr>
+          <w:ilvl w:val="1"/>
+          <w:numId w:val="1"/>
+        </w:numPr>
+      </w:pPr>
+      <w:r>
+        <w:t>Here we’ll use the HTML tags &lt;strong&gt; and &lt;</w:t>
+      </w:r>
+      <w:proofErr w:type="spellStart"/>
+      <w:r>
+        <w:t>em</w:t>
+      </w:r>
+      <w:proofErr w:type="spellEnd"/>
+      <w:r>
+        <w:t>&gt; for bold and italic text</w:t>
+      </w:r>
+    </w:p>
+    <w:p>
+      <w:pPr>
+        <w:pStyle w:val="ListParagraph"/>
+        <w:numPr>
+          <w:ilvl w:val="1"/>
+          <w:numId w:val="1"/>
+        </w:numPr>
+      </w:pPr>
+      <w:r>
+        <w:t>This is a VERY BAD way to write HTML. You generally don’t want to write it in a single line</w:t>
+      </w:r>
+      <w:r>
+        <w:t>, because it makes it difficult to change things and style them with CSS</w:t>
+      </w:r>
+    </w:p>
+    <w:p>
+      <w:pPr>
+        <w:jc w:val="center"/>
+      </w:pPr>
+      <w:r>
+        <w:rPr>
+          <w:noProof/>
+        </w:rPr>
+        <w:drawing>
+          <wp:inline distT="0" distB="0" distL="0" distR="0" wp14:anchorId="55342530" wp14:editId="629DC94A">
+            <wp:extent cx="5943600" cy="882650"/>
+            <wp:effectExtent l="0" t="0" r="0" b="0"/>
+            <wp:docPr id="20" name="Picture 20"/>
+            <wp:cNvGraphicFramePr>
+              <a:graphicFrameLocks xmlns:a="http://schemas.openxmlformats.org/drawingml/2006/main" noChangeAspect="1"/>
+            </wp:cNvGraphicFramePr>
+            <a:graphic xmlns:a="http://schemas.openxmlformats.org/drawingml/2006/main">
+              <a:graphicData uri="http://schemas.openxmlformats.org/drawingml/2006/picture">
+                <pic:pic xmlns:pic="http://schemas.openxmlformats.org/drawingml/2006/picture">
+                  <pic:nvPicPr>
+                    <pic:cNvPr id="1" name=""/>
+                    <pic:cNvPicPr/>
+                  </pic:nvPicPr>
+                  <pic:blipFill>
+                    <a:blip r:embed="rId31"/>
+                    <a:stretch>
+                      <a:fillRect/>
+                    </a:stretch>
+                  </pic:blipFill>
+                  <pic:spPr>
+                    <a:xfrm>
+                      <a:off x="0" y="0"/>
+                      <a:ext cx="5943600" cy="882650"/>
+                    </a:xfrm>
+                    <a:prstGeom prst="rect">
+                      <a:avLst/>
+                    </a:prstGeom>
+                  </pic:spPr>
+                </pic:pic>
+              </a:graphicData>
+            </a:graphic>
+          </wp:inline>
+        </w:drawing>
+      </w:r>
+    </w:p>
+    <w:p>
+      <w:pPr>
+        <w:jc w:val="center"/>
+      </w:pPr>
+      <w:r>
+        <w:rPr>
+          <w:noProof/>
+        </w:rPr>
+        <w:drawing>
+          <wp:inline distT="0" distB="0" distL="0" distR="0" wp14:anchorId="0FC51BA5" wp14:editId="62FC90C5">
+            <wp:extent cx="4610100" cy="1019175"/>
+            <wp:effectExtent l="0" t="0" r="0" b="9525"/>
+            <wp:docPr id="21" name="Picture 21"/>
+            <wp:cNvGraphicFramePr>
+              <a:graphicFrameLocks xmlns:a="http://schemas.openxmlformats.org/drawingml/2006/main" noChangeAspect="1"/>
+            </wp:cNvGraphicFramePr>
+            <a:graphic xmlns:a="http://schemas.openxmlformats.org/drawingml/2006/main">
+              <a:graphicData uri="http://schemas.openxmlformats.org/drawingml/2006/picture">
+                <pic:pic xmlns:pic="http://schemas.openxmlformats.org/drawingml/2006/picture">
+                  <pic:nvPicPr>
+                    <pic:cNvPr id="1" name=""/>
+                    <pic:cNvPicPr/>
+                  </pic:nvPicPr>
+                  <pic:blipFill>
+                    <a:blip r:embed="rId32"/>
+                    <a:stretch>
+                      <a:fillRect/>
+                    </a:stretch>
+                  </pic:blipFill>
+                  <pic:spPr>
+                    <a:xfrm>
+                      <a:off x="0" y="0"/>
+                      <a:ext cx="4610100" cy="1019175"/>
+                    </a:xfrm>
+                    <a:prstGeom prst="rect">
+                      <a:avLst/>
+                    </a:prstGeom>
+                  </pic:spPr>
+                </pic:pic>
+              </a:graphicData>
+            </a:graphic>
+          </wp:inline>
+        </w:drawing>
+      </w:r>
+    </w:p>
+    <w:p>
+      <w:pPr>
+        <w:pStyle w:val="ListParagraph"/>
+        <w:numPr>
+          <w:ilvl w:val="0"/>
+          <w:numId w:val="1"/>
+        </w:numPr>
+      </w:pPr>
+      <w:r>
+        <w:t xml:space="preserve">Let’s start with an </w:t>
+      </w:r>
+      <w:proofErr w:type="spellStart"/>
+      <w:r>
+        <w:t>unstylized</w:t>
+      </w:r>
+      <w:proofErr w:type="spellEnd"/>
+      <w:r>
+        <w:t>, boring but totally functional homepage. Here is all the HTML we need for our page</w:t>
+      </w:r>
+    </w:p>
+    <w:p>
+      <w:pPr>
+        <w:jc w:val="center"/>
+      </w:pPr>
+      <w:r>
+        <w:rPr>
+          <w:noProof/>
+        </w:rPr>
+        <w:drawing>
+          <wp:inline distT="0" distB="0" distL="0" distR="0" wp14:anchorId="7AA5F86A" wp14:editId="3F782603">
+            <wp:extent cx="5406887" cy="1252364"/>
+            <wp:effectExtent l="0" t="0" r="3810" b="5080"/>
+            <wp:docPr id="22" name="Picture 22"/>
+            <wp:cNvGraphicFramePr>
+              <a:graphicFrameLocks xmlns:a="http://schemas.openxmlformats.org/drawingml/2006/main" noChangeAspect="1"/>
+            </wp:cNvGraphicFramePr>
+            <a:graphic xmlns:a="http://schemas.openxmlformats.org/drawingml/2006/main">
+              <a:graphicData uri="http://schemas.openxmlformats.org/drawingml/2006/picture">
+                <pic:pic xmlns:pic="http://schemas.openxmlformats.org/drawingml/2006/picture">
+                  <pic:nvPicPr>
+                    <pic:cNvPr id="1" name=""/>
+                    <pic:cNvPicPr/>
+                  </pic:nvPicPr>
+                  <pic:blipFill>
+                    <a:blip r:embed="rId33"/>
+                    <a:stretch>
+                      <a:fillRect/>
+                    </a:stretch>
+                  </pic:blipFill>
+                  <pic:spPr>
+                    <a:xfrm>
+                      <a:off x="0" y="0"/>
+                      <a:ext cx="5416943" cy="1254693"/>
+                    </a:xfrm>
+                    <a:prstGeom prst="rect">
+                      <a:avLst/>
+                    </a:prstGeom>
+                  </pic:spPr>
+                </pic:pic>
+              </a:graphicData>
+            </a:graphic>
+          </wp:inline>
+        </w:drawing>
+      </w:r>
+    </w:p>
+    <w:p>
+      <w:pPr>
+        <w:pStyle w:val="ListParagraph"/>
+        <w:numPr>
+          <w:ilvl w:val="0"/>
+          <w:numId w:val="1"/>
+        </w:numPr>
+      </w:pPr>
+      <w:r>
+        <w:t xml:space="preserve">Now, how do we shoot that back to the user? We use something called </w:t>
+      </w:r>
+      <w:r>
+        <w:rPr>
+          <w:b/>
+        </w:rPr>
+        <w:t>EJS</w:t>
+      </w:r>
+    </w:p>
+    <w:p>
+      <w:pPr>
+        <w:pStyle w:val="ListParagraph"/>
+        <w:numPr>
+          <w:ilvl w:val="1"/>
+          <w:numId w:val="1"/>
+        </w:numPr>
+      </w:pPr>
+      <w:r>
+        <w:rPr>
+          <w:b/>
+        </w:rPr>
+        <w:t>EJS</w:t>
+      </w:r>
+      <w:r>
+        <w:t xml:space="preserve">, or embedded JavaScript, is a </w:t>
+      </w:r>
+      <w:proofErr w:type="spellStart"/>
+      <w:r>
+        <w:rPr>
+          <w:i/>
+        </w:rPr>
+        <w:t>templating</w:t>
+      </w:r>
+      <w:proofErr w:type="spellEnd"/>
+      <w:r>
+        <w:rPr>
+          <w:i/>
+        </w:rPr>
+        <w:t xml:space="preserve"> language</w:t>
+      </w:r>
+    </w:p>
+    <w:p>
+      <w:pPr>
+        <w:pStyle w:val="ListParagraph"/>
+        <w:numPr>
+          <w:ilvl w:val="1"/>
+          <w:numId w:val="1"/>
+        </w:numPr>
+      </w:pPr>
+      <w:r>
+        <w:t>It’s an alternative to writing plain HTML and allows us to write variable values and code logic.</w:t>
+      </w:r>
+    </w:p>
+    <w:p>
+      <w:pPr>
+        <w:pStyle w:val="ListParagraph"/>
+        <w:numPr>
+          <w:ilvl w:val="2"/>
+          <w:numId w:val="1"/>
+        </w:numPr>
+      </w:pPr>
+      <w:r>
+        <w:t>For instance, our count of number of users is a variable. You cannot use variables in HTML, so EJS will allow us to embed JavaScript (which CAN have variables) into HTML</w:t>
+      </w:r>
+    </w:p>
+    <w:p>
+      <w:pPr>
+        <w:pStyle w:val="ListParagraph"/>
+        <w:numPr>
+          <w:ilvl w:val="1"/>
+          <w:numId w:val="1"/>
+        </w:numPr>
+      </w:pPr>
+      <w:r>
+        <w:t>Let’s install it</w:t>
+      </w:r>
+    </w:p>
+    <w:p>
+      <w:pPr>
+        <w:jc w:val="center"/>
+      </w:pPr>
+      <w:r>
+        <w:rPr>
+          <w:noProof/>
+        </w:rPr>
+        <w:drawing>
+          <wp:inline distT="0" distB="0" distL="0" distR="0" wp14:anchorId="56282792" wp14:editId="6E60185E">
+            <wp:extent cx="3355451" cy="445602"/>
+            <wp:effectExtent l="0" t="0" r="0" b="0"/>
+            <wp:docPr id="23" name="Picture 23"/>
+            <wp:cNvGraphicFramePr>
+              <a:graphicFrameLocks xmlns:a="http://schemas.openxmlformats.org/drawingml/2006/main" noChangeAspect="1"/>
+            </wp:cNvGraphicFramePr>
+            <a:graphic xmlns:a="http://schemas.openxmlformats.org/drawingml/2006/main">
+              <a:graphicData uri="http://schemas.openxmlformats.org/drawingml/2006/picture">
+                <pic:pic xmlns:pic="http://schemas.openxmlformats.org/drawingml/2006/picture">
+                  <pic:nvPicPr>
+                    <pic:cNvPr id="1" name=""/>
+                    <pic:cNvPicPr/>
+                  </pic:nvPicPr>
+                  <pic:blipFill>
+                    <a:blip r:embed="rId34"/>
+                    <a:stretch>
+                      <a:fillRect/>
+                    </a:stretch>
+                  </pic:blipFill>
+                  <pic:spPr>
+                    <a:xfrm>
+                      <a:off x="0" y="0"/>
+                      <a:ext cx="3423233" cy="454603"/>
+                    </a:xfrm>
+                    <a:prstGeom prst="rect">
+                      <a:avLst/>
+                    </a:prstGeom>
+                  </pic:spPr>
+                </pic:pic>
+              </a:graphicData>
+            </a:graphic>
+          </wp:inline>
+        </w:drawing>
+      </w:r>
+    </w:p>
+    <w:p>
+      <w:pPr>
+        <w:pStyle w:val="ListParagraph"/>
+        <w:numPr>
+          <w:ilvl w:val="0"/>
+          <w:numId w:val="1"/>
+        </w:numPr>
+      </w:pPr>
+      <w:r>
+        <w:t>Now we need to configure our Express application with the following code:</w:t>
+      </w:r>
+    </w:p>
+    <w:p>
+      <w:pPr>
+        <w:pStyle w:val="ListParagraph"/>
+        <w:numPr>
+          <w:ilvl w:val="1"/>
+          <w:numId w:val="1"/>
+        </w:numPr>
+      </w:pPr>
+      <w:proofErr w:type="spellStart"/>
+      <w:proofErr w:type="gramStart"/>
+      <w:r>
+        <w:t>app.set</w:t>
+      </w:r>
+      <w:proofErr w:type="spellEnd"/>
+      <w:r>
+        <w:t>(</w:t>
+      </w:r>
+      <w:proofErr w:type="gramEnd"/>
+      <w:r>
+        <w:t>"view engine", "</w:t>
+      </w:r>
+      <w:proofErr w:type="spellStart"/>
+      <w:r>
+        <w:t>ejs</w:t>
+      </w:r>
+      <w:proofErr w:type="spellEnd"/>
+      <w:r>
+        <w:t>");</w:t>
+      </w:r>
+    </w:p>
+    <w:p>
+      <w:pPr>
+        <w:pStyle w:val="ListParagraph"/>
+        <w:numPr>
+          <w:ilvl w:val="1"/>
+          <w:numId w:val="1"/>
+        </w:numPr>
+      </w:pPr>
+      <w:proofErr w:type="spellStart"/>
+      <w:proofErr w:type="gramStart"/>
+      <w:r>
+        <w:rPr>
+          <w:b/>
+        </w:rPr>
+        <w:lastRenderedPageBreak/>
+        <w:t>app.set</w:t>
+      </w:r>
+      <w:proofErr w:type="spellEnd"/>
+      <w:r>
+        <w:rPr>
+          <w:b/>
+        </w:rPr>
+        <w:t>(</w:t>
+      </w:r>
+      <w:proofErr w:type="gramEnd"/>
+      <w:r>
+        <w:rPr>
+          <w:b/>
+        </w:rPr>
+        <w:t>)</w:t>
+      </w:r>
+      <w:r>
+        <w:t xml:space="preserve"> is a method that allows us to set particular settings in the app. “View engine” is a common one, but there are others as well</w:t>
+      </w:r>
+    </w:p>
+    <w:p>
+      <w:pPr>
+        <w:pStyle w:val="ListParagraph"/>
+        <w:numPr>
+          <w:ilvl w:val="0"/>
+          <w:numId w:val="1"/>
+        </w:numPr>
+      </w:pPr>
+      <w:r>
+        <w:t xml:space="preserve">How do we actually render these files to serve to the user? We start with </w:t>
+      </w:r>
+      <w:proofErr w:type="spellStart"/>
+      <w:proofErr w:type="gramStart"/>
+      <w:r>
+        <w:rPr>
+          <w:b/>
+        </w:rPr>
+        <w:t>res.render</w:t>
+      </w:r>
+      <w:proofErr w:type="spellEnd"/>
+      <w:proofErr w:type="gramEnd"/>
+      <w:r>
+        <w:rPr>
+          <w:b/>
+        </w:rPr>
+        <w:t>(‘home’);</w:t>
+      </w:r>
+      <w:r>
+        <w:t xml:space="preserve"> which will render</w:t>
+      </w:r>
+    </w:p>
+    <w:p>
+      <w:pPr>
+        <w:pStyle w:val="ListParagraph"/>
+        <w:numPr>
+          <w:ilvl w:val="1"/>
+          <w:numId w:val="1"/>
+        </w:numPr>
+      </w:pPr>
+      <w:r>
+        <w:t>Behind the scenes, express will search for a Views directory and within there will search for a file called “</w:t>
+      </w:r>
+      <w:proofErr w:type="spellStart"/>
+      <w:r>
+        <w:t>home.ejs</w:t>
+      </w:r>
+      <w:proofErr w:type="spellEnd"/>
+      <w:r>
+        <w:t>”</w:t>
+      </w:r>
+    </w:p>
+    <w:p>
+      <w:pPr>
+        <w:jc w:val="center"/>
+      </w:pPr>
+      <w:r>
+        <w:rPr>
+          <w:noProof/>
+        </w:rPr>
+        <w:drawing>
+          <wp:inline distT="0" distB="0" distL="0" distR="0" wp14:anchorId="0B3D5420" wp14:editId="3E2D5978">
+            <wp:extent cx="3946859" cy="1995778"/>
+            <wp:effectExtent l="0" t="0" r="0" b="5080"/>
+            <wp:docPr id="25" name="Picture 25"/>
+            <wp:cNvGraphicFramePr>
+              <a:graphicFrameLocks xmlns:a="http://schemas.openxmlformats.org/drawingml/2006/main" noChangeAspect="1"/>
+            </wp:cNvGraphicFramePr>
+            <a:graphic xmlns:a="http://schemas.openxmlformats.org/drawingml/2006/main">
+              <a:graphicData uri="http://schemas.openxmlformats.org/drawingml/2006/picture">
+                <pic:pic xmlns:pic="http://schemas.openxmlformats.org/drawingml/2006/picture">
+                  <pic:nvPicPr>
+                    <pic:cNvPr id="1" name=""/>
+                    <pic:cNvPicPr/>
+                  </pic:nvPicPr>
+                  <pic:blipFill>
+                    <a:blip r:embed="rId35"/>
+                    <a:stretch>
+                      <a:fillRect/>
+                    </a:stretch>
+                  </pic:blipFill>
+                  <pic:spPr>
+                    <a:xfrm>
+                      <a:off x="0" y="0"/>
+                      <a:ext cx="3958513" cy="2001671"/>
+                    </a:xfrm>
+                    <a:prstGeom prst="rect">
+                      <a:avLst/>
+                    </a:prstGeom>
+                  </pic:spPr>
+                </pic:pic>
+              </a:graphicData>
+            </a:graphic>
+          </wp:inline>
+        </w:drawing>
+      </w:r>
+    </w:p>
+    <w:p>
+      <w:pPr>
+        <w:pStyle w:val="ListParagraph"/>
+        <w:numPr>
+          <w:ilvl w:val="1"/>
+          <w:numId w:val="1"/>
+        </w:numPr>
+      </w:pPr>
+      <w:r>
+        <w:t>So we create a folder called “views” and a filed called “</w:t>
+      </w:r>
+      <w:proofErr w:type="spellStart"/>
+      <w:r>
+        <w:t>home.ejs</w:t>
+      </w:r>
+      <w:proofErr w:type="spellEnd"/>
+      <w:r>
+        <w:t>”, where we write our HTML code</w:t>
+      </w:r>
+    </w:p>
+    <w:p>
+      <w:pPr>
+        <w:jc w:val="center"/>
+      </w:pPr>
+      <w:r>
+        <w:rPr>
+          <w:noProof/>
+        </w:rPr>
+        <w:drawing>
+          <wp:inline distT="0" distB="0" distL="0" distR="0" wp14:anchorId="2FC4B726" wp14:editId="7294ED57">
+            <wp:extent cx="2099144" cy="555146"/>
+            <wp:effectExtent l="0" t="0" r="0" b="0"/>
+            <wp:docPr id="26" name="Picture 26"/>
+            <wp:cNvGraphicFramePr>
+              <a:graphicFrameLocks xmlns:a="http://schemas.openxmlformats.org/drawingml/2006/main" noChangeAspect="1"/>
+            </wp:cNvGraphicFramePr>
+            <a:graphic xmlns:a="http://schemas.openxmlformats.org/drawingml/2006/main">
+              <a:graphicData uri="http://schemas.openxmlformats.org/drawingml/2006/picture">
+                <pic:pic xmlns:pic="http://schemas.openxmlformats.org/drawingml/2006/picture">
+                  <pic:nvPicPr>
+                    <pic:cNvPr id="1" name=""/>
+                    <pic:cNvPicPr/>
+                  </pic:nvPicPr>
+                  <pic:blipFill>
+                    <a:blip r:embed="rId36"/>
+                    <a:stretch>
+                      <a:fillRect/>
+                    </a:stretch>
+                  </pic:blipFill>
+                  <pic:spPr>
+                    <a:xfrm>
+                      <a:off x="0" y="0"/>
+                      <a:ext cx="2114443" cy="559192"/>
+                    </a:xfrm>
+                    <a:prstGeom prst="rect">
+                      <a:avLst/>
+                    </a:prstGeom>
+                  </pic:spPr>
+                </pic:pic>
+              </a:graphicData>
+            </a:graphic>
+          </wp:inline>
+        </w:drawing>
+      </w:r>
+    </w:p>
+    <w:p>
+      <w:pPr>
+        <w:pStyle w:val="ListParagraph"/>
+        <w:numPr>
+          <w:ilvl w:val="1"/>
+          <w:numId w:val="1"/>
+        </w:numPr>
+      </w:pPr>
+      <w:r>
+        <w:t xml:space="preserve">Now we go into our </w:t>
+      </w:r>
+      <w:r>
+        <w:rPr>
+          <w:b/>
+        </w:rPr>
+        <w:t>app.js</w:t>
+      </w:r>
+      <w:r>
+        <w:t xml:space="preserve"> file and within the </w:t>
+      </w:r>
+      <w:proofErr w:type="spellStart"/>
+      <w:proofErr w:type="gramStart"/>
+      <w:r>
+        <w:t>app.get</w:t>
+      </w:r>
+      <w:proofErr w:type="spellEnd"/>
+      <w:r>
+        <w:t>(</w:t>
+      </w:r>
+      <w:proofErr w:type="gramEnd"/>
+      <w:r>
+        <w:t xml:space="preserve">) function, we send a </w:t>
+      </w:r>
+      <w:proofErr w:type="spellStart"/>
+      <w:r>
+        <w:t>res.render</w:t>
+      </w:r>
+      <w:proofErr w:type="spellEnd"/>
+      <w:r>
+        <w:t xml:space="preserve">() instead of a </w:t>
+      </w:r>
+      <w:proofErr w:type="spellStart"/>
+      <w:r>
+        <w:t>res.send</w:t>
+      </w:r>
+      <w:proofErr w:type="spellEnd"/>
+      <w:r>
+        <w:t>()</w:t>
+      </w:r>
+    </w:p>
+    <w:p>
+      <w:pPr>
+        <w:pStyle w:val="ListParagraph"/>
+        <w:numPr>
+          <w:ilvl w:val="1"/>
+          <w:numId w:val="1"/>
+        </w:numPr>
+      </w:pPr>
+      <w:r>
+        <w:t>Let’s test her out!</w:t>
+      </w:r>
+    </w:p>
+    <w:p>
+      <w:pPr>
+        <w:jc w:val="center"/>
+      </w:pPr>
+      <w:r>
+        <w:rPr>
+          <w:noProof/>
+        </w:rPr>
+        <w:drawing>
+          <wp:inline distT="0" distB="0" distL="0" distR="0" wp14:anchorId="44398C7B" wp14:editId="79CCFE0C">
+            <wp:extent cx="5232064" cy="2194560"/>
+            <wp:effectExtent l="0" t="0" r="6985" b="0"/>
+            <wp:docPr id="27" name="Picture 27"/>
+            <wp:cNvGraphicFramePr>
+              <a:graphicFrameLocks xmlns:a="http://schemas.openxmlformats.org/drawingml/2006/main" noChangeAspect="1"/>
+            </wp:cNvGraphicFramePr>
+            <a:graphic xmlns:a="http://schemas.openxmlformats.org/drawingml/2006/main">
+              <a:graphicData uri="http://schemas.openxmlformats.org/drawingml/2006/picture">
+                <pic:pic xmlns:pic="http://schemas.openxmlformats.org/drawingml/2006/picture">
+                  <pic:nvPicPr>
+                    <pic:cNvPr id="1" name=""/>
+                    <pic:cNvPicPr/>
+                  </pic:nvPicPr>
+                  <pic:blipFill>
+                    <a:blip r:embed="rId37"/>
+                    <a:stretch>
+                      <a:fillRect/>
+                    </a:stretch>
+                  </pic:blipFill>
+                  <pic:spPr>
+                    <a:xfrm>
+                      <a:off x="0" y="0"/>
+                      <a:ext cx="5239228" cy="2197565"/>
+                    </a:xfrm>
+                    <a:prstGeom prst="rect">
+                      <a:avLst/>
+                    </a:prstGeom>
+                  </pic:spPr>
+                </pic:pic>
+              </a:graphicData>
+            </a:graphic>
+          </wp:inline>
+        </w:drawing>
+      </w:r>
+    </w:p>
+    <w:p>
+      <w:pPr>
+        <w:jc w:val="center"/>
+      </w:pPr>
+      <w:r>
+        <w:rPr>
+          <w:noProof/>
+        </w:rPr>
+        <w:drawing>
+          <wp:inline distT="0" distB="0" distL="0" distR="0" wp14:anchorId="197D0DA9" wp14:editId="40B38DC1">
+            <wp:extent cx="3156668" cy="718142"/>
+            <wp:effectExtent l="0" t="0" r="5715" b="6350"/>
+            <wp:docPr id="28" name="Picture 28"/>
+            <wp:cNvGraphicFramePr>
+              <a:graphicFrameLocks xmlns:a="http://schemas.openxmlformats.org/drawingml/2006/main" noChangeAspect="1"/>
+            </wp:cNvGraphicFramePr>
+            <a:graphic xmlns:a="http://schemas.openxmlformats.org/drawingml/2006/main">
+              <a:graphicData uri="http://schemas.openxmlformats.org/drawingml/2006/picture">
+                <pic:pic xmlns:pic="http://schemas.openxmlformats.org/drawingml/2006/picture">
+                  <pic:nvPicPr>
+                    <pic:cNvPr id="1" name=""/>
+                    <pic:cNvPicPr/>
+                  </pic:nvPicPr>
+                  <pic:blipFill>
+                    <a:blip r:embed="rId38"/>
+                    <a:stretch>
+                      <a:fillRect/>
+                    </a:stretch>
+                  </pic:blipFill>
+                  <pic:spPr>
+                    <a:xfrm>
+                      <a:off x="0" y="0"/>
+                      <a:ext cx="3169580" cy="721079"/>
+                    </a:xfrm>
+                    <a:prstGeom prst="rect">
+                      <a:avLst/>
+                    </a:prstGeom>
+                  </pic:spPr>
+                </pic:pic>
+              </a:graphicData>
+            </a:graphic>
+          </wp:inline>
+        </w:drawing>
+      </w:r>
+    </w:p>
+    <w:p>
+      <w:pPr>
+        <w:pStyle w:val="ListParagraph"/>
+        <w:numPr>
+          <w:ilvl w:val="0"/>
+          <w:numId w:val="1"/>
+        </w:numPr>
+      </w:pPr>
+      <w:r>
+        <w:lastRenderedPageBreak/>
+        <w:t>Let’s now use the actual HTML we need:</w:t>
+      </w:r>
+    </w:p>
+    <w:p>
+      <w:pPr>
+        <w:jc w:val="center"/>
+      </w:pPr>
+      <w:r>
+        <w:rPr>
+          <w:noProof/>
+        </w:rPr>
+        <w:drawing>
+          <wp:inline distT="0" distB="0" distL="0" distR="0" wp14:anchorId="3CBC2695" wp14:editId="6C348E63">
+            <wp:extent cx="5231958" cy="1161701"/>
+            <wp:effectExtent l="0" t="0" r="6985" b="635"/>
+            <wp:docPr id="29" name="Picture 29"/>
+            <wp:cNvGraphicFramePr>
+              <a:graphicFrameLocks xmlns:a="http://schemas.openxmlformats.org/drawingml/2006/main" noChangeAspect="1"/>
+            </wp:cNvGraphicFramePr>
+            <a:graphic xmlns:a="http://schemas.openxmlformats.org/drawingml/2006/main">
+              <a:graphicData uri="http://schemas.openxmlformats.org/drawingml/2006/picture">
+                <pic:pic xmlns:pic="http://schemas.openxmlformats.org/drawingml/2006/picture">
+                  <pic:nvPicPr>
+                    <pic:cNvPr id="1" name=""/>
+                    <pic:cNvPicPr/>
+                  </pic:nvPicPr>
+                  <pic:blipFill>
+                    <a:blip r:embed="rId39"/>
+                    <a:stretch>
+                      <a:fillRect/>
+                    </a:stretch>
+                  </pic:blipFill>
+                  <pic:spPr>
+                    <a:xfrm>
+                      <a:off x="0" y="0"/>
+                      <a:ext cx="5254712" cy="1166753"/>
+                    </a:xfrm>
+                    <a:prstGeom prst="rect">
+                      <a:avLst/>
+                    </a:prstGeom>
+                  </pic:spPr>
+                </pic:pic>
+              </a:graphicData>
+            </a:graphic>
+          </wp:inline>
+        </w:drawing>
+      </w:r>
+    </w:p>
+    <w:p>
+      <w:pPr>
+        <w:pStyle w:val="ListParagraph"/>
+        <w:numPr>
+          <w:ilvl w:val="1"/>
+          <w:numId w:val="1"/>
+        </w:numPr>
+      </w:pPr>
+      <w:r>
+        <w:t>518 is hard-coded for now, we’ll be changing that</w:t>
+      </w:r>
+    </w:p>
+    <w:p>
+      <w:pPr>
+        <w:pStyle w:val="ListParagraph"/>
+        <w:numPr>
+          <w:ilvl w:val="0"/>
+          <w:numId w:val="1"/>
+        </w:numPr>
+      </w:pPr>
+      <w:r>
+        <w:t xml:space="preserve">Now, how do we get our dynamic count of users into this HTML? What we do is pass in a comma in </w:t>
+      </w:r>
+      <w:proofErr w:type="spellStart"/>
+      <w:proofErr w:type="gramStart"/>
+      <w:r>
+        <w:t>res.render</w:t>
+      </w:r>
+      <w:proofErr w:type="spellEnd"/>
+      <w:proofErr w:type="gramEnd"/>
+      <w:r>
+        <w:t>(), and we pass in a JavaScript object where we can pass data through</w:t>
+      </w:r>
+    </w:p>
+    <w:p>
+      <w:pPr>
+        <w:pStyle w:val="ListParagraph"/>
+        <w:numPr>
+          <w:ilvl w:val="1"/>
+          <w:numId w:val="1"/>
+        </w:numPr>
+      </w:pPr>
+      <w:r>
+        <w:t xml:space="preserve">We will pass in {data: count}. This is distinct from the variable </w:t>
+      </w:r>
+      <w:r>
+        <w:rPr>
+          <w:b/>
+        </w:rPr>
+        <w:t>count</w:t>
+      </w:r>
+      <w:r>
+        <w:t>. We’ll change it later</w:t>
+      </w:r>
+    </w:p>
+    <w:p>
+      <w:pPr>
+        <w:pStyle w:val="ListParagraph"/>
+        <w:numPr>
+          <w:ilvl w:val="1"/>
+          <w:numId w:val="1"/>
+        </w:numPr>
+      </w:pPr>
+      <w:r>
+        <w:t xml:space="preserve">What this does is says </w:t>
+      </w:r>
+      <w:r>
+        <w:rPr>
+          <w:i/>
+        </w:rPr>
+        <w:t xml:space="preserve">take the variable </w:t>
+      </w:r>
+      <w:r>
+        <w:rPr>
+          <w:b/>
+          <w:i/>
+        </w:rPr>
+        <w:t>count</w:t>
+      </w:r>
+      <w:r>
+        <w:rPr>
+          <w:i/>
+        </w:rPr>
+        <w:t xml:space="preserve">, send it to the HTML template, and give it the name of </w:t>
+      </w:r>
+      <w:r>
+        <w:rPr>
+          <w:b/>
+          <w:i/>
+        </w:rPr>
+        <w:t>data</w:t>
+      </w:r>
+      <w:r>
+        <w:t>, which serves as the label or key for our data that we’re passing in</w:t>
+      </w:r>
       <w:bookmarkStart w:id="0" w:name="_GoBack"/>
       <w:bookmarkEnd w:id="0"/>
+    </w:p>
+    <w:p>
+      <w:pPr>
+        <w:pStyle w:val="ListParagraph"/>
+        <w:numPr>
+          <w:ilvl w:val="2"/>
+          <w:numId w:val="1"/>
+        </w:numPr>
+      </w:pPr>
+      <w:r>
+        <w:t xml:space="preserve">We can pass in any additional data if we have it, we are not limited to just </w:t>
+      </w:r>
+      <w:r>
+        <w:rPr>
+          <w:i/>
+        </w:rPr>
+        <w:t>count</w:t>
+      </w:r>
+      <w:r>
+        <w:t>. And any data that we pass will be accessible within “</w:t>
+      </w:r>
+      <w:proofErr w:type="spellStart"/>
+      <w:r>
+        <w:t>home.ejs</w:t>
+      </w:r>
+      <w:proofErr w:type="spellEnd"/>
+      <w:r>
+        <w:t>”</w:t>
+      </w:r>
+    </w:p>
+    <w:p>
+      <w:pPr>
+        <w:jc w:val="center"/>
+      </w:pPr>
+      <w:r>
+        <w:rPr>
+          <w:noProof/>
+        </w:rPr>
+        <w:drawing>
+          <wp:inline distT="0" distB="0" distL="0" distR="0" wp14:anchorId="62343D89" wp14:editId="0929A450">
+            <wp:extent cx="5943600" cy="1906270"/>
+            <wp:effectExtent l="0" t="0" r="0" b="0"/>
+            <wp:docPr id="30" name="Picture 30"/>
+            <wp:cNvGraphicFramePr>
+              <a:graphicFrameLocks xmlns:a="http://schemas.openxmlformats.org/drawingml/2006/main" noChangeAspect="1"/>
+            </wp:cNvGraphicFramePr>
+            <a:graphic xmlns:a="http://schemas.openxmlformats.org/drawingml/2006/main">
+              <a:graphicData uri="http://schemas.openxmlformats.org/drawingml/2006/picture">
+                <pic:pic xmlns:pic="http://schemas.openxmlformats.org/drawingml/2006/picture">
+                  <pic:nvPicPr>
+                    <pic:cNvPr id="1" name=""/>
+                    <pic:cNvPicPr/>
+                  </pic:nvPicPr>
+                  <pic:blipFill>
+                    <a:blip r:embed="rId40"/>
+                    <a:stretch>
+                      <a:fillRect/>
+                    </a:stretch>
+                  </pic:blipFill>
+                  <pic:spPr>
+                    <a:xfrm>
+                      <a:off x="0" y="0"/>
+                      <a:ext cx="5943600" cy="1906270"/>
+                    </a:xfrm>
+                    <a:prstGeom prst="rect">
+                      <a:avLst/>
+                    </a:prstGeom>
+                  </pic:spPr>
+                </pic:pic>
+              </a:graphicData>
+            </a:graphic>
+          </wp:inline>
+        </w:drawing>
+      </w:r>
+    </w:p>
+    <w:p>
+      <w:pPr>
+        <w:pStyle w:val="ListParagraph"/>
+        <w:numPr>
+          <w:ilvl w:val="1"/>
+          <w:numId w:val="1"/>
+        </w:numPr>
+      </w:pPr>
+      <w:r>
+        <w:t xml:space="preserve">But we need a way of identifying </w:t>
+      </w:r>
+      <w:r>
+        <w:rPr>
+          <w:i/>
+        </w:rPr>
+        <w:t xml:space="preserve">data </w:t>
+      </w:r>
+      <w:r>
+        <w:t>as something that is NOT HTML, but a variable. Here’s how we do it:</w:t>
+      </w:r>
+    </w:p>
+    <w:p>
+      <w:pPr>
+        <w:jc w:val="center"/>
+      </w:pPr>
+      <w:r>
+        <w:rPr>
+          <w:noProof/>
+        </w:rPr>
+        <w:drawing>
+          <wp:inline distT="0" distB="0" distL="0" distR="0" wp14:anchorId="6BA3064F" wp14:editId="4D42A4F3">
+            <wp:extent cx="4651513" cy="1364035"/>
+            <wp:effectExtent l="0" t="0" r="0" b="7620"/>
+            <wp:docPr id="32" name="Picture 32"/>
+            <wp:cNvGraphicFramePr>
+              <a:graphicFrameLocks xmlns:a="http://schemas.openxmlformats.org/drawingml/2006/main" noChangeAspect="1"/>
+            </wp:cNvGraphicFramePr>
+            <a:graphic xmlns:a="http://schemas.openxmlformats.org/drawingml/2006/main">
+              <a:graphicData uri="http://schemas.openxmlformats.org/drawingml/2006/picture">
+                <pic:pic xmlns:pic="http://schemas.openxmlformats.org/drawingml/2006/picture">
+                  <pic:nvPicPr>
+                    <pic:cNvPr id="1" name=""/>
+                    <pic:cNvPicPr/>
+                  </pic:nvPicPr>
+                  <pic:blipFill>
+                    <a:blip r:embed="rId41"/>
+                    <a:stretch>
+                      <a:fillRect/>
+                    </a:stretch>
+                  </pic:blipFill>
+                  <pic:spPr>
+                    <a:xfrm>
+                      <a:off x="0" y="0"/>
+                      <a:ext cx="4672981" cy="1370330"/>
+                    </a:xfrm>
+                    <a:prstGeom prst="rect">
+                      <a:avLst/>
+                    </a:prstGeom>
+                  </pic:spPr>
+                </pic:pic>
+              </a:graphicData>
+            </a:graphic>
+          </wp:inline>
+        </w:drawing>
+      </w:r>
+    </w:p>
+    <w:p>
+      <w:pPr>
+        <w:jc w:val="center"/>
+      </w:pPr>
+      <w:r>
+        <w:rPr>
+          <w:noProof/>
+        </w:rPr>
+        <w:lastRenderedPageBreak/>
+        <w:drawing>
+          <wp:inline distT="0" distB="0" distL="0" distR="0" wp14:anchorId="2DBC93B8" wp14:editId="49347697">
+            <wp:extent cx="3848431" cy="1609206"/>
+            <wp:effectExtent l="0" t="0" r="0" b="0"/>
+            <wp:docPr id="33" name="Picture 33"/>
+            <wp:cNvGraphicFramePr>
+              <a:graphicFrameLocks xmlns:a="http://schemas.openxmlformats.org/drawingml/2006/main" noChangeAspect="1"/>
+            </wp:cNvGraphicFramePr>
+            <a:graphic xmlns:a="http://schemas.openxmlformats.org/drawingml/2006/main">
+              <a:graphicData uri="http://schemas.openxmlformats.org/drawingml/2006/picture">
+                <pic:pic xmlns:pic="http://schemas.openxmlformats.org/drawingml/2006/picture">
+                  <pic:nvPicPr>
+                    <pic:cNvPr id="1" name=""/>
+                    <pic:cNvPicPr/>
+                  </pic:nvPicPr>
+                  <pic:blipFill>
+                    <a:blip r:embed="rId42"/>
+                    <a:stretch>
+                      <a:fillRect/>
+                    </a:stretch>
+                  </pic:blipFill>
+                  <pic:spPr>
+                    <a:xfrm>
+                      <a:off x="0" y="0"/>
+                      <a:ext cx="3858980" cy="1613617"/>
+                    </a:xfrm>
+                    <a:prstGeom prst="rect">
+                      <a:avLst/>
+                    </a:prstGeom>
+                  </pic:spPr>
+                </pic:pic>
+              </a:graphicData>
+            </a:graphic>
+          </wp:inline>
+        </w:drawing>
+      </w:r>
+    </w:p>
+    <w:p>
+      <w:pPr>
+        <w:pStyle w:val="ListParagraph"/>
+        <w:numPr>
+          <w:ilvl w:val="0"/>
+          <w:numId w:val="1"/>
+        </w:numPr>
+      </w:pPr>
+      <w:r>
+        <w:t>To summarize:</w:t>
+      </w:r>
+    </w:p>
+    <w:p>
+      <w:pPr>
+        <w:pStyle w:val="ListParagraph"/>
+        <w:numPr>
+          <w:ilvl w:val="1"/>
+          <w:numId w:val="1"/>
+        </w:numPr>
+      </w:pPr>
+      <w:r>
+        <w:t xml:space="preserve">The </w:t>
+      </w:r>
+      <w:proofErr w:type="spellStart"/>
+      <w:proofErr w:type="gramStart"/>
+      <w:r>
+        <w:t>app.get</w:t>
+      </w:r>
+      <w:proofErr w:type="spellEnd"/>
+      <w:r>
+        <w:t>(</w:t>
+      </w:r>
+      <w:proofErr w:type="gramEnd"/>
+      <w:r>
+        <w:t>“/”) activates the route when you go to the URL</w:t>
+      </w:r>
+    </w:p>
+    <w:p>
+      <w:pPr>
+        <w:pStyle w:val="ListParagraph"/>
+        <w:numPr>
+          <w:ilvl w:val="1"/>
+          <w:numId w:val="1"/>
+        </w:numPr>
+      </w:pPr>
+      <w:r>
+        <w:t xml:space="preserve">When you hit the route, the </w:t>
+      </w:r>
+      <w:proofErr w:type="spellStart"/>
+      <w:proofErr w:type="gramStart"/>
+      <w:r>
+        <w:t>app.get</w:t>
+      </w:r>
+      <w:proofErr w:type="spellEnd"/>
+      <w:r>
+        <w:t>(</w:t>
+      </w:r>
+      <w:proofErr w:type="gramEnd"/>
+      <w:r>
+        <w:t xml:space="preserve">) code runs and figures out how many users are in our MySQL database by doing a query. This value is stored as the variable </w:t>
+      </w:r>
+      <w:r>
+        <w:rPr>
+          <w:b/>
+        </w:rPr>
+        <w:t>count</w:t>
+      </w:r>
+      <w:r>
+        <w:t xml:space="preserve"> because that’s what we aliased it as with our query</w:t>
+      </w:r>
+    </w:p>
+    <w:p>
+      <w:pPr>
+        <w:pStyle w:val="ListParagraph"/>
+        <w:numPr>
+          <w:ilvl w:val="1"/>
+          <w:numId w:val="1"/>
+        </w:numPr>
+      </w:pPr>
+      <w:r>
+        <w:t xml:space="preserve">Then, we render the “home” HTML file, which contains a variable containing the value that was retrieved by the </w:t>
+      </w:r>
+      <w:proofErr w:type="spellStart"/>
+      <w:proofErr w:type="gramStart"/>
+      <w:r>
+        <w:t>app.get</w:t>
+      </w:r>
+      <w:proofErr w:type="spellEnd"/>
+      <w:r>
+        <w:t>(</w:t>
+      </w:r>
+      <w:proofErr w:type="gramEnd"/>
+      <w:r>
+        <w:t xml:space="preserve">) code </w:t>
+      </w:r>
     </w:p>
     <w:p/>
     <w:p/>
     <w:p/>
-    <w:p>
-      <w:pPr>
-        <w:jc w:val="center"/>
-      </w:pPr>
-    </w:p>
     <w:p/>
     <w:p/>
     <w:p>
@@ -5198,7 +6373,7 @@
     </w:p>
     <w:p/>
     <w:sectPr>
-      <w:headerReference w:type="default" r:id="rId31"/>
+      <w:headerReference w:type="default" r:id="rId43"/>
       <w:pgSz w:w="12240" w:h="15840"/>
       <w:pgMar w:top="1440" w:right="1440" w:bottom="1440" w:left="1440" w:header="720" w:footer="720" w:gutter="0"/>
       <w:cols w:space="720"/>

--- a/Section 17 - Building Our Web App/Notes - Section 17 Web Application.docx
+++ b/Section 17 - Building Our Web App/Notes - Section 17 Web Application.docx
@@ -6069,8 +6069,6 @@
       <w:r>
         <w:t>, which serves as the label or key for our data that we’re passing in</w:t>
       </w:r>
-      <w:bookmarkStart w:id="0" w:name="_GoBack"/>
-      <w:bookmarkEnd w:id="0"/>
     </w:p>
     <w:p>
       <w:pPr>
@@ -6354,26 +6352,2059 @@
         <w:t xml:space="preserve">) code </w:t>
       </w:r>
     </w:p>
+    <w:p>
+      <w:pPr>
+        <w:pStyle w:val="ListParagraph"/>
+        <w:numPr>
+          <w:ilvl w:val="0"/>
+          <w:numId w:val="1"/>
+        </w:numPr>
+      </w:pPr>
+      <w:r>
+        <w:t>Instructor code:</w:t>
+      </w:r>
+    </w:p>
+    <w:p>
+      <w:pPr>
+        <w:shd w:val="clear" w:color="auto" w:fill="FFFFFF"/>
+        <w:spacing w:after="100" w:afterAutospacing="1" w:line="240" w:lineRule="auto"/>
+        <w:ind w:left="360"/>
+        <w:contextualSpacing/>
+        <w:rPr>
+          <w:rFonts w:ascii="Consolas" w:eastAsia="Times New Roman" w:hAnsi="Consolas" w:cs="Times New Roman"/>
+          <w:color w:val="3E4143"/>
+          <w:sz w:val="18"/>
+          <w:szCs w:val="18"/>
+        </w:rPr>
+      </w:pPr>
+      <w:r>
+        <w:rPr>
+          <w:rFonts w:ascii="Consolas" w:eastAsia="Times New Roman" w:hAnsi="Consolas" w:cs="Times New Roman"/>
+          <w:color w:val="B4690E"/>
+          <w:sz w:val="18"/>
+          <w:szCs w:val="18"/>
+        </w:rPr>
+        <w:t>&lt;h1&gt;</w:t>
+      </w:r>
+      <w:r>
+        <w:rPr>
+          <w:rFonts w:ascii="Consolas" w:eastAsia="Times New Roman" w:hAnsi="Consolas" w:cs="Times New Roman"/>
+          <w:color w:val="1C1D1F"/>
+          <w:sz w:val="18"/>
+          <w:szCs w:val="18"/>
+        </w:rPr>
+        <w:t>JOIN US</w:t>
+      </w:r>
+      <w:r>
+        <w:rPr>
+          <w:rFonts w:ascii="Consolas" w:eastAsia="Times New Roman" w:hAnsi="Consolas" w:cs="Times New Roman"/>
+          <w:color w:val="B4690E"/>
+          <w:sz w:val="18"/>
+          <w:szCs w:val="18"/>
+        </w:rPr>
+        <w:t>&lt;/h1&gt;</w:t>
+      </w:r>
+    </w:p>
+    <w:p>
+      <w:pPr>
+        <w:shd w:val="clear" w:color="auto" w:fill="FFFFFF"/>
+        <w:spacing w:after="100" w:afterAutospacing="1" w:line="240" w:lineRule="auto"/>
+        <w:ind w:left="360"/>
+        <w:contextualSpacing/>
+        <w:rPr>
+          <w:rFonts w:ascii="Consolas" w:eastAsia="Times New Roman" w:hAnsi="Consolas" w:cs="Times New Roman"/>
+          <w:color w:val="3E4143"/>
+          <w:sz w:val="18"/>
+          <w:szCs w:val="18"/>
+        </w:rPr>
+      </w:pPr>
+      <w:r>
+        <w:rPr>
+          <w:rFonts w:ascii="Consolas" w:eastAsia="Times New Roman" w:hAnsi="Consolas" w:cs="Times New Roman"/>
+          <w:color w:val="1C1D1F"/>
+          <w:sz w:val="18"/>
+          <w:szCs w:val="18"/>
+        </w:rPr>
+        <w:t> </w:t>
+      </w:r>
+    </w:p>
+    <w:p>
+      <w:pPr>
+        <w:shd w:val="clear" w:color="auto" w:fill="FFFFFF"/>
+        <w:spacing w:after="100" w:afterAutospacing="1" w:line="240" w:lineRule="auto"/>
+        <w:ind w:left="360"/>
+        <w:contextualSpacing/>
+        <w:rPr>
+          <w:rFonts w:ascii="Consolas" w:eastAsia="Times New Roman" w:hAnsi="Consolas" w:cs="Times New Roman"/>
+          <w:color w:val="3E4143"/>
+          <w:sz w:val="18"/>
+          <w:szCs w:val="18"/>
+        </w:rPr>
+      </w:pPr>
+      <w:r>
+        <w:rPr>
+          <w:rFonts w:ascii="Consolas" w:eastAsia="Times New Roman" w:hAnsi="Consolas" w:cs="Times New Roman"/>
+          <w:color w:val="B4690E"/>
+          <w:sz w:val="18"/>
+          <w:szCs w:val="18"/>
+        </w:rPr>
+        <w:t>&lt;p</w:t>
+      </w:r>
+      <w:r>
+        <w:rPr>
+          <w:rFonts w:ascii="Consolas" w:eastAsia="Times New Roman" w:hAnsi="Consolas" w:cs="Times New Roman"/>
+          <w:color w:val="1C1D1F"/>
+          <w:sz w:val="18"/>
+          <w:szCs w:val="18"/>
+        </w:rPr>
+        <w:t xml:space="preserve"> class=</w:t>
+      </w:r>
+      <w:r>
+        <w:rPr>
+          <w:rFonts w:ascii="Consolas" w:eastAsia="Times New Roman" w:hAnsi="Consolas" w:cs="Times New Roman"/>
+          <w:color w:val="2D907F"/>
+          <w:sz w:val="18"/>
+          <w:szCs w:val="18"/>
+        </w:rPr>
+        <w:t>"lead"</w:t>
+      </w:r>
+      <w:r>
+        <w:rPr>
+          <w:rFonts w:ascii="Consolas" w:eastAsia="Times New Roman" w:hAnsi="Consolas" w:cs="Times New Roman"/>
+          <w:color w:val="B4690E"/>
+          <w:sz w:val="18"/>
+          <w:szCs w:val="18"/>
+        </w:rPr>
+        <w:t>&gt;</w:t>
+      </w:r>
+      <w:r>
+        <w:rPr>
+          <w:rFonts w:ascii="Consolas" w:eastAsia="Times New Roman" w:hAnsi="Consolas" w:cs="Times New Roman"/>
+          <w:color w:val="1C1D1F"/>
+          <w:sz w:val="18"/>
+          <w:szCs w:val="18"/>
+        </w:rPr>
+        <w:t xml:space="preserve">Enter your email to join </w:t>
+      </w:r>
+      <w:r>
+        <w:rPr>
+          <w:rFonts w:ascii="Consolas" w:eastAsia="Times New Roman" w:hAnsi="Consolas" w:cs="Times New Roman"/>
+          <w:color w:val="B4690E"/>
+          <w:sz w:val="18"/>
+          <w:szCs w:val="18"/>
+        </w:rPr>
+        <w:t>&lt;strong&gt;</w:t>
+      </w:r>
+      <w:r>
+        <w:rPr>
+          <w:rFonts w:ascii="Consolas" w:eastAsia="Times New Roman" w:hAnsi="Consolas" w:cs="Times New Roman"/>
+          <w:color w:val="1C1D1F"/>
+          <w:sz w:val="18"/>
+          <w:szCs w:val="18"/>
+        </w:rPr>
+        <w:t>&lt;%= count %&gt;</w:t>
+      </w:r>
+      <w:r>
+        <w:rPr>
+          <w:rFonts w:ascii="Consolas" w:eastAsia="Times New Roman" w:hAnsi="Consolas" w:cs="Times New Roman"/>
+          <w:color w:val="B4690E"/>
+          <w:sz w:val="18"/>
+          <w:szCs w:val="18"/>
+        </w:rPr>
+        <w:t>&lt;/strong&gt;</w:t>
+      </w:r>
+      <w:r>
+        <w:rPr>
+          <w:rFonts w:ascii="Consolas" w:eastAsia="Times New Roman" w:hAnsi="Consolas" w:cs="Times New Roman"/>
+          <w:color w:val="1C1D1F"/>
+          <w:sz w:val="18"/>
+          <w:szCs w:val="18"/>
+        </w:rPr>
+        <w:t xml:space="preserve"> </w:t>
+      </w:r>
+    </w:p>
+    <w:p>
+      <w:pPr>
+        <w:shd w:val="clear" w:color="auto" w:fill="FFFFFF"/>
+        <w:spacing w:after="100" w:afterAutospacing="1" w:line="240" w:lineRule="auto"/>
+        <w:ind w:left="360"/>
+        <w:contextualSpacing/>
+        <w:rPr>
+          <w:rFonts w:ascii="Consolas" w:eastAsia="Times New Roman" w:hAnsi="Consolas" w:cs="Times New Roman"/>
+          <w:color w:val="3E4143"/>
+          <w:sz w:val="18"/>
+          <w:szCs w:val="18"/>
+        </w:rPr>
+      </w:pPr>
+      <w:r>
+        <w:rPr>
+          <w:rFonts w:ascii="Consolas" w:eastAsia="Times New Roman" w:hAnsi="Consolas" w:cs="Times New Roman"/>
+          <w:color w:val="1C1D1F"/>
+          <w:sz w:val="18"/>
+          <w:szCs w:val="18"/>
+        </w:rPr>
+        <w:t xml:space="preserve">others on our waitlist. We are 100% not a cult. </w:t>
+      </w:r>
+      <w:r>
+        <w:rPr>
+          <w:rFonts w:ascii="Consolas" w:eastAsia="Times New Roman" w:hAnsi="Consolas" w:cs="Times New Roman"/>
+          <w:color w:val="B4690E"/>
+          <w:sz w:val="18"/>
+          <w:szCs w:val="18"/>
+        </w:rPr>
+        <w:t>&lt;/p&gt;</w:t>
+      </w:r>
+    </w:p>
+    <w:p>
+      <w:pPr>
+        <w:shd w:val="clear" w:color="auto" w:fill="FFFFFF"/>
+        <w:spacing w:after="100" w:afterAutospacing="1" w:line="240" w:lineRule="auto"/>
+        <w:ind w:left="360"/>
+        <w:contextualSpacing/>
+        <w:rPr>
+          <w:rFonts w:ascii="Consolas" w:eastAsia="Times New Roman" w:hAnsi="Consolas" w:cs="Times New Roman"/>
+          <w:color w:val="3E4143"/>
+          <w:sz w:val="18"/>
+          <w:szCs w:val="18"/>
+        </w:rPr>
+      </w:pPr>
+      <w:r>
+        <w:rPr>
+          <w:rFonts w:ascii="Consolas" w:eastAsia="Times New Roman" w:hAnsi="Consolas" w:cs="Times New Roman"/>
+          <w:color w:val="1C1D1F"/>
+          <w:sz w:val="18"/>
+          <w:szCs w:val="18"/>
+        </w:rPr>
+        <w:t> </w:t>
+      </w:r>
+    </w:p>
+    <w:p>
+      <w:pPr>
+        <w:shd w:val="clear" w:color="auto" w:fill="FFFFFF"/>
+        <w:spacing w:after="100" w:afterAutospacing="1" w:line="240" w:lineRule="auto"/>
+        <w:ind w:left="360"/>
+        <w:contextualSpacing/>
+        <w:rPr>
+          <w:rFonts w:ascii="Consolas" w:eastAsia="Times New Roman" w:hAnsi="Consolas" w:cs="Times New Roman"/>
+          <w:color w:val="3E4143"/>
+          <w:sz w:val="18"/>
+          <w:szCs w:val="18"/>
+        </w:rPr>
+      </w:pPr>
+      <w:r>
+        <w:rPr>
+          <w:rFonts w:ascii="Consolas" w:eastAsia="Times New Roman" w:hAnsi="Consolas" w:cs="Times New Roman"/>
+          <w:color w:val="B4690E"/>
+          <w:sz w:val="18"/>
+          <w:szCs w:val="18"/>
+        </w:rPr>
+        <w:t>&lt;form</w:t>
+      </w:r>
+      <w:r>
+        <w:rPr>
+          <w:rFonts w:ascii="Consolas" w:eastAsia="Times New Roman" w:hAnsi="Consolas" w:cs="Times New Roman"/>
+          <w:color w:val="1C1D1F"/>
+          <w:sz w:val="18"/>
+          <w:szCs w:val="18"/>
+        </w:rPr>
+        <w:t xml:space="preserve"> method=</w:t>
+      </w:r>
+      <w:r>
+        <w:rPr>
+          <w:rFonts w:ascii="Consolas" w:eastAsia="Times New Roman" w:hAnsi="Consolas" w:cs="Times New Roman"/>
+          <w:color w:val="2D907F"/>
+          <w:sz w:val="18"/>
+          <w:szCs w:val="18"/>
+        </w:rPr>
+        <w:t>"POST"</w:t>
+      </w:r>
+      <w:r>
+        <w:rPr>
+          <w:rFonts w:ascii="Consolas" w:eastAsia="Times New Roman" w:hAnsi="Consolas" w:cs="Times New Roman"/>
+          <w:color w:val="1C1D1F"/>
+          <w:sz w:val="18"/>
+          <w:szCs w:val="18"/>
+        </w:rPr>
+        <w:t xml:space="preserve"> action=</w:t>
+      </w:r>
+      <w:r>
+        <w:rPr>
+          <w:rFonts w:ascii="Consolas" w:eastAsia="Times New Roman" w:hAnsi="Consolas" w:cs="Times New Roman"/>
+          <w:color w:val="2D907F"/>
+          <w:sz w:val="18"/>
+          <w:szCs w:val="18"/>
+        </w:rPr>
+        <w:t>'/register'</w:t>
+      </w:r>
+      <w:r>
+        <w:rPr>
+          <w:rFonts w:ascii="Consolas" w:eastAsia="Times New Roman" w:hAnsi="Consolas" w:cs="Times New Roman"/>
+          <w:color w:val="B4690E"/>
+          <w:sz w:val="18"/>
+          <w:szCs w:val="18"/>
+        </w:rPr>
+        <w:t>&gt;</w:t>
+      </w:r>
+    </w:p>
+    <w:p>
+      <w:pPr>
+        <w:shd w:val="clear" w:color="auto" w:fill="FFFFFF"/>
+        <w:spacing w:after="100" w:afterAutospacing="1" w:line="240" w:lineRule="auto"/>
+        <w:ind w:left="360"/>
+        <w:contextualSpacing/>
+        <w:rPr>
+          <w:rFonts w:ascii="Consolas" w:eastAsia="Times New Roman" w:hAnsi="Consolas" w:cs="Times New Roman"/>
+          <w:color w:val="3E4143"/>
+          <w:sz w:val="18"/>
+          <w:szCs w:val="18"/>
+        </w:rPr>
+      </w:pPr>
+      <w:r>
+        <w:rPr>
+          <w:rFonts w:ascii="Consolas" w:eastAsia="Times New Roman" w:hAnsi="Consolas" w:cs="Times New Roman"/>
+          <w:color w:val="1C1D1F"/>
+          <w:sz w:val="18"/>
+          <w:szCs w:val="18"/>
+        </w:rPr>
+        <w:t xml:space="preserve"> </w:t>
+      </w:r>
+      <w:r>
+        <w:rPr>
+          <w:rFonts w:ascii="Consolas" w:eastAsia="Times New Roman" w:hAnsi="Consolas" w:cs="Times New Roman"/>
+          <w:color w:val="B4690E"/>
+          <w:sz w:val="18"/>
+          <w:szCs w:val="18"/>
+        </w:rPr>
+        <w:t>&lt;input</w:t>
+      </w:r>
+      <w:r>
+        <w:rPr>
+          <w:rFonts w:ascii="Consolas" w:eastAsia="Times New Roman" w:hAnsi="Consolas" w:cs="Times New Roman"/>
+          <w:color w:val="1C1D1F"/>
+          <w:sz w:val="18"/>
+          <w:szCs w:val="18"/>
+        </w:rPr>
+        <w:t xml:space="preserve"> type=</w:t>
+      </w:r>
+      <w:r>
+        <w:rPr>
+          <w:rFonts w:ascii="Consolas" w:eastAsia="Times New Roman" w:hAnsi="Consolas" w:cs="Times New Roman"/>
+          <w:color w:val="2D907F"/>
+          <w:sz w:val="18"/>
+          <w:szCs w:val="18"/>
+        </w:rPr>
+        <w:t>"text"</w:t>
+      </w:r>
+      <w:r>
+        <w:rPr>
+          <w:rFonts w:ascii="Consolas" w:eastAsia="Times New Roman" w:hAnsi="Consolas" w:cs="Times New Roman"/>
+          <w:color w:val="1C1D1F"/>
+          <w:sz w:val="18"/>
+          <w:szCs w:val="18"/>
+        </w:rPr>
+        <w:t xml:space="preserve"> class=</w:t>
+      </w:r>
+      <w:r>
+        <w:rPr>
+          <w:rFonts w:ascii="Consolas" w:eastAsia="Times New Roman" w:hAnsi="Consolas" w:cs="Times New Roman"/>
+          <w:color w:val="2D907F"/>
+          <w:sz w:val="18"/>
+          <w:szCs w:val="18"/>
+        </w:rPr>
+        <w:t>"form"</w:t>
+      </w:r>
+      <w:r>
+        <w:rPr>
+          <w:rFonts w:ascii="Consolas" w:eastAsia="Times New Roman" w:hAnsi="Consolas" w:cs="Times New Roman"/>
+          <w:color w:val="1C1D1F"/>
+          <w:sz w:val="18"/>
+          <w:szCs w:val="18"/>
+        </w:rPr>
+        <w:t xml:space="preserve"> name=</w:t>
+      </w:r>
+      <w:r>
+        <w:rPr>
+          <w:rFonts w:ascii="Consolas" w:eastAsia="Times New Roman" w:hAnsi="Consolas" w:cs="Times New Roman"/>
+          <w:color w:val="2D907F"/>
+          <w:sz w:val="18"/>
+          <w:szCs w:val="18"/>
+        </w:rPr>
+        <w:t>"email"</w:t>
+      </w:r>
+      <w:r>
+        <w:rPr>
+          <w:rFonts w:ascii="Consolas" w:eastAsia="Times New Roman" w:hAnsi="Consolas" w:cs="Times New Roman"/>
+          <w:color w:val="1C1D1F"/>
+          <w:sz w:val="18"/>
+          <w:szCs w:val="18"/>
+        </w:rPr>
+        <w:t xml:space="preserve"> placeholder=</w:t>
+      </w:r>
+      <w:r>
+        <w:rPr>
+          <w:rFonts w:ascii="Consolas" w:eastAsia="Times New Roman" w:hAnsi="Consolas" w:cs="Times New Roman"/>
+          <w:color w:val="2D907F"/>
+          <w:sz w:val="18"/>
+          <w:szCs w:val="18"/>
+        </w:rPr>
+        <w:t>"Enter Your Email"</w:t>
+      </w:r>
+      <w:r>
+        <w:rPr>
+          <w:rFonts w:ascii="Consolas" w:eastAsia="Times New Roman" w:hAnsi="Consolas" w:cs="Times New Roman"/>
+          <w:color w:val="B4690E"/>
+          <w:sz w:val="18"/>
+          <w:szCs w:val="18"/>
+        </w:rPr>
+        <w:t>&gt;</w:t>
+      </w:r>
+    </w:p>
+    <w:p>
+      <w:pPr>
+        <w:shd w:val="clear" w:color="auto" w:fill="FFFFFF"/>
+        <w:spacing w:after="100" w:afterAutospacing="1" w:line="240" w:lineRule="auto"/>
+        <w:ind w:left="360"/>
+        <w:contextualSpacing/>
+        <w:rPr>
+          <w:rFonts w:ascii="Consolas" w:eastAsia="Times New Roman" w:hAnsi="Consolas" w:cs="Times New Roman"/>
+          <w:color w:val="3E4143"/>
+          <w:sz w:val="18"/>
+          <w:szCs w:val="18"/>
+        </w:rPr>
+      </w:pPr>
+      <w:r>
+        <w:rPr>
+          <w:rFonts w:ascii="Consolas" w:eastAsia="Times New Roman" w:hAnsi="Consolas" w:cs="Times New Roman"/>
+          <w:color w:val="1C1D1F"/>
+          <w:sz w:val="18"/>
+          <w:szCs w:val="18"/>
+        </w:rPr>
+        <w:t xml:space="preserve"> </w:t>
+      </w:r>
+      <w:r>
+        <w:rPr>
+          <w:rFonts w:ascii="Consolas" w:eastAsia="Times New Roman" w:hAnsi="Consolas" w:cs="Times New Roman"/>
+          <w:color w:val="B4690E"/>
+          <w:sz w:val="18"/>
+          <w:szCs w:val="18"/>
+        </w:rPr>
+        <w:t>&lt;button&gt;</w:t>
+      </w:r>
+      <w:r>
+        <w:rPr>
+          <w:rFonts w:ascii="Consolas" w:eastAsia="Times New Roman" w:hAnsi="Consolas" w:cs="Times New Roman"/>
+          <w:color w:val="1C1D1F"/>
+          <w:sz w:val="18"/>
+          <w:szCs w:val="18"/>
+        </w:rPr>
+        <w:t>Join Now</w:t>
+      </w:r>
+      <w:r>
+        <w:rPr>
+          <w:rFonts w:ascii="Consolas" w:eastAsia="Times New Roman" w:hAnsi="Consolas" w:cs="Times New Roman"/>
+          <w:color w:val="B4690E"/>
+          <w:sz w:val="18"/>
+          <w:szCs w:val="18"/>
+        </w:rPr>
+        <w:t>&lt;/button&gt;</w:t>
+      </w:r>
+    </w:p>
+    <w:p>
+      <w:pPr>
+        <w:shd w:val="clear" w:color="auto" w:fill="FFFFFF"/>
+        <w:spacing w:after="100" w:afterAutospacing="1" w:line="240" w:lineRule="auto"/>
+        <w:ind w:left="360"/>
+        <w:contextualSpacing/>
+        <w:rPr>
+          <w:rFonts w:ascii="Consolas" w:eastAsia="Times New Roman" w:hAnsi="Consolas" w:cs="Times New Roman"/>
+          <w:color w:val="3E4143"/>
+          <w:sz w:val="18"/>
+          <w:szCs w:val="18"/>
+        </w:rPr>
+      </w:pPr>
+      <w:r>
+        <w:rPr>
+          <w:rFonts w:ascii="Consolas" w:eastAsia="Times New Roman" w:hAnsi="Consolas" w:cs="Times New Roman"/>
+          <w:color w:val="B4690E"/>
+          <w:sz w:val="18"/>
+          <w:szCs w:val="18"/>
+        </w:rPr>
+        <w:t>&lt;/form&gt;</w:t>
+      </w:r>
+    </w:p>
+    <w:p>
+      <w:pPr>
+        <w:pStyle w:val="Heading1"/>
+      </w:pPr>
+      <w:r>
+        <w:t>Connecting the Form</w:t>
+      </w:r>
+    </w:p>
+    <w:p>
+      <w:pPr>
+        <w:pStyle w:val="ListParagraph"/>
+        <w:numPr>
+          <w:ilvl w:val="0"/>
+          <w:numId w:val="1"/>
+        </w:numPr>
+      </w:pPr>
+      <w:r>
+        <w:t>So we’ve got our barebones webpage up and running. Now we need to make that email entry form interactive</w:t>
+      </w:r>
+    </w:p>
+    <w:p>
+      <w:pPr>
+        <w:pStyle w:val="ListParagraph"/>
+        <w:numPr>
+          <w:ilvl w:val="1"/>
+          <w:numId w:val="1"/>
+        </w:numPr>
+      </w:pPr>
+      <w:r>
+        <w:t>We need to define what happens when someone clicks the “Join Now” button, and define a route for that event</w:t>
+      </w:r>
+    </w:p>
+    <w:p>
+      <w:pPr>
+        <w:pStyle w:val="ListParagraph"/>
+        <w:numPr>
+          <w:ilvl w:val="1"/>
+          <w:numId w:val="1"/>
+        </w:numPr>
+      </w:pPr>
+      <w:r>
+        <w:t xml:space="preserve">Another problem is getting the data from the form to the destination. We can do this using a </w:t>
+      </w:r>
+      <w:r>
+        <w:rPr>
+          <w:b/>
+        </w:rPr>
+        <w:t>post request</w:t>
+      </w:r>
+      <w:r>
+        <w:t>, which allows us to send data with our request</w:t>
+      </w:r>
+    </w:p>
+    <w:p>
+      <w:pPr>
+        <w:pStyle w:val="ListParagraph"/>
+        <w:numPr>
+          <w:ilvl w:val="0"/>
+          <w:numId w:val="1"/>
+        </w:numPr>
+      </w:pPr>
+      <w:r>
+        <w:t>We’ve actually already done this in our code. Below, we define the form as having a POST method and an action to take us to the /register page, which does not yet exist</w:t>
+      </w:r>
+    </w:p>
+    <w:p>
+      <w:pPr>
+        <w:jc w:val="center"/>
+      </w:pPr>
+      <w:r>
+        <w:rPr>
+          <w:noProof/>
+        </w:rPr>
+        <w:drawing>
+          <wp:inline distT="0" distB="0" distL="0" distR="0" wp14:anchorId="098541DE" wp14:editId="4744BCBA">
+            <wp:extent cx="5470497" cy="1183521"/>
+            <wp:effectExtent l="0" t="0" r="0" b="0"/>
+            <wp:docPr id="24" name="Picture 24"/>
+            <wp:cNvGraphicFramePr>
+              <a:graphicFrameLocks xmlns:a="http://schemas.openxmlformats.org/drawingml/2006/main" noChangeAspect="1"/>
+            </wp:cNvGraphicFramePr>
+            <a:graphic xmlns:a="http://schemas.openxmlformats.org/drawingml/2006/main">
+              <a:graphicData uri="http://schemas.openxmlformats.org/drawingml/2006/picture">
+                <pic:pic xmlns:pic="http://schemas.openxmlformats.org/drawingml/2006/picture">
+                  <pic:nvPicPr>
+                    <pic:cNvPr id="1" name=""/>
+                    <pic:cNvPicPr/>
+                  </pic:nvPicPr>
+                  <pic:blipFill>
+                    <a:blip r:embed="rId43"/>
+                    <a:stretch>
+                      <a:fillRect/>
+                    </a:stretch>
+                  </pic:blipFill>
+                  <pic:spPr>
+                    <a:xfrm>
+                      <a:off x="0" y="0"/>
+                      <a:ext cx="5485729" cy="1186816"/>
+                    </a:xfrm>
+                    <a:prstGeom prst="rect">
+                      <a:avLst/>
+                    </a:prstGeom>
+                  </pic:spPr>
+                </pic:pic>
+              </a:graphicData>
+            </a:graphic>
+          </wp:inline>
+        </w:drawing>
+      </w:r>
+    </w:p>
+    <w:p>
+      <w:pPr>
+        <w:pStyle w:val="ListParagraph"/>
+        <w:numPr>
+          <w:ilvl w:val="0"/>
+          <w:numId w:val="1"/>
+        </w:numPr>
+      </w:pPr>
+      <w:r>
+        <w:t>Now we need to define a post route at /register. Again, the reason we’re using POST is because it allows us to send the form data</w:t>
+      </w:r>
+    </w:p>
+    <w:p>
+      <w:pPr>
+        <w:pStyle w:val="ListParagraph"/>
+        <w:numPr>
+          <w:ilvl w:val="1"/>
+          <w:numId w:val="1"/>
+        </w:numPr>
+      </w:pPr>
+      <w:r>
+        <w:lastRenderedPageBreak/>
+        <w:t>Other requests can be submitted, such as a GET request</w:t>
+      </w:r>
+    </w:p>
+    <w:p>
+      <w:pPr>
+        <w:pStyle w:val="ListParagraph"/>
+        <w:numPr>
+          <w:ilvl w:val="0"/>
+          <w:numId w:val="1"/>
+        </w:numPr>
+      </w:pPr>
+      <w:r>
+        <w:t xml:space="preserve">We also need to give our data a </w:t>
+      </w:r>
+      <w:r>
+        <w:rPr>
+          <w:b/>
+        </w:rPr>
+        <w:t>name</w:t>
+      </w:r>
+      <w:r>
+        <w:t xml:space="preserve"> to be sent under. This allows us to send our data, and the name will be appended to the URL that we request</w:t>
+      </w:r>
+    </w:p>
+    <w:p>
+      <w:pPr>
+        <w:pStyle w:val="ListParagraph"/>
+        <w:numPr>
+          <w:ilvl w:val="0"/>
+          <w:numId w:val="1"/>
+        </w:numPr>
+      </w:pPr>
+      <w:r>
+        <w:t>So, how do we create a route that will listen to our post request?</w:t>
+      </w:r>
+    </w:p>
+    <w:p>
+      <w:pPr>
+        <w:pStyle w:val="ListParagraph"/>
+        <w:numPr>
+          <w:ilvl w:val="1"/>
+          <w:numId w:val="1"/>
+        </w:numPr>
+      </w:pPr>
+      <w:hyperlink r:id="rId44" w:history="1">
+        <w:r>
+          <w:rPr>
+            <w:rStyle w:val="Hyperlink"/>
+          </w:rPr>
+          <w:t>http://webdev.slides.com/coltsteele/mysql-105#/72/0/7</w:t>
+        </w:r>
+      </w:hyperlink>
+    </w:p>
+    <w:p>
+      <w:pPr>
+        <w:jc w:val="center"/>
+      </w:pPr>
+      <w:r>
+        <w:rPr>
+          <w:noProof/>
+        </w:rPr>
+        <w:drawing>
+          <wp:inline distT="0" distB="0" distL="0" distR="0" wp14:anchorId="40E767F2" wp14:editId="60263189">
+            <wp:extent cx="4817142" cy="3093058"/>
+            <wp:effectExtent l="0" t="0" r="2540" b="0"/>
+            <wp:docPr id="31" name="Picture 31"/>
+            <wp:cNvGraphicFramePr>
+              <a:graphicFrameLocks xmlns:a="http://schemas.openxmlformats.org/drawingml/2006/main" noChangeAspect="1"/>
+            </wp:cNvGraphicFramePr>
+            <a:graphic xmlns:a="http://schemas.openxmlformats.org/drawingml/2006/main">
+              <a:graphicData uri="http://schemas.openxmlformats.org/drawingml/2006/picture">
+                <pic:pic xmlns:pic="http://schemas.openxmlformats.org/drawingml/2006/picture">
+                  <pic:nvPicPr>
+                    <pic:cNvPr id="1" name=""/>
+                    <pic:cNvPicPr/>
+                  </pic:nvPicPr>
+                  <pic:blipFill>
+                    <a:blip r:embed="rId45"/>
+                    <a:stretch>
+                      <a:fillRect/>
+                    </a:stretch>
+                  </pic:blipFill>
+                  <pic:spPr>
+                    <a:xfrm>
+                      <a:off x="0" y="0"/>
+                      <a:ext cx="4826089" cy="3098803"/>
+                    </a:xfrm>
+                    <a:prstGeom prst="rect">
+                      <a:avLst/>
+                    </a:prstGeom>
+                  </pic:spPr>
+                </pic:pic>
+              </a:graphicData>
+            </a:graphic>
+          </wp:inline>
+        </w:drawing>
+      </w:r>
+    </w:p>
+    <w:p>
+      <w:pPr>
+        <w:pStyle w:val="ListParagraph"/>
+        <w:numPr>
+          <w:ilvl w:val="1"/>
+          <w:numId w:val="1"/>
+        </w:numPr>
+      </w:pPr>
+      <w:r>
+        <w:t xml:space="preserve">We use the </w:t>
+      </w:r>
+      <w:proofErr w:type="spellStart"/>
+      <w:proofErr w:type="gramStart"/>
+      <w:r>
+        <w:rPr>
+          <w:b/>
+        </w:rPr>
+        <w:t>app.post</w:t>
+      </w:r>
+      <w:proofErr w:type="spellEnd"/>
+      <w:r>
+        <w:rPr>
+          <w:b/>
+        </w:rPr>
+        <w:t>(</w:t>
+      </w:r>
+      <w:proofErr w:type="gramEnd"/>
+      <w:r>
+        <w:rPr>
+          <w:b/>
+        </w:rPr>
+        <w:t>)</w:t>
+      </w:r>
+      <w:r>
+        <w:t xml:space="preserve"> method within our app! This code will only be triggered when we sent a POST request to /register. It will not trigger if we send a GET request.</w:t>
+      </w:r>
+    </w:p>
+    <w:p>
+      <w:pPr>
+        <w:jc w:val="center"/>
+      </w:pPr>
+      <w:r>
+        <w:rPr>
+          <w:noProof/>
+        </w:rPr>
+        <w:drawing>
+          <wp:inline distT="0" distB="0" distL="0" distR="0" wp14:anchorId="06227D14" wp14:editId="06747827">
+            <wp:extent cx="4371975" cy="552450"/>
+            <wp:effectExtent l="0" t="0" r="9525" b="0"/>
+            <wp:docPr id="34" name="Picture 34"/>
+            <wp:cNvGraphicFramePr>
+              <a:graphicFrameLocks xmlns:a="http://schemas.openxmlformats.org/drawingml/2006/main" noChangeAspect="1"/>
+            </wp:cNvGraphicFramePr>
+            <a:graphic xmlns:a="http://schemas.openxmlformats.org/drawingml/2006/main">
+              <a:graphicData uri="http://schemas.openxmlformats.org/drawingml/2006/picture">
+                <pic:pic xmlns:pic="http://schemas.openxmlformats.org/drawingml/2006/picture">
+                  <pic:nvPicPr>
+                    <pic:cNvPr id="1" name=""/>
+                    <pic:cNvPicPr/>
+                  </pic:nvPicPr>
+                  <pic:blipFill>
+                    <a:blip r:embed="rId46"/>
+                    <a:stretch>
+                      <a:fillRect/>
+                    </a:stretch>
+                  </pic:blipFill>
+                  <pic:spPr>
+                    <a:xfrm>
+                      <a:off x="0" y="0"/>
+                      <a:ext cx="4371975" cy="552450"/>
+                    </a:xfrm>
+                    <a:prstGeom prst="rect">
+                      <a:avLst/>
+                    </a:prstGeom>
+                  </pic:spPr>
+                </pic:pic>
+              </a:graphicData>
+            </a:graphic>
+          </wp:inline>
+        </w:drawing>
+      </w:r>
+    </w:p>
+    <w:p>
+      <w:pPr>
+        <w:pStyle w:val="ListParagraph"/>
+        <w:numPr>
+          <w:ilvl w:val="0"/>
+          <w:numId w:val="1"/>
+        </w:numPr>
+      </w:pPr>
+      <w:r>
+        <w:t>But now we need to do stuff with the data we’re sending (i.e. the text we’re entering into the form”</w:t>
+      </w:r>
+    </w:p>
+    <w:p>
+      <w:pPr>
+        <w:pStyle w:val="ListParagraph"/>
+        <w:numPr>
+          <w:ilvl w:val="1"/>
+          <w:numId w:val="1"/>
+        </w:numPr>
+      </w:pPr>
+      <w:r>
+        <w:t>Install body parser</w:t>
+      </w:r>
+    </w:p>
+    <w:p>
+      <w:pPr>
+        <w:pStyle w:val="ListParagraph"/>
+        <w:numPr>
+          <w:ilvl w:val="1"/>
+          <w:numId w:val="1"/>
+        </w:numPr>
+      </w:pPr>
+      <w:r>
+        <w:t>Require it within our app</w:t>
+      </w:r>
+    </w:p>
+    <w:p>
+      <w:pPr>
+        <w:pStyle w:val="ListParagraph"/>
+        <w:numPr>
+          <w:ilvl w:val="1"/>
+          <w:numId w:val="1"/>
+        </w:numPr>
+      </w:pPr>
+      <w:r>
+        <w:t>Tell our app to use body parser</w:t>
+      </w:r>
+    </w:p>
+    <w:p>
+      <w:r>
+        <w:rPr>
+          <w:noProof/>
+        </w:rPr>
+        <w:drawing>
+          <wp:inline distT="0" distB="0" distL="0" distR="0" wp14:anchorId="3E1554E0" wp14:editId="735C8477">
+            <wp:extent cx="5943600" cy="488950"/>
+            <wp:effectExtent l="0" t="0" r="0" b="6350"/>
+            <wp:docPr id="35" name="Picture 35"/>
+            <wp:cNvGraphicFramePr>
+              <a:graphicFrameLocks xmlns:a="http://schemas.openxmlformats.org/drawingml/2006/main" noChangeAspect="1"/>
+            </wp:cNvGraphicFramePr>
+            <a:graphic xmlns:a="http://schemas.openxmlformats.org/drawingml/2006/main">
+              <a:graphicData uri="http://schemas.openxmlformats.org/drawingml/2006/picture">
+                <pic:pic xmlns:pic="http://schemas.openxmlformats.org/drawingml/2006/picture">
+                  <pic:nvPicPr>
+                    <pic:cNvPr id="1" name=""/>
+                    <pic:cNvPicPr/>
+                  </pic:nvPicPr>
+                  <pic:blipFill>
+                    <a:blip r:embed="rId47"/>
+                    <a:stretch>
+                      <a:fillRect/>
+                    </a:stretch>
+                  </pic:blipFill>
+                  <pic:spPr>
+                    <a:xfrm>
+                      <a:off x="0" y="0"/>
+                      <a:ext cx="5943600" cy="488950"/>
+                    </a:xfrm>
+                    <a:prstGeom prst="rect">
+                      <a:avLst/>
+                    </a:prstGeom>
+                  </pic:spPr>
+                </pic:pic>
+              </a:graphicData>
+            </a:graphic>
+          </wp:inline>
+        </w:drawing>
+      </w:r>
+    </w:p>
+    <w:p>
+      <w:pPr>
+        <w:jc w:val="center"/>
+      </w:pPr>
+      <w:r>
+        <w:rPr>
+          <w:noProof/>
+        </w:rPr>
+        <w:drawing>
+          <wp:inline distT="0" distB="0" distL="0" distR="0" wp14:anchorId="711CCE34" wp14:editId="5AF64141">
+            <wp:extent cx="4114800" cy="219075"/>
+            <wp:effectExtent l="0" t="0" r="0" b="9525"/>
+            <wp:docPr id="36" name="Picture 36"/>
+            <wp:cNvGraphicFramePr>
+              <a:graphicFrameLocks xmlns:a="http://schemas.openxmlformats.org/drawingml/2006/main" noChangeAspect="1"/>
+            </wp:cNvGraphicFramePr>
+            <a:graphic xmlns:a="http://schemas.openxmlformats.org/drawingml/2006/main">
+              <a:graphicData uri="http://schemas.openxmlformats.org/drawingml/2006/picture">
+                <pic:pic xmlns:pic="http://schemas.openxmlformats.org/drawingml/2006/picture">
+                  <pic:nvPicPr>
+                    <pic:cNvPr id="1" name=""/>
+                    <pic:cNvPicPr/>
+                  </pic:nvPicPr>
+                  <pic:blipFill>
+                    <a:blip r:embed="rId48"/>
+                    <a:stretch>
+                      <a:fillRect/>
+                    </a:stretch>
+                  </pic:blipFill>
+                  <pic:spPr>
+                    <a:xfrm>
+                      <a:off x="0" y="0"/>
+                      <a:ext cx="4114800" cy="219075"/>
+                    </a:xfrm>
+                    <a:prstGeom prst="rect">
+                      <a:avLst/>
+                    </a:prstGeom>
+                  </pic:spPr>
+                </pic:pic>
+              </a:graphicData>
+            </a:graphic>
+          </wp:inline>
+        </w:drawing>
+      </w:r>
+    </w:p>
+    <w:p>
+      <w:pPr>
+        <w:pStyle w:val="ListParagraph"/>
+        <w:numPr>
+          <w:ilvl w:val="1"/>
+          <w:numId w:val="1"/>
+        </w:numPr>
+      </w:pPr>
+      <w:r>
+        <w:t>Body parser did a lot of the annoying drill-down work for us. What does the body look like?</w:t>
+      </w:r>
+    </w:p>
+    <w:p>
+      <w:pPr>
+        <w:jc w:val="center"/>
+      </w:pPr>
+      <w:r>
+        <w:rPr>
+          <w:noProof/>
+        </w:rPr>
+        <w:drawing>
+          <wp:inline distT="0" distB="0" distL="0" distR="0" wp14:anchorId="39368716" wp14:editId="33721026">
+            <wp:extent cx="1884460" cy="216397"/>
+            <wp:effectExtent l="0" t="0" r="1905" b="0"/>
+            <wp:docPr id="37" name="Picture 37"/>
+            <wp:cNvGraphicFramePr>
+              <a:graphicFrameLocks xmlns:a="http://schemas.openxmlformats.org/drawingml/2006/main" noChangeAspect="1"/>
+            </wp:cNvGraphicFramePr>
+            <a:graphic xmlns:a="http://schemas.openxmlformats.org/drawingml/2006/main">
+              <a:graphicData uri="http://schemas.openxmlformats.org/drawingml/2006/picture">
+                <pic:pic xmlns:pic="http://schemas.openxmlformats.org/drawingml/2006/picture">
+                  <pic:nvPicPr>
+                    <pic:cNvPr id="1" name=""/>
+                    <pic:cNvPicPr/>
+                  </pic:nvPicPr>
+                  <pic:blipFill>
+                    <a:blip r:embed="rId49"/>
+                    <a:stretch>
+                      <a:fillRect/>
+                    </a:stretch>
+                  </pic:blipFill>
+                  <pic:spPr>
+                    <a:xfrm>
+                      <a:off x="0" y="0"/>
+                      <a:ext cx="1913691" cy="219754"/>
+                    </a:xfrm>
+                    <a:prstGeom prst="rect">
+                      <a:avLst/>
+                    </a:prstGeom>
+                  </pic:spPr>
+                </pic:pic>
+              </a:graphicData>
+            </a:graphic>
+          </wp:inline>
+        </w:drawing>
+      </w:r>
+    </w:p>
+    <w:p>
+      <w:pPr>
+        <w:pStyle w:val="ListParagraph"/>
+        <w:numPr>
+          <w:ilvl w:val="0"/>
+          <w:numId w:val="1"/>
+        </w:numPr>
+      </w:pPr>
+      <w:r>
+        <w:lastRenderedPageBreak/>
+        <w:t>We’ve successfully isolated the email address entered into the form, and we can save it as a variable within app.js. Now we need to perform a query on the MySQL server to insert that email address into it</w:t>
+      </w:r>
+    </w:p>
+    <w:p>
+      <w:pPr>
+        <w:jc w:val="center"/>
+      </w:pPr>
+      <w:r>
+        <w:rPr>
+          <w:noProof/>
+        </w:rPr>
+        <w:drawing>
+          <wp:inline distT="0" distB="0" distL="0" distR="0" wp14:anchorId="71EEC556" wp14:editId="5D3B59F7">
+            <wp:extent cx="5943600" cy="1732915"/>
+            <wp:effectExtent l="0" t="0" r="0" b="635"/>
+            <wp:docPr id="38" name="Picture 38"/>
+            <wp:cNvGraphicFramePr>
+              <a:graphicFrameLocks xmlns:a="http://schemas.openxmlformats.org/drawingml/2006/main" noChangeAspect="1"/>
+            </wp:cNvGraphicFramePr>
+            <a:graphic xmlns:a="http://schemas.openxmlformats.org/drawingml/2006/main">
+              <a:graphicData uri="http://schemas.openxmlformats.org/drawingml/2006/picture">
+                <pic:pic xmlns:pic="http://schemas.openxmlformats.org/drawingml/2006/picture">
+                  <pic:nvPicPr>
+                    <pic:cNvPr id="1" name=""/>
+                    <pic:cNvPicPr/>
+                  </pic:nvPicPr>
+                  <pic:blipFill>
+                    <a:blip r:embed="rId50"/>
+                    <a:stretch>
+                      <a:fillRect/>
+                    </a:stretch>
+                  </pic:blipFill>
+                  <pic:spPr>
+                    <a:xfrm>
+                      <a:off x="0" y="0"/>
+                      <a:ext cx="5943600" cy="1732915"/>
+                    </a:xfrm>
+                    <a:prstGeom prst="rect">
+                      <a:avLst/>
+                    </a:prstGeom>
+                  </pic:spPr>
+                </pic:pic>
+              </a:graphicData>
+            </a:graphic>
+          </wp:inline>
+        </w:drawing>
+      </w:r>
+    </w:p>
+    <w:p>
+      <w:pPr>
+        <w:jc w:val="center"/>
+      </w:pPr>
+      <w:r>
+        <w:rPr>
+          <w:noProof/>
+        </w:rPr>
+        <w:drawing>
+          <wp:inline distT="0" distB="0" distL="0" distR="0" wp14:anchorId="6FE6E819" wp14:editId="5A774920">
+            <wp:extent cx="3967701" cy="1044132"/>
+            <wp:effectExtent l="0" t="0" r="0" b="3810"/>
+            <wp:docPr id="39" name="Picture 39"/>
+            <wp:cNvGraphicFramePr>
+              <a:graphicFrameLocks xmlns:a="http://schemas.openxmlformats.org/drawingml/2006/main" noChangeAspect="1"/>
+            </wp:cNvGraphicFramePr>
+            <a:graphic xmlns:a="http://schemas.openxmlformats.org/drawingml/2006/main">
+              <a:graphicData uri="http://schemas.openxmlformats.org/drawingml/2006/picture">
+                <pic:pic xmlns:pic="http://schemas.openxmlformats.org/drawingml/2006/picture">
+                  <pic:nvPicPr>
+                    <pic:cNvPr id="1" name=""/>
+                    <pic:cNvPicPr/>
+                  </pic:nvPicPr>
+                  <pic:blipFill>
+                    <a:blip r:embed="rId51"/>
+                    <a:stretch>
+                      <a:fillRect/>
+                    </a:stretch>
+                  </pic:blipFill>
+                  <pic:spPr>
+                    <a:xfrm>
+                      <a:off x="0" y="0"/>
+                      <a:ext cx="3987218" cy="1049268"/>
+                    </a:xfrm>
+                    <a:prstGeom prst="rect">
+                      <a:avLst/>
+                    </a:prstGeom>
+                  </pic:spPr>
+                </pic:pic>
+              </a:graphicData>
+            </a:graphic>
+          </wp:inline>
+        </w:drawing>
+      </w:r>
+    </w:p>
+    <w:p>
+      <w:pPr>
+        <w:jc w:val="center"/>
+      </w:pPr>
+      <w:r>
+        <w:rPr>
+          <w:noProof/>
+        </w:rPr>
+        <w:drawing>
+          <wp:inline distT="0" distB="0" distL="0" distR="0" wp14:anchorId="2E85B055" wp14:editId="1C2E75D7">
+            <wp:extent cx="1381508" cy="1470632"/>
+            <wp:effectExtent l="0" t="0" r="0" b="0"/>
+            <wp:docPr id="40" name="Picture 40"/>
+            <wp:cNvGraphicFramePr>
+              <a:graphicFrameLocks xmlns:a="http://schemas.openxmlformats.org/drawingml/2006/main" noChangeAspect="1"/>
+            </wp:cNvGraphicFramePr>
+            <a:graphic xmlns:a="http://schemas.openxmlformats.org/drawingml/2006/main">
+              <a:graphicData uri="http://schemas.openxmlformats.org/drawingml/2006/picture">
+                <pic:pic xmlns:pic="http://schemas.openxmlformats.org/drawingml/2006/picture">
+                  <pic:nvPicPr>
+                    <pic:cNvPr id="1" name=""/>
+                    <pic:cNvPicPr/>
+                  </pic:nvPicPr>
+                  <pic:blipFill rotWithShape="1">
+                    <a:blip r:embed="rId52"/>
+                    <a:srcRect t="1070"/>
+                    <a:stretch/>
+                  </pic:blipFill>
+                  <pic:spPr bwMode="auto">
+                    <a:xfrm>
+                      <a:off x="0" y="0"/>
+                      <a:ext cx="1385796" cy="1475197"/>
+                    </a:xfrm>
+                    <a:prstGeom prst="rect">
+                      <a:avLst/>
+                    </a:prstGeom>
+                    <a:ln>
+                      <a:noFill/>
+                    </a:ln>
+                    <a:extLst>
+                      <a:ext uri="{53640926-AAD7-44D8-BBD7-CCE9431645EC}">
+                        <a14:shadowObscured xmlns:a14="http://schemas.microsoft.com/office/drawing/2010/main"/>
+                      </a:ext>
+                    </a:extLst>
+                  </pic:spPr>
+                </pic:pic>
+              </a:graphicData>
+            </a:graphic>
+          </wp:inline>
+        </w:drawing>
+      </w:r>
+    </w:p>
+    <w:p>
+      <w:pPr>
+        <w:jc w:val="center"/>
+      </w:pPr>
+      <w:r>
+        <w:rPr>
+          <w:noProof/>
+        </w:rPr>
+        <w:drawing>
+          <wp:inline distT="0" distB="0" distL="0" distR="0" wp14:anchorId="3315D457" wp14:editId="53F264F4">
+            <wp:extent cx="4341412" cy="1142035"/>
+            <wp:effectExtent l="0" t="0" r="2540" b="1270"/>
+            <wp:docPr id="41" name="Picture 41"/>
+            <wp:cNvGraphicFramePr>
+              <a:graphicFrameLocks xmlns:a="http://schemas.openxmlformats.org/drawingml/2006/main" noChangeAspect="1"/>
+            </wp:cNvGraphicFramePr>
+            <a:graphic xmlns:a="http://schemas.openxmlformats.org/drawingml/2006/main">
+              <a:graphicData uri="http://schemas.openxmlformats.org/drawingml/2006/picture">
+                <pic:pic xmlns:pic="http://schemas.openxmlformats.org/drawingml/2006/picture">
+                  <pic:nvPicPr>
+                    <pic:cNvPr id="1" name=""/>
+                    <pic:cNvPicPr/>
+                  </pic:nvPicPr>
+                  <pic:blipFill>
+                    <a:blip r:embed="rId53"/>
+                    <a:stretch>
+                      <a:fillRect/>
+                    </a:stretch>
+                  </pic:blipFill>
+                  <pic:spPr>
+                    <a:xfrm>
+                      <a:off x="0" y="0"/>
+                      <a:ext cx="4362170" cy="1147495"/>
+                    </a:xfrm>
+                    <a:prstGeom prst="rect">
+                      <a:avLst/>
+                    </a:prstGeom>
+                  </pic:spPr>
+                </pic:pic>
+              </a:graphicData>
+            </a:graphic>
+          </wp:inline>
+        </w:drawing>
+      </w:r>
+    </w:p>
+    <w:p>
+      <w:pPr>
+        <w:pStyle w:val="ListParagraph"/>
+        <w:numPr>
+          <w:ilvl w:val="0"/>
+          <w:numId w:val="1"/>
+        </w:numPr>
+      </w:pPr>
+      <w:r>
+        <w:t>Now what? After the email is added, what do we do? One option is to send them a nice message</w:t>
+      </w:r>
+    </w:p>
+    <w:p>
+      <w:pPr>
+        <w:jc w:val="center"/>
+      </w:pPr>
+      <w:r>
+        <w:rPr>
+          <w:noProof/>
+        </w:rPr>
+        <w:lastRenderedPageBreak/>
+        <w:drawing>
+          <wp:inline distT="0" distB="0" distL="0" distR="0" wp14:anchorId="6D0B86A9" wp14:editId="0240C9CF">
+            <wp:extent cx="5486400" cy="1713327"/>
+            <wp:effectExtent l="0" t="0" r="0" b="1270"/>
+            <wp:docPr id="42" name="Picture 42"/>
+            <wp:cNvGraphicFramePr>
+              <a:graphicFrameLocks xmlns:a="http://schemas.openxmlformats.org/drawingml/2006/main" noChangeAspect="1"/>
+            </wp:cNvGraphicFramePr>
+            <a:graphic xmlns:a="http://schemas.openxmlformats.org/drawingml/2006/main">
+              <a:graphicData uri="http://schemas.openxmlformats.org/drawingml/2006/picture">
+                <pic:pic xmlns:pic="http://schemas.openxmlformats.org/drawingml/2006/picture">
+                  <pic:nvPicPr>
+                    <pic:cNvPr id="1" name=""/>
+                    <pic:cNvPicPr/>
+                  </pic:nvPicPr>
+                  <pic:blipFill>
+                    <a:blip r:embed="rId54"/>
+                    <a:stretch>
+                      <a:fillRect/>
+                    </a:stretch>
+                  </pic:blipFill>
+                  <pic:spPr>
+                    <a:xfrm>
+                      <a:off x="0" y="0"/>
+                      <a:ext cx="5500817" cy="1717829"/>
+                    </a:xfrm>
+                    <a:prstGeom prst="rect">
+                      <a:avLst/>
+                    </a:prstGeom>
+                  </pic:spPr>
+                </pic:pic>
+              </a:graphicData>
+            </a:graphic>
+          </wp:inline>
+        </w:drawing>
+      </w:r>
+    </w:p>
+    <w:p>
+      <w:pPr>
+        <w:jc w:val="center"/>
+      </w:pPr>
+      <w:r>
+        <w:rPr>
+          <w:noProof/>
+        </w:rPr>
+        <w:drawing>
+          <wp:inline distT="0" distB="0" distL="0" distR="0" wp14:anchorId="186B384B" wp14:editId="0DE39F1D">
+            <wp:extent cx="4038600" cy="981075"/>
+            <wp:effectExtent l="0" t="0" r="0" b="9525"/>
+            <wp:docPr id="43" name="Picture 43"/>
+            <wp:cNvGraphicFramePr>
+              <a:graphicFrameLocks xmlns:a="http://schemas.openxmlformats.org/drawingml/2006/main" noChangeAspect="1"/>
+            </wp:cNvGraphicFramePr>
+            <a:graphic xmlns:a="http://schemas.openxmlformats.org/drawingml/2006/main">
+              <a:graphicData uri="http://schemas.openxmlformats.org/drawingml/2006/picture">
+                <pic:pic xmlns:pic="http://schemas.openxmlformats.org/drawingml/2006/picture">
+                  <pic:nvPicPr>
+                    <pic:cNvPr id="1" name=""/>
+                    <pic:cNvPicPr/>
+                  </pic:nvPicPr>
+                  <pic:blipFill>
+                    <a:blip r:embed="rId55"/>
+                    <a:stretch>
+                      <a:fillRect/>
+                    </a:stretch>
+                  </pic:blipFill>
+                  <pic:spPr>
+                    <a:xfrm>
+                      <a:off x="0" y="0"/>
+                      <a:ext cx="4038600" cy="981075"/>
+                    </a:xfrm>
+                    <a:prstGeom prst="rect">
+                      <a:avLst/>
+                    </a:prstGeom>
+                  </pic:spPr>
+                </pic:pic>
+              </a:graphicData>
+            </a:graphic>
+          </wp:inline>
+        </w:drawing>
+      </w:r>
+    </w:p>
+    <w:p>
+      <w:pPr>
+        <w:pStyle w:val="ListParagraph"/>
+        <w:numPr>
+          <w:ilvl w:val="0"/>
+          <w:numId w:val="1"/>
+        </w:numPr>
+      </w:pPr>
+      <w:r>
+        <w:t xml:space="preserve">Another option is to use </w:t>
+      </w:r>
+      <w:proofErr w:type="spellStart"/>
+      <w:proofErr w:type="gramStart"/>
+      <w:r>
+        <w:t>res.redirect</w:t>
+      </w:r>
+      <w:proofErr w:type="spellEnd"/>
+      <w:proofErr w:type="gramEnd"/>
+      <w:r>
+        <w:t>() to punt the user back to the homepage</w:t>
+      </w:r>
+    </w:p>
+    <w:p>
+      <w:pPr>
+        <w:jc w:val="center"/>
+      </w:pPr>
+      <w:r>
+        <w:rPr>
+          <w:noProof/>
+        </w:rPr>
+        <w:drawing>
+          <wp:inline distT="0" distB="0" distL="0" distR="0" wp14:anchorId="4BE41D16" wp14:editId="4A8F8C2B">
+            <wp:extent cx="5343277" cy="1821053"/>
+            <wp:effectExtent l="0" t="0" r="0" b="8255"/>
+            <wp:docPr id="44" name="Picture 44"/>
+            <wp:cNvGraphicFramePr>
+              <a:graphicFrameLocks xmlns:a="http://schemas.openxmlformats.org/drawingml/2006/main" noChangeAspect="1"/>
+            </wp:cNvGraphicFramePr>
+            <a:graphic xmlns:a="http://schemas.openxmlformats.org/drawingml/2006/main">
+              <a:graphicData uri="http://schemas.openxmlformats.org/drawingml/2006/picture">
+                <pic:pic xmlns:pic="http://schemas.openxmlformats.org/drawingml/2006/picture">
+                  <pic:nvPicPr>
+                    <pic:cNvPr id="1" name=""/>
+                    <pic:cNvPicPr/>
+                  </pic:nvPicPr>
+                  <pic:blipFill>
+                    <a:blip r:embed="rId56"/>
+                    <a:stretch>
+                      <a:fillRect/>
+                    </a:stretch>
+                  </pic:blipFill>
+                  <pic:spPr>
+                    <a:xfrm>
+                      <a:off x="0" y="0"/>
+                      <a:ext cx="5353370" cy="1824493"/>
+                    </a:xfrm>
+                    <a:prstGeom prst="rect">
+                      <a:avLst/>
+                    </a:prstGeom>
+                  </pic:spPr>
+                </pic:pic>
+              </a:graphicData>
+            </a:graphic>
+          </wp:inline>
+        </w:drawing>
+      </w:r>
+    </w:p>
+    <w:p>
+      <w:pPr>
+        <w:pStyle w:val="ListParagraph"/>
+        <w:numPr>
+          <w:ilvl w:val="0"/>
+          <w:numId w:val="1"/>
+        </w:numPr>
+      </w:pPr>
+      <w:r>
+        <w:t>Instructor code</w:t>
+      </w:r>
+    </w:p>
+    <w:p>
+      <w:pPr>
+        <w:shd w:val="clear" w:color="auto" w:fill="FFFFFF"/>
+        <w:spacing w:after="300" w:line="240" w:lineRule="auto"/>
+        <w:rPr>
+          <w:rFonts w:ascii="Segoe UI" w:eastAsia="Times New Roman" w:hAnsi="Segoe UI" w:cs="Segoe UI"/>
+          <w:color w:val="1C1D1F"/>
+          <w:sz w:val="27"/>
+          <w:szCs w:val="27"/>
+        </w:rPr>
+      </w:pPr>
+      <w:r>
+        <w:rPr>
+          <w:rFonts w:ascii="Segoe UI" w:eastAsia="Times New Roman" w:hAnsi="Segoe UI" w:cs="Segoe UI"/>
+          <w:color w:val="1C1D1F"/>
+          <w:sz w:val="27"/>
+          <w:szCs w:val="27"/>
+        </w:rPr>
+        <w:t>The '/register' post route:</w:t>
+      </w:r>
+    </w:p>
+    <w:p>
+      <w:pPr>
+        <w:shd w:val="clear" w:color="auto" w:fill="FFFFFF"/>
+        <w:tabs>
+          <w:tab w:val="left" w:pos="916"/>
+          <w:tab w:val="left" w:pos="1832"/>
+          <w:tab w:val="left" w:pos="2748"/>
+          <w:tab w:val="left" w:pos="3664"/>
+          <w:tab w:val="left" w:pos="4580"/>
+          <w:tab w:val="left" w:pos="5496"/>
+          <w:tab w:val="left" w:pos="6412"/>
+          <w:tab w:val="left" w:pos="7328"/>
+          <w:tab w:val="left" w:pos="8244"/>
+          <w:tab w:val="left" w:pos="9160"/>
+          <w:tab w:val="left" w:pos="10076"/>
+          <w:tab w:val="left" w:pos="10992"/>
+          <w:tab w:val="left" w:pos="11908"/>
+          <w:tab w:val="left" w:pos="12824"/>
+          <w:tab w:val="left" w:pos="13740"/>
+          <w:tab w:val="left" w:pos="14656"/>
+        </w:tabs>
+        <w:wordWrap w:val="0"/>
+        <w:spacing w:after="100" w:afterAutospacing="1" w:line="240" w:lineRule="auto"/>
+        <w:contextualSpacing/>
+        <w:rPr>
+          <w:rFonts w:ascii="Consolas" w:eastAsia="Times New Roman" w:hAnsi="Consolas" w:cs="Courier New"/>
+          <w:color w:val="3E4143"/>
+          <w:sz w:val="18"/>
+          <w:szCs w:val="18"/>
+        </w:rPr>
+      </w:pPr>
+      <w:proofErr w:type="spellStart"/>
+      <w:proofErr w:type="gramStart"/>
+      <w:r>
+        <w:rPr>
+          <w:rFonts w:ascii="Consolas" w:eastAsia="Times New Roman" w:hAnsi="Consolas" w:cs="Courier New"/>
+          <w:color w:val="1C1D1F"/>
+          <w:sz w:val="18"/>
+          <w:szCs w:val="18"/>
+        </w:rPr>
+        <w:t>app.post</w:t>
+      </w:r>
+      <w:proofErr w:type="spellEnd"/>
+      <w:r>
+        <w:rPr>
+          <w:rFonts w:ascii="Consolas" w:eastAsia="Times New Roman" w:hAnsi="Consolas" w:cs="Courier New"/>
+          <w:color w:val="1C1D1F"/>
+          <w:sz w:val="18"/>
+          <w:szCs w:val="18"/>
+        </w:rPr>
+        <w:t>(</w:t>
+      </w:r>
+      <w:proofErr w:type="gramEnd"/>
+      <w:r>
+        <w:rPr>
+          <w:rFonts w:ascii="Consolas" w:eastAsia="Times New Roman" w:hAnsi="Consolas" w:cs="Courier New"/>
+          <w:color w:val="2D907F"/>
+          <w:sz w:val="18"/>
+          <w:szCs w:val="18"/>
+        </w:rPr>
+        <w:t>'/register'</w:t>
+      </w:r>
+      <w:r>
+        <w:rPr>
+          <w:rFonts w:ascii="Consolas" w:eastAsia="Times New Roman" w:hAnsi="Consolas" w:cs="Courier New"/>
+          <w:color w:val="1C1D1F"/>
+          <w:sz w:val="18"/>
+          <w:szCs w:val="18"/>
+        </w:rPr>
+        <w:t xml:space="preserve">, </w:t>
+      </w:r>
+      <w:r>
+        <w:rPr>
+          <w:rFonts w:ascii="Consolas" w:eastAsia="Times New Roman" w:hAnsi="Consolas" w:cs="Courier New"/>
+          <w:color w:val="B4690E"/>
+          <w:sz w:val="18"/>
+          <w:szCs w:val="18"/>
+        </w:rPr>
+        <w:t>function</w:t>
+      </w:r>
+      <w:r>
+        <w:rPr>
+          <w:rFonts w:ascii="Consolas" w:eastAsia="Times New Roman" w:hAnsi="Consolas" w:cs="Courier New"/>
+          <w:color w:val="1C1D1F"/>
+          <w:sz w:val="18"/>
+          <w:szCs w:val="18"/>
+        </w:rPr>
+        <w:t>(</w:t>
+      </w:r>
+      <w:proofErr w:type="spellStart"/>
+      <w:r>
+        <w:rPr>
+          <w:rFonts w:ascii="Consolas" w:eastAsia="Times New Roman" w:hAnsi="Consolas" w:cs="Courier New"/>
+          <w:color w:val="1C1D1F"/>
+          <w:sz w:val="18"/>
+          <w:szCs w:val="18"/>
+        </w:rPr>
+        <w:t>req,res</w:t>
+      </w:r>
+      <w:proofErr w:type="spellEnd"/>
+      <w:r>
+        <w:rPr>
+          <w:rFonts w:ascii="Consolas" w:eastAsia="Times New Roman" w:hAnsi="Consolas" w:cs="Courier New"/>
+          <w:color w:val="1C1D1F"/>
+          <w:sz w:val="18"/>
+          <w:szCs w:val="18"/>
+        </w:rPr>
+        <w:t>){</w:t>
+      </w:r>
+    </w:p>
+    <w:p>
+      <w:pPr>
+        <w:shd w:val="clear" w:color="auto" w:fill="FFFFFF"/>
+        <w:tabs>
+          <w:tab w:val="left" w:pos="916"/>
+          <w:tab w:val="left" w:pos="1832"/>
+          <w:tab w:val="left" w:pos="2748"/>
+          <w:tab w:val="left" w:pos="3664"/>
+          <w:tab w:val="left" w:pos="4580"/>
+          <w:tab w:val="left" w:pos="5496"/>
+          <w:tab w:val="left" w:pos="6412"/>
+          <w:tab w:val="left" w:pos="7328"/>
+          <w:tab w:val="left" w:pos="8244"/>
+          <w:tab w:val="left" w:pos="9160"/>
+          <w:tab w:val="left" w:pos="10076"/>
+          <w:tab w:val="left" w:pos="10992"/>
+          <w:tab w:val="left" w:pos="11908"/>
+          <w:tab w:val="left" w:pos="12824"/>
+          <w:tab w:val="left" w:pos="13740"/>
+          <w:tab w:val="left" w:pos="14656"/>
+        </w:tabs>
+        <w:wordWrap w:val="0"/>
+        <w:spacing w:after="100" w:afterAutospacing="1" w:line="240" w:lineRule="auto"/>
+        <w:contextualSpacing/>
+        <w:rPr>
+          <w:rFonts w:ascii="Consolas" w:eastAsia="Times New Roman" w:hAnsi="Consolas" w:cs="Courier New"/>
+          <w:color w:val="3E4143"/>
+          <w:sz w:val="18"/>
+          <w:szCs w:val="18"/>
+        </w:rPr>
+      </w:pPr>
+      <w:r>
+        <w:rPr>
+          <w:rFonts w:ascii="Consolas" w:eastAsia="Times New Roman" w:hAnsi="Consolas" w:cs="Courier New"/>
+          <w:color w:val="1C1D1F"/>
+          <w:sz w:val="18"/>
+          <w:szCs w:val="18"/>
+        </w:rPr>
+        <w:t xml:space="preserve"> </w:t>
+      </w:r>
+      <w:proofErr w:type="spellStart"/>
+      <w:r>
+        <w:rPr>
+          <w:rFonts w:ascii="Consolas" w:eastAsia="Times New Roman" w:hAnsi="Consolas" w:cs="Courier New"/>
+          <w:color w:val="B4690E"/>
+          <w:sz w:val="18"/>
+          <w:szCs w:val="18"/>
+        </w:rPr>
+        <w:t>var</w:t>
+      </w:r>
+      <w:proofErr w:type="spellEnd"/>
+      <w:r>
+        <w:rPr>
+          <w:rFonts w:ascii="Consolas" w:eastAsia="Times New Roman" w:hAnsi="Consolas" w:cs="Courier New"/>
+          <w:color w:val="1C1D1F"/>
+          <w:sz w:val="18"/>
+          <w:szCs w:val="18"/>
+        </w:rPr>
+        <w:t xml:space="preserve"> person = {email: </w:t>
+      </w:r>
+      <w:proofErr w:type="spellStart"/>
+      <w:proofErr w:type="gramStart"/>
+      <w:r>
+        <w:rPr>
+          <w:rFonts w:ascii="Consolas" w:eastAsia="Times New Roman" w:hAnsi="Consolas" w:cs="Courier New"/>
+          <w:color w:val="1C1D1F"/>
+          <w:sz w:val="18"/>
+          <w:szCs w:val="18"/>
+        </w:rPr>
+        <w:t>req.body</w:t>
+      </w:r>
+      <w:proofErr w:type="gramEnd"/>
+      <w:r>
+        <w:rPr>
+          <w:rFonts w:ascii="Consolas" w:eastAsia="Times New Roman" w:hAnsi="Consolas" w:cs="Courier New"/>
+          <w:color w:val="1C1D1F"/>
+          <w:sz w:val="18"/>
+          <w:szCs w:val="18"/>
+        </w:rPr>
+        <w:t>.email</w:t>
+      </w:r>
+      <w:proofErr w:type="spellEnd"/>
+      <w:r>
+        <w:rPr>
+          <w:rFonts w:ascii="Consolas" w:eastAsia="Times New Roman" w:hAnsi="Consolas" w:cs="Courier New"/>
+          <w:color w:val="1C1D1F"/>
+          <w:sz w:val="18"/>
+          <w:szCs w:val="18"/>
+        </w:rPr>
+        <w:t>};</w:t>
+      </w:r>
+    </w:p>
+    <w:p>
+      <w:pPr>
+        <w:shd w:val="clear" w:color="auto" w:fill="FFFFFF"/>
+        <w:tabs>
+          <w:tab w:val="left" w:pos="916"/>
+          <w:tab w:val="left" w:pos="1832"/>
+          <w:tab w:val="left" w:pos="2748"/>
+          <w:tab w:val="left" w:pos="3664"/>
+          <w:tab w:val="left" w:pos="4580"/>
+          <w:tab w:val="left" w:pos="5496"/>
+          <w:tab w:val="left" w:pos="6412"/>
+          <w:tab w:val="left" w:pos="7328"/>
+          <w:tab w:val="left" w:pos="8244"/>
+          <w:tab w:val="left" w:pos="9160"/>
+          <w:tab w:val="left" w:pos="10076"/>
+          <w:tab w:val="left" w:pos="10992"/>
+          <w:tab w:val="left" w:pos="11908"/>
+          <w:tab w:val="left" w:pos="12824"/>
+          <w:tab w:val="left" w:pos="13740"/>
+          <w:tab w:val="left" w:pos="14656"/>
+        </w:tabs>
+        <w:wordWrap w:val="0"/>
+        <w:spacing w:after="100" w:afterAutospacing="1" w:line="240" w:lineRule="auto"/>
+        <w:contextualSpacing/>
+        <w:rPr>
+          <w:rFonts w:ascii="Consolas" w:eastAsia="Times New Roman" w:hAnsi="Consolas" w:cs="Courier New"/>
+          <w:color w:val="3E4143"/>
+          <w:sz w:val="18"/>
+          <w:szCs w:val="18"/>
+        </w:rPr>
+      </w:pPr>
+      <w:r>
+        <w:rPr>
+          <w:rFonts w:ascii="Consolas" w:eastAsia="Times New Roman" w:hAnsi="Consolas" w:cs="Courier New"/>
+          <w:color w:val="1C1D1F"/>
+          <w:sz w:val="18"/>
+          <w:szCs w:val="18"/>
+        </w:rPr>
+        <w:t xml:space="preserve"> </w:t>
+      </w:r>
+      <w:proofErr w:type="spellStart"/>
+      <w:proofErr w:type="gramStart"/>
+      <w:r>
+        <w:rPr>
+          <w:rFonts w:ascii="Consolas" w:eastAsia="Times New Roman" w:hAnsi="Consolas" w:cs="Courier New"/>
+          <w:color w:val="1C1D1F"/>
+          <w:sz w:val="18"/>
+          <w:szCs w:val="18"/>
+        </w:rPr>
+        <w:t>connection.query</w:t>
+      </w:r>
+      <w:proofErr w:type="spellEnd"/>
+      <w:proofErr w:type="gramEnd"/>
+      <w:r>
+        <w:rPr>
+          <w:rFonts w:ascii="Consolas" w:eastAsia="Times New Roman" w:hAnsi="Consolas" w:cs="Courier New"/>
+          <w:color w:val="1C1D1F"/>
+          <w:sz w:val="18"/>
+          <w:szCs w:val="18"/>
+        </w:rPr>
+        <w:t>(</w:t>
+      </w:r>
+      <w:r>
+        <w:rPr>
+          <w:rFonts w:ascii="Consolas" w:eastAsia="Times New Roman" w:hAnsi="Consolas" w:cs="Courier New"/>
+          <w:color w:val="2D907F"/>
+          <w:sz w:val="18"/>
+          <w:szCs w:val="18"/>
+        </w:rPr>
+        <w:t>'INSERT INTO users SET ?'</w:t>
+      </w:r>
+      <w:r>
+        <w:rPr>
+          <w:rFonts w:ascii="Consolas" w:eastAsia="Times New Roman" w:hAnsi="Consolas" w:cs="Courier New"/>
+          <w:color w:val="1C1D1F"/>
+          <w:sz w:val="18"/>
+          <w:szCs w:val="18"/>
+        </w:rPr>
+        <w:t xml:space="preserve">, person, </w:t>
+      </w:r>
+      <w:r>
+        <w:rPr>
+          <w:rFonts w:ascii="Consolas" w:eastAsia="Times New Roman" w:hAnsi="Consolas" w:cs="Courier New"/>
+          <w:color w:val="B4690E"/>
+          <w:sz w:val="18"/>
+          <w:szCs w:val="18"/>
+        </w:rPr>
+        <w:t>function</w:t>
+      </w:r>
+      <w:r>
+        <w:rPr>
+          <w:rFonts w:ascii="Consolas" w:eastAsia="Times New Roman" w:hAnsi="Consolas" w:cs="Courier New"/>
+          <w:color w:val="1C1D1F"/>
+          <w:sz w:val="18"/>
+          <w:szCs w:val="18"/>
+        </w:rPr>
+        <w:t>(err, result) {</w:t>
+      </w:r>
+    </w:p>
+    <w:p>
+      <w:pPr>
+        <w:shd w:val="clear" w:color="auto" w:fill="FFFFFF"/>
+        <w:tabs>
+          <w:tab w:val="left" w:pos="916"/>
+          <w:tab w:val="left" w:pos="1832"/>
+          <w:tab w:val="left" w:pos="2748"/>
+          <w:tab w:val="left" w:pos="3664"/>
+          <w:tab w:val="left" w:pos="4580"/>
+          <w:tab w:val="left" w:pos="5496"/>
+          <w:tab w:val="left" w:pos="6412"/>
+          <w:tab w:val="left" w:pos="7328"/>
+          <w:tab w:val="left" w:pos="8244"/>
+          <w:tab w:val="left" w:pos="9160"/>
+          <w:tab w:val="left" w:pos="10076"/>
+          <w:tab w:val="left" w:pos="10992"/>
+          <w:tab w:val="left" w:pos="11908"/>
+          <w:tab w:val="left" w:pos="12824"/>
+          <w:tab w:val="left" w:pos="13740"/>
+          <w:tab w:val="left" w:pos="14656"/>
+        </w:tabs>
+        <w:wordWrap w:val="0"/>
+        <w:spacing w:after="100" w:afterAutospacing="1" w:line="240" w:lineRule="auto"/>
+        <w:contextualSpacing/>
+        <w:rPr>
+          <w:rFonts w:ascii="Consolas" w:eastAsia="Times New Roman" w:hAnsi="Consolas" w:cs="Courier New"/>
+          <w:color w:val="3E4143"/>
+          <w:sz w:val="18"/>
+          <w:szCs w:val="18"/>
+        </w:rPr>
+      </w:pPr>
+      <w:r>
+        <w:rPr>
+          <w:rFonts w:ascii="Consolas" w:eastAsia="Times New Roman" w:hAnsi="Consolas" w:cs="Courier New"/>
+          <w:color w:val="1C1D1F"/>
+          <w:sz w:val="18"/>
+          <w:szCs w:val="18"/>
+        </w:rPr>
+        <w:t xml:space="preserve"> console.log(err);</w:t>
+      </w:r>
+    </w:p>
+    <w:p>
+      <w:pPr>
+        <w:shd w:val="clear" w:color="auto" w:fill="FFFFFF"/>
+        <w:tabs>
+          <w:tab w:val="left" w:pos="916"/>
+          <w:tab w:val="left" w:pos="1832"/>
+          <w:tab w:val="left" w:pos="2748"/>
+          <w:tab w:val="left" w:pos="3664"/>
+          <w:tab w:val="left" w:pos="4580"/>
+          <w:tab w:val="left" w:pos="5496"/>
+          <w:tab w:val="left" w:pos="6412"/>
+          <w:tab w:val="left" w:pos="7328"/>
+          <w:tab w:val="left" w:pos="8244"/>
+          <w:tab w:val="left" w:pos="9160"/>
+          <w:tab w:val="left" w:pos="10076"/>
+          <w:tab w:val="left" w:pos="10992"/>
+          <w:tab w:val="left" w:pos="11908"/>
+          <w:tab w:val="left" w:pos="12824"/>
+          <w:tab w:val="left" w:pos="13740"/>
+          <w:tab w:val="left" w:pos="14656"/>
+        </w:tabs>
+        <w:wordWrap w:val="0"/>
+        <w:spacing w:after="100" w:afterAutospacing="1" w:line="240" w:lineRule="auto"/>
+        <w:contextualSpacing/>
+        <w:rPr>
+          <w:rFonts w:ascii="Consolas" w:eastAsia="Times New Roman" w:hAnsi="Consolas" w:cs="Courier New"/>
+          <w:color w:val="3E4143"/>
+          <w:sz w:val="18"/>
+          <w:szCs w:val="18"/>
+        </w:rPr>
+      </w:pPr>
+      <w:r>
+        <w:rPr>
+          <w:rFonts w:ascii="Consolas" w:eastAsia="Times New Roman" w:hAnsi="Consolas" w:cs="Courier New"/>
+          <w:color w:val="1C1D1F"/>
+          <w:sz w:val="18"/>
+          <w:szCs w:val="18"/>
+        </w:rPr>
+        <w:t xml:space="preserve"> console.log(result);</w:t>
+      </w:r>
+    </w:p>
+    <w:p>
+      <w:pPr>
+        <w:shd w:val="clear" w:color="auto" w:fill="FFFFFF"/>
+        <w:tabs>
+          <w:tab w:val="left" w:pos="916"/>
+          <w:tab w:val="left" w:pos="1832"/>
+          <w:tab w:val="left" w:pos="2748"/>
+          <w:tab w:val="left" w:pos="3664"/>
+          <w:tab w:val="left" w:pos="4580"/>
+          <w:tab w:val="left" w:pos="5496"/>
+          <w:tab w:val="left" w:pos="6412"/>
+          <w:tab w:val="left" w:pos="7328"/>
+          <w:tab w:val="left" w:pos="8244"/>
+          <w:tab w:val="left" w:pos="9160"/>
+          <w:tab w:val="left" w:pos="10076"/>
+          <w:tab w:val="left" w:pos="10992"/>
+          <w:tab w:val="left" w:pos="11908"/>
+          <w:tab w:val="left" w:pos="12824"/>
+          <w:tab w:val="left" w:pos="13740"/>
+          <w:tab w:val="left" w:pos="14656"/>
+        </w:tabs>
+        <w:wordWrap w:val="0"/>
+        <w:spacing w:after="100" w:afterAutospacing="1" w:line="240" w:lineRule="auto"/>
+        <w:contextualSpacing/>
+        <w:rPr>
+          <w:rFonts w:ascii="Consolas" w:eastAsia="Times New Roman" w:hAnsi="Consolas" w:cs="Courier New"/>
+          <w:color w:val="3E4143"/>
+          <w:sz w:val="18"/>
+          <w:szCs w:val="18"/>
+        </w:rPr>
+      </w:pPr>
+      <w:r>
+        <w:rPr>
+          <w:rFonts w:ascii="Consolas" w:eastAsia="Times New Roman" w:hAnsi="Consolas" w:cs="Courier New"/>
+          <w:color w:val="1C1D1F"/>
+          <w:sz w:val="18"/>
+          <w:szCs w:val="18"/>
+        </w:rPr>
+        <w:t xml:space="preserve"> </w:t>
+      </w:r>
+      <w:proofErr w:type="spellStart"/>
+      <w:proofErr w:type="gramStart"/>
+      <w:r>
+        <w:rPr>
+          <w:rFonts w:ascii="Consolas" w:eastAsia="Times New Roman" w:hAnsi="Consolas" w:cs="Courier New"/>
+          <w:color w:val="1C1D1F"/>
+          <w:sz w:val="18"/>
+          <w:szCs w:val="18"/>
+        </w:rPr>
+        <w:t>res.redirect</w:t>
+      </w:r>
+      <w:proofErr w:type="spellEnd"/>
+      <w:proofErr w:type="gramEnd"/>
+      <w:r>
+        <w:rPr>
+          <w:rFonts w:ascii="Consolas" w:eastAsia="Times New Roman" w:hAnsi="Consolas" w:cs="Courier New"/>
+          <w:color w:val="1C1D1F"/>
+          <w:sz w:val="18"/>
+          <w:szCs w:val="18"/>
+        </w:rPr>
+        <w:t>(</w:t>
+      </w:r>
+      <w:r>
+        <w:rPr>
+          <w:rFonts w:ascii="Consolas" w:eastAsia="Times New Roman" w:hAnsi="Consolas" w:cs="Courier New"/>
+          <w:color w:val="2D907F"/>
+          <w:sz w:val="18"/>
+          <w:szCs w:val="18"/>
+        </w:rPr>
+        <w:t>"/"</w:t>
+      </w:r>
+      <w:r>
+        <w:rPr>
+          <w:rFonts w:ascii="Consolas" w:eastAsia="Times New Roman" w:hAnsi="Consolas" w:cs="Courier New"/>
+          <w:color w:val="1C1D1F"/>
+          <w:sz w:val="18"/>
+          <w:szCs w:val="18"/>
+        </w:rPr>
+        <w:t>);</w:t>
+      </w:r>
+    </w:p>
+    <w:p>
+      <w:pPr>
+        <w:shd w:val="clear" w:color="auto" w:fill="FFFFFF"/>
+        <w:tabs>
+          <w:tab w:val="left" w:pos="916"/>
+          <w:tab w:val="left" w:pos="1832"/>
+          <w:tab w:val="left" w:pos="2748"/>
+          <w:tab w:val="left" w:pos="3664"/>
+          <w:tab w:val="left" w:pos="4580"/>
+          <w:tab w:val="left" w:pos="5496"/>
+          <w:tab w:val="left" w:pos="6412"/>
+          <w:tab w:val="left" w:pos="7328"/>
+          <w:tab w:val="left" w:pos="8244"/>
+          <w:tab w:val="left" w:pos="9160"/>
+          <w:tab w:val="left" w:pos="10076"/>
+          <w:tab w:val="left" w:pos="10992"/>
+          <w:tab w:val="left" w:pos="11908"/>
+          <w:tab w:val="left" w:pos="12824"/>
+          <w:tab w:val="left" w:pos="13740"/>
+          <w:tab w:val="left" w:pos="14656"/>
+        </w:tabs>
+        <w:wordWrap w:val="0"/>
+        <w:spacing w:after="100" w:afterAutospacing="1" w:line="240" w:lineRule="auto"/>
+        <w:contextualSpacing/>
+        <w:rPr>
+          <w:rFonts w:ascii="Consolas" w:eastAsia="Times New Roman" w:hAnsi="Consolas" w:cs="Courier New"/>
+          <w:color w:val="3E4143"/>
+          <w:sz w:val="18"/>
+          <w:szCs w:val="18"/>
+        </w:rPr>
+      </w:pPr>
+      <w:r>
+        <w:rPr>
+          <w:rFonts w:ascii="Consolas" w:eastAsia="Times New Roman" w:hAnsi="Consolas" w:cs="Courier New"/>
+          <w:color w:val="1C1D1F"/>
+          <w:sz w:val="18"/>
+          <w:szCs w:val="18"/>
+        </w:rPr>
+        <w:t xml:space="preserve"> });</w:t>
+      </w:r>
+    </w:p>
+    <w:p>
+      <w:pPr>
+        <w:shd w:val="clear" w:color="auto" w:fill="FFFFFF"/>
+        <w:tabs>
+          <w:tab w:val="left" w:pos="916"/>
+          <w:tab w:val="left" w:pos="1832"/>
+          <w:tab w:val="left" w:pos="2748"/>
+          <w:tab w:val="left" w:pos="3664"/>
+          <w:tab w:val="left" w:pos="4580"/>
+          <w:tab w:val="left" w:pos="5496"/>
+          <w:tab w:val="left" w:pos="6412"/>
+          <w:tab w:val="left" w:pos="7328"/>
+          <w:tab w:val="left" w:pos="8244"/>
+          <w:tab w:val="left" w:pos="9160"/>
+          <w:tab w:val="left" w:pos="10076"/>
+          <w:tab w:val="left" w:pos="10992"/>
+          <w:tab w:val="left" w:pos="11908"/>
+          <w:tab w:val="left" w:pos="12824"/>
+          <w:tab w:val="left" w:pos="13740"/>
+          <w:tab w:val="left" w:pos="14656"/>
+        </w:tabs>
+        <w:wordWrap w:val="0"/>
+        <w:spacing w:after="100" w:afterAutospacing="1" w:line="240" w:lineRule="auto"/>
+        <w:contextualSpacing/>
+        <w:rPr>
+          <w:rFonts w:ascii="Consolas" w:eastAsia="Times New Roman" w:hAnsi="Consolas" w:cs="Courier New"/>
+          <w:color w:val="3E4143"/>
+          <w:sz w:val="18"/>
+          <w:szCs w:val="18"/>
+        </w:rPr>
+      </w:pPr>
+      <w:r>
+        <w:rPr>
+          <w:rFonts w:ascii="Consolas" w:eastAsia="Times New Roman" w:hAnsi="Consolas" w:cs="Courier New"/>
+          <w:color w:val="1C1D1F"/>
+          <w:sz w:val="18"/>
+          <w:szCs w:val="18"/>
+        </w:rPr>
+        <w:t>});</w:t>
+      </w:r>
+    </w:p>
+    <w:p/>
+    <w:p>
+      <w:pPr>
+        <w:pStyle w:val="Heading1"/>
+      </w:pPr>
+      <w:r>
+        <w:t>Styling Part 1</w:t>
+      </w:r>
+    </w:p>
+    <w:p>
+      <w:pPr>
+        <w:pStyle w:val="ListParagraph"/>
+        <w:numPr>
+          <w:ilvl w:val="0"/>
+          <w:numId w:val="1"/>
+        </w:numPr>
+      </w:pPr>
+      <w:r>
+        <w:t>Now it’s time to turn our ugly looking website and style it using CSS</w:t>
+      </w:r>
+    </w:p>
+    <w:p>
+      <w:pPr>
+        <w:pStyle w:val="ListParagraph"/>
+        <w:numPr>
+          <w:ilvl w:val="0"/>
+          <w:numId w:val="1"/>
+        </w:numPr>
+      </w:pPr>
+      <w:r>
+        <w:t>The way it usually works is that you create an external style sheet and then connect it to HTML elements! The connection bit happens with this line</w:t>
+      </w:r>
+    </w:p>
+    <w:p>
+      <w:pPr>
+        <w:jc w:val="center"/>
+      </w:pPr>
+      <w:r>
+        <w:rPr>
+          <w:noProof/>
+        </w:rPr>
+        <w:lastRenderedPageBreak/>
+        <w:drawing>
+          <wp:inline distT="0" distB="0" distL="0" distR="0" wp14:anchorId="22267A32" wp14:editId="60D31DA3">
+            <wp:extent cx="5184250" cy="380511"/>
+            <wp:effectExtent l="0" t="0" r="0" b="635"/>
+            <wp:docPr id="45" name="Picture 45"/>
+            <wp:cNvGraphicFramePr>
+              <a:graphicFrameLocks xmlns:a="http://schemas.openxmlformats.org/drawingml/2006/main" noChangeAspect="1"/>
+            </wp:cNvGraphicFramePr>
+            <a:graphic xmlns:a="http://schemas.openxmlformats.org/drawingml/2006/main">
+              <a:graphicData uri="http://schemas.openxmlformats.org/drawingml/2006/picture">
+                <pic:pic xmlns:pic="http://schemas.openxmlformats.org/drawingml/2006/picture">
+                  <pic:nvPicPr>
+                    <pic:cNvPr id="1" name=""/>
+                    <pic:cNvPicPr/>
+                  </pic:nvPicPr>
+                  <pic:blipFill>
+                    <a:blip r:embed="rId57"/>
+                    <a:stretch>
+                      <a:fillRect/>
+                    </a:stretch>
+                  </pic:blipFill>
+                  <pic:spPr>
+                    <a:xfrm>
+                      <a:off x="0" y="0"/>
+                      <a:ext cx="5225820" cy="383562"/>
+                    </a:xfrm>
+                    <a:prstGeom prst="rect">
+                      <a:avLst/>
+                    </a:prstGeom>
+                  </pic:spPr>
+                </pic:pic>
+              </a:graphicData>
+            </a:graphic>
+          </wp:inline>
+        </w:drawing>
+      </w:r>
+    </w:p>
+    <w:p>
+      <w:pPr>
+        <w:pStyle w:val="ListParagraph"/>
+        <w:numPr>
+          <w:ilvl w:val="1"/>
+          <w:numId w:val="1"/>
+        </w:numPr>
+      </w:pPr>
+      <w:r>
+        <w:t>This of course assumes that our CSS file lives in the /public folder</w:t>
+      </w:r>
+      <w:bookmarkStart w:id="0" w:name="_GoBack"/>
+      <w:bookmarkEnd w:id="0"/>
+    </w:p>
+    <w:p>
+      <w:pPr>
+        <w:pStyle w:val="ListParagraph"/>
+        <w:numPr>
+          <w:ilvl w:val="0"/>
+          <w:numId w:val="1"/>
+        </w:numPr>
+      </w:pPr>
+    </w:p>
     <w:p/>
     <w:p/>
     <w:p/>
+    <w:p>
+      <w:pPr>
+        <w:jc w:val="center"/>
+      </w:pPr>
+    </w:p>
     <w:p/>
     <w:p/>
     <w:p>
       <w:pPr>
-        <w:jc w:val="center"/>
-      </w:pPr>
-    </w:p>
-    <w:p/>
-    <w:p/>
-    <w:p>
-      <w:pPr>
         <w:ind w:left="360"/>
       </w:pPr>
     </w:p>
     <w:p/>
     <w:sectPr>
-      <w:headerReference w:type="default" r:id="rId43"/>
+      <w:headerReference w:type="default" r:id="rId58"/>
       <w:pgSz w:w="12240" w:h="15840"/>
       <w:pgMar w:top="1440" w:right="1440" w:bottom="1440" w:left="1440" w:header="720" w:footer="720" w:gutter="0"/>
       <w:cols w:space="720"/>
@@ -6455,6 +8486,119 @@
 <file path=word/numbering.xml><?xml version="1.0" encoding="utf-8"?>
 <w:numbering xmlns:wpc="http://schemas.microsoft.com/office/word/2010/wordprocessingCanvas" xmlns:cx="http://schemas.microsoft.com/office/drawing/2014/chartex" xmlns:mc="http://schemas.openxmlformats.org/markup-compatibility/2006" xmlns:o="urn:schemas-microsoft-com:office:office" xmlns:r="http://schemas.openxmlformats.org/officeDocument/2006/relationships" xmlns:m="http://schemas.openxmlformats.org/officeDocument/2006/math" xmlns:v="urn:schemas-microsoft-com:vml" xmlns:wp14="http://schemas.microsoft.com/office/word/2010/wordprocessingDrawing" xmlns:wp="http://schemas.openxmlformats.org/drawingml/2006/wordprocessingDrawing" xmlns:w10="urn:schemas-microsoft-com:office:word" xmlns:w="http://schemas.openxmlformats.org/wordprocessingml/2006/main" xmlns:w14="http://schemas.microsoft.com/office/word/2010/wordml" xmlns:w15="http://schemas.microsoft.com/office/word/2012/wordml" xmlns:w16se="http://schemas.microsoft.com/office/word/2015/wordml/symex" xmlns:wpg="http://schemas.microsoft.com/office/word/2010/wordprocessingGroup" xmlns:wpi="http://schemas.microsoft.com/office/word/2010/wordprocessingInk" xmlns:wne="http://schemas.microsoft.com/office/word/2006/wordml" xmlns:wps="http://schemas.microsoft.com/office/word/2010/wordprocessingShape" mc:Ignorable="w14 w15 w16se wp14">
   <w:abstractNum w:abstractNumId="0" w15:restartNumberingAfterBreak="0">
+    <w:nsid w:val="007D7379"/>
+    <w:multiLevelType w:val="multilevel"/>
+    <w:tmpl w:val="54465888"/>
+    <w:lvl w:ilvl="0">
+      <w:start w:val="1"/>
+      <w:numFmt w:val="decimal"/>
+      <w:lvlText w:val="%1."/>
+      <w:lvlJc w:val="left"/>
+      <w:pPr>
+        <w:tabs>
+          <w:tab w:val="num" w:pos="720"/>
+        </w:tabs>
+        <w:ind w:left="720" w:hanging="360"/>
+      </w:pPr>
+    </w:lvl>
+    <w:lvl w:ilvl="1" w:tentative="1">
+      <w:start w:val="1"/>
+      <w:numFmt w:val="decimal"/>
+      <w:lvlText w:val="%2."/>
+      <w:lvlJc w:val="left"/>
+      <w:pPr>
+        <w:tabs>
+          <w:tab w:val="num" w:pos="1440"/>
+        </w:tabs>
+        <w:ind w:left="1440" w:hanging="360"/>
+      </w:pPr>
+    </w:lvl>
+    <w:lvl w:ilvl="2" w:tentative="1">
+      <w:start w:val="1"/>
+      <w:numFmt w:val="decimal"/>
+      <w:lvlText w:val="%3."/>
+      <w:lvlJc w:val="left"/>
+      <w:pPr>
+        <w:tabs>
+          <w:tab w:val="num" w:pos="2160"/>
+        </w:tabs>
+        <w:ind w:left="2160" w:hanging="360"/>
+      </w:pPr>
+    </w:lvl>
+    <w:lvl w:ilvl="3" w:tentative="1">
+      <w:start w:val="1"/>
+      <w:numFmt w:val="decimal"/>
+      <w:lvlText w:val="%4."/>
+      <w:lvlJc w:val="left"/>
+      <w:pPr>
+        <w:tabs>
+          <w:tab w:val="num" w:pos="2880"/>
+        </w:tabs>
+        <w:ind w:left="2880" w:hanging="360"/>
+      </w:pPr>
+    </w:lvl>
+    <w:lvl w:ilvl="4" w:tentative="1">
+      <w:start w:val="1"/>
+      <w:numFmt w:val="decimal"/>
+      <w:lvlText w:val="%5."/>
+      <w:lvlJc w:val="left"/>
+      <w:pPr>
+        <w:tabs>
+          <w:tab w:val="num" w:pos="3600"/>
+        </w:tabs>
+        <w:ind w:left="3600" w:hanging="360"/>
+      </w:pPr>
+    </w:lvl>
+    <w:lvl w:ilvl="5" w:tentative="1">
+      <w:start w:val="1"/>
+      <w:numFmt w:val="decimal"/>
+      <w:lvlText w:val="%6."/>
+      <w:lvlJc w:val="left"/>
+      <w:pPr>
+        <w:tabs>
+          <w:tab w:val="num" w:pos="4320"/>
+        </w:tabs>
+        <w:ind w:left="4320" w:hanging="360"/>
+      </w:pPr>
+    </w:lvl>
+    <w:lvl w:ilvl="6" w:tentative="1">
+      <w:start w:val="1"/>
+      <w:numFmt w:val="decimal"/>
+      <w:lvlText w:val="%7."/>
+      <w:lvlJc w:val="left"/>
+      <w:pPr>
+        <w:tabs>
+          <w:tab w:val="num" w:pos="5040"/>
+        </w:tabs>
+        <w:ind w:left="5040" w:hanging="360"/>
+      </w:pPr>
+    </w:lvl>
+    <w:lvl w:ilvl="7" w:tentative="1">
+      <w:start w:val="1"/>
+      <w:numFmt w:val="decimal"/>
+      <w:lvlText w:val="%8."/>
+      <w:lvlJc w:val="left"/>
+      <w:pPr>
+        <w:tabs>
+          <w:tab w:val="num" w:pos="5760"/>
+        </w:tabs>
+        <w:ind w:left="5760" w:hanging="360"/>
+      </w:pPr>
+    </w:lvl>
+    <w:lvl w:ilvl="8" w:tentative="1">
+      <w:start w:val="1"/>
+      <w:numFmt w:val="decimal"/>
+      <w:lvlText w:val="%9."/>
+      <w:lvlJc w:val="left"/>
+      <w:pPr>
+        <w:tabs>
+          <w:tab w:val="num" w:pos="6480"/>
+        </w:tabs>
+        <w:ind w:left="6480" w:hanging="360"/>
+      </w:pPr>
+    </w:lvl>
+  </w:abstractNum>
+  <w:abstractNum w:abstractNumId="1" w15:restartNumberingAfterBreak="0">
     <w:nsid w:val="0E394627"/>
     <w:multiLevelType w:val="multilevel"/>
     <w:tmpl w:val="30128A5A"/>
@@ -6567,7 +8711,7 @@
       </w:pPr>
     </w:lvl>
   </w:abstractNum>
-  <w:abstractNum w:abstractNumId="1" w15:restartNumberingAfterBreak="0">
+  <w:abstractNum w:abstractNumId="2" w15:restartNumberingAfterBreak="0">
     <w:nsid w:val="12742D85"/>
     <w:multiLevelType w:val="multilevel"/>
     <w:tmpl w:val="007848F0"/>
@@ -6680,7 +8824,7 @@
       </w:pPr>
     </w:lvl>
   </w:abstractNum>
-  <w:abstractNum w:abstractNumId="2" w15:restartNumberingAfterBreak="0">
+  <w:abstractNum w:abstractNumId="3" w15:restartNumberingAfterBreak="0">
     <w:nsid w:val="17F30CF5"/>
     <w:multiLevelType w:val="multilevel"/>
     <w:tmpl w:val="973ED176"/>
@@ -6793,7 +8937,7 @@
       </w:pPr>
     </w:lvl>
   </w:abstractNum>
-  <w:abstractNum w:abstractNumId="3" w15:restartNumberingAfterBreak="0">
+  <w:abstractNum w:abstractNumId="4" w15:restartNumberingAfterBreak="0">
     <w:nsid w:val="1B1D5201"/>
     <w:multiLevelType w:val="hybridMultilevel"/>
     <w:tmpl w:val="4F6438D0"/>
@@ -6879,7 +9023,7 @@
       </w:pPr>
     </w:lvl>
   </w:abstractNum>
-  <w:abstractNum w:abstractNumId="4" w15:restartNumberingAfterBreak="0">
+  <w:abstractNum w:abstractNumId="5" w15:restartNumberingAfterBreak="0">
     <w:nsid w:val="1B3029B5"/>
     <w:multiLevelType w:val="multilevel"/>
     <w:tmpl w:val="9A0C2A94"/>
@@ -6992,7 +9136,7 @@
       </w:pPr>
     </w:lvl>
   </w:abstractNum>
-  <w:abstractNum w:abstractNumId="5" w15:restartNumberingAfterBreak="0">
+  <w:abstractNum w:abstractNumId="6" w15:restartNumberingAfterBreak="0">
     <w:nsid w:val="23FC2C07"/>
     <w:multiLevelType w:val="multilevel"/>
     <w:tmpl w:val="93188B5E"/>
@@ -7105,7 +9249,7 @@
       </w:pPr>
     </w:lvl>
   </w:abstractNum>
-  <w:abstractNum w:abstractNumId="6" w15:restartNumberingAfterBreak="0">
+  <w:abstractNum w:abstractNumId="7" w15:restartNumberingAfterBreak="0">
     <w:nsid w:val="24F75193"/>
     <w:multiLevelType w:val="multilevel"/>
     <w:tmpl w:val="79FC51D4"/>
@@ -7218,7 +9362,7 @@
       </w:pPr>
     </w:lvl>
   </w:abstractNum>
-  <w:abstractNum w:abstractNumId="7" w15:restartNumberingAfterBreak="0">
+  <w:abstractNum w:abstractNumId="8" w15:restartNumberingAfterBreak="0">
     <w:nsid w:val="27482A9E"/>
     <w:multiLevelType w:val="multilevel"/>
     <w:tmpl w:val="54CC96B4"/>
@@ -7331,7 +9475,7 @@
       </w:pPr>
     </w:lvl>
   </w:abstractNum>
-  <w:abstractNum w:abstractNumId="8" w15:restartNumberingAfterBreak="0">
+  <w:abstractNum w:abstractNumId="9" w15:restartNumberingAfterBreak="0">
     <w:nsid w:val="32A65A0F"/>
     <w:multiLevelType w:val="multilevel"/>
     <w:tmpl w:val="596AD02E"/>
@@ -7444,7 +9588,7 @@
       </w:pPr>
     </w:lvl>
   </w:abstractNum>
-  <w:abstractNum w:abstractNumId="9" w15:restartNumberingAfterBreak="0">
+  <w:abstractNum w:abstractNumId="10" w15:restartNumberingAfterBreak="0">
     <w:nsid w:val="3B074247"/>
     <w:multiLevelType w:val="hybridMultilevel"/>
     <w:tmpl w:val="AE161DA0"/>
@@ -7530,7 +9674,7 @@
       </w:pPr>
     </w:lvl>
   </w:abstractNum>
-  <w:abstractNum w:abstractNumId="10" w15:restartNumberingAfterBreak="0">
+  <w:abstractNum w:abstractNumId="11" w15:restartNumberingAfterBreak="0">
     <w:nsid w:val="44802165"/>
     <w:multiLevelType w:val="multilevel"/>
     <w:tmpl w:val="B3D6A364"/>
@@ -7643,7 +9787,7 @@
       </w:pPr>
     </w:lvl>
   </w:abstractNum>
-  <w:abstractNum w:abstractNumId="11" w15:restartNumberingAfterBreak="0">
+  <w:abstractNum w:abstractNumId="12" w15:restartNumberingAfterBreak="0">
     <w:nsid w:val="49173D81"/>
     <w:multiLevelType w:val="multilevel"/>
     <w:tmpl w:val="7844680E"/>
@@ -7756,7 +9900,7 @@
       </w:pPr>
     </w:lvl>
   </w:abstractNum>
-  <w:abstractNum w:abstractNumId="12" w15:restartNumberingAfterBreak="0">
+  <w:abstractNum w:abstractNumId="13" w15:restartNumberingAfterBreak="0">
     <w:nsid w:val="5A926D53"/>
     <w:multiLevelType w:val="multilevel"/>
     <w:tmpl w:val="8D8CCED8"/>
@@ -7869,7 +10013,7 @@
       </w:pPr>
     </w:lvl>
   </w:abstractNum>
-  <w:abstractNum w:abstractNumId="13" w15:restartNumberingAfterBreak="0">
+  <w:abstractNum w:abstractNumId="14" w15:restartNumberingAfterBreak="0">
     <w:nsid w:val="5EA93EF2"/>
     <w:multiLevelType w:val="multilevel"/>
     <w:tmpl w:val="27EE2222"/>
@@ -7982,7 +10126,7 @@
       </w:pPr>
     </w:lvl>
   </w:abstractNum>
-  <w:abstractNum w:abstractNumId="14" w15:restartNumberingAfterBreak="0">
+  <w:abstractNum w:abstractNumId="15" w15:restartNumberingAfterBreak="0">
     <w:nsid w:val="68E604BA"/>
     <w:multiLevelType w:val="multilevel"/>
     <w:tmpl w:val="EAA43762"/>
@@ -8095,7 +10239,120 @@
       </w:pPr>
     </w:lvl>
   </w:abstractNum>
-  <w:abstractNum w:abstractNumId="15" w15:restartNumberingAfterBreak="0">
+  <w:abstractNum w:abstractNumId="16" w15:restartNumberingAfterBreak="0">
+    <w:nsid w:val="6CB829AB"/>
+    <w:multiLevelType w:val="multilevel"/>
+    <w:tmpl w:val="896C6370"/>
+    <w:lvl w:ilvl="0">
+      <w:start w:val="1"/>
+      <w:numFmt w:val="decimal"/>
+      <w:lvlText w:val="%1."/>
+      <w:lvlJc w:val="left"/>
+      <w:pPr>
+        <w:tabs>
+          <w:tab w:val="num" w:pos="720"/>
+        </w:tabs>
+        <w:ind w:left="720" w:hanging="360"/>
+      </w:pPr>
+    </w:lvl>
+    <w:lvl w:ilvl="1" w:tentative="1">
+      <w:start w:val="1"/>
+      <w:numFmt w:val="decimal"/>
+      <w:lvlText w:val="%2."/>
+      <w:lvlJc w:val="left"/>
+      <w:pPr>
+        <w:tabs>
+          <w:tab w:val="num" w:pos="1440"/>
+        </w:tabs>
+        <w:ind w:left="1440" w:hanging="360"/>
+      </w:pPr>
+    </w:lvl>
+    <w:lvl w:ilvl="2" w:tentative="1">
+      <w:start w:val="1"/>
+      <w:numFmt w:val="decimal"/>
+      <w:lvlText w:val="%3."/>
+      <w:lvlJc w:val="left"/>
+      <w:pPr>
+        <w:tabs>
+          <w:tab w:val="num" w:pos="2160"/>
+        </w:tabs>
+        <w:ind w:left="2160" w:hanging="360"/>
+      </w:pPr>
+    </w:lvl>
+    <w:lvl w:ilvl="3" w:tentative="1">
+      <w:start w:val="1"/>
+      <w:numFmt w:val="decimal"/>
+      <w:lvlText w:val="%4."/>
+      <w:lvlJc w:val="left"/>
+      <w:pPr>
+        <w:tabs>
+          <w:tab w:val="num" w:pos="2880"/>
+        </w:tabs>
+        <w:ind w:left="2880" w:hanging="360"/>
+      </w:pPr>
+    </w:lvl>
+    <w:lvl w:ilvl="4" w:tentative="1">
+      <w:start w:val="1"/>
+      <w:numFmt w:val="decimal"/>
+      <w:lvlText w:val="%5."/>
+      <w:lvlJc w:val="left"/>
+      <w:pPr>
+        <w:tabs>
+          <w:tab w:val="num" w:pos="3600"/>
+        </w:tabs>
+        <w:ind w:left="3600" w:hanging="360"/>
+      </w:pPr>
+    </w:lvl>
+    <w:lvl w:ilvl="5" w:tentative="1">
+      <w:start w:val="1"/>
+      <w:numFmt w:val="decimal"/>
+      <w:lvlText w:val="%6."/>
+      <w:lvlJc w:val="left"/>
+      <w:pPr>
+        <w:tabs>
+          <w:tab w:val="num" w:pos="4320"/>
+        </w:tabs>
+        <w:ind w:left="4320" w:hanging="360"/>
+      </w:pPr>
+    </w:lvl>
+    <w:lvl w:ilvl="6" w:tentative="1">
+      <w:start w:val="1"/>
+      <w:numFmt w:val="decimal"/>
+      <w:lvlText w:val="%7."/>
+      <w:lvlJc w:val="left"/>
+      <w:pPr>
+        <w:tabs>
+          <w:tab w:val="num" w:pos="5040"/>
+        </w:tabs>
+        <w:ind w:left="5040" w:hanging="360"/>
+      </w:pPr>
+    </w:lvl>
+    <w:lvl w:ilvl="7" w:tentative="1">
+      <w:start w:val="1"/>
+      <w:numFmt w:val="decimal"/>
+      <w:lvlText w:val="%8."/>
+      <w:lvlJc w:val="left"/>
+      <w:pPr>
+        <w:tabs>
+          <w:tab w:val="num" w:pos="5760"/>
+        </w:tabs>
+        <w:ind w:left="5760" w:hanging="360"/>
+      </w:pPr>
+    </w:lvl>
+    <w:lvl w:ilvl="8" w:tentative="1">
+      <w:start w:val="1"/>
+      <w:numFmt w:val="decimal"/>
+      <w:lvlText w:val="%9."/>
+      <w:lvlJc w:val="left"/>
+      <w:pPr>
+        <w:tabs>
+          <w:tab w:val="num" w:pos="6480"/>
+        </w:tabs>
+        <w:ind w:left="6480" w:hanging="360"/>
+      </w:pPr>
+    </w:lvl>
+  </w:abstractNum>
+  <w:abstractNum w:abstractNumId="17" w15:restartNumberingAfterBreak="0">
     <w:nsid w:val="7464680B"/>
     <w:multiLevelType w:val="hybridMultilevel"/>
     <w:tmpl w:val="FCD63DEE"/>
@@ -8208,7 +10465,7 @@
       </w:rPr>
     </w:lvl>
   </w:abstractNum>
-  <w:abstractNum w:abstractNumId="16" w15:restartNumberingAfterBreak="0">
+  <w:abstractNum w:abstractNumId="18" w15:restartNumberingAfterBreak="0">
     <w:nsid w:val="772C2DFA"/>
     <w:multiLevelType w:val="hybridMultilevel"/>
     <w:tmpl w:val="2F1C912A"/>
@@ -8295,55 +10552,61 @@
     </w:lvl>
   </w:abstractNum>
   <w:num w:numId="1">
+    <w:abstractNumId w:val="17"/>
+  </w:num>
+  <w:num w:numId="2">
+    <w:abstractNumId w:val="5"/>
+  </w:num>
+  <w:num w:numId="3">
+    <w:abstractNumId w:val="2"/>
+  </w:num>
+  <w:num w:numId="4">
+    <w:abstractNumId w:val="9"/>
+  </w:num>
+  <w:num w:numId="5">
+    <w:abstractNumId w:val="11"/>
+  </w:num>
+  <w:num w:numId="6">
     <w:abstractNumId w:val="15"/>
   </w:num>
-  <w:num w:numId="2">
+  <w:num w:numId="7">
+    <w:abstractNumId w:val="6"/>
+  </w:num>
+  <w:num w:numId="8">
+    <w:abstractNumId w:val="18"/>
+  </w:num>
+  <w:num w:numId="9">
+    <w:abstractNumId w:val="8"/>
+  </w:num>
+  <w:num w:numId="10">
+    <w:abstractNumId w:val="13"/>
+  </w:num>
+  <w:num w:numId="11">
     <w:abstractNumId w:val="4"/>
   </w:num>
-  <w:num w:numId="3">
+  <w:num w:numId="12">
+    <w:abstractNumId w:val="7"/>
+  </w:num>
+  <w:num w:numId="13">
+    <w:abstractNumId w:val="3"/>
+  </w:num>
+  <w:num w:numId="14">
     <w:abstractNumId w:val="1"/>
   </w:num>
-  <w:num w:numId="4">
-    <w:abstractNumId w:val="8"/>
+  <w:num w:numId="15">
+    <w:abstractNumId w:val="12"/>
   </w:num>
-  <w:num w:numId="5">
+  <w:num w:numId="16">
     <w:abstractNumId w:val="10"/>
   </w:num>
-  <w:num w:numId="6">
+  <w:num w:numId="17">
     <w:abstractNumId w:val="14"/>
   </w:num>
-  <w:num w:numId="7">
-    <w:abstractNumId w:val="5"/>
-  </w:num>
-  <w:num w:numId="8">
+  <w:num w:numId="18">
     <w:abstractNumId w:val="16"/>
   </w:num>
-  <w:num w:numId="9">
-    <w:abstractNumId w:val="7"/>
-  </w:num>
-  <w:num w:numId="10">
-    <w:abstractNumId w:val="12"/>
-  </w:num>
-  <w:num w:numId="11">
-    <w:abstractNumId w:val="3"/>
-  </w:num>
-  <w:num w:numId="12">
-    <w:abstractNumId w:val="6"/>
-  </w:num>
-  <w:num w:numId="13">
-    <w:abstractNumId w:val="2"/>
-  </w:num>
-  <w:num w:numId="14">
+  <w:num w:numId="19">
     <w:abstractNumId w:val="0"/>
-  </w:num>
-  <w:num w:numId="15">
-    <w:abstractNumId w:val="11"/>
-  </w:num>
-  <w:num w:numId="16">
-    <w:abstractNumId w:val="9"/>
-  </w:num>
-  <w:num w:numId="17">
-    <w:abstractNumId w:val="13"/>
   </w:num>
 </w:numbering>
 </file>
@@ -9024,6 +11287,21 @@
     <w:basedOn w:val="DefaultParagraphFont"/>
     <w:rsid w:val="00A85F1C"/>
   </w:style>
+  <w:style w:type="character" w:customStyle="1" w:styleId="tag">
+    <w:name w:val="tag"/>
+    <w:basedOn w:val="DefaultParagraphFont"/>
+    <w:rsid w:val="00B4658E"/>
+  </w:style>
+  <w:style w:type="character" w:customStyle="1" w:styleId="atn">
+    <w:name w:val="atn"/>
+    <w:basedOn w:val="DefaultParagraphFont"/>
+    <w:rsid w:val="00B4658E"/>
+  </w:style>
+  <w:style w:type="character" w:customStyle="1" w:styleId="atv">
+    <w:name w:val="atv"/>
+    <w:basedOn w:val="DefaultParagraphFont"/>
+    <w:rsid w:val="00B4658E"/>
+  </w:style>
 </w:styles>
 </file>
 
